--- a/ReportFiles/CharterSessionAndreiSandor.docx
+++ b/ReportFiles/CharterSessionAndreiSandor.docx
@@ -635,7 +635,10 @@
     <w:p/>
     <w:p>
       <w:r>
-        <w:t>5:43</w:t>
+        <w:t>5:4</w:t>
+      </w:r>
+      <w:r>
+        <w:t>3</w:t>
       </w:r>
       <w:r>
         <w:t xml:space="preserve"> PM (18): PUT/</w:t>
@@ -668,7 +671,10 @@
     <w:p/>
     <w:p>
       <w:r>
-        <w:t>5:44</w:t>
+        <w:t>5:4</w:t>
+      </w:r>
+      <w:r>
+        <w:t>4</w:t>
       </w:r>
       <w:r>
         <w:t xml:space="preserve"> PM (19): PUT/</w:t>
@@ -712,7 +718,10 @@
     <w:p/>
     <w:p>
       <w:r>
-        <w:t>5:45</w:t>
+        <w:t>5:4</w:t>
+      </w:r>
+      <w:r>
+        <w:t>5</w:t>
       </w:r>
       <w:r>
         <w:t xml:space="preserve"> PM (20): DELETE/</w:t>
@@ -745,7 +754,10 @@
     <w:p/>
     <w:p>
       <w:r>
-        <w:t>5:46</w:t>
+        <w:t>5:</w:t>
+      </w:r>
+      <w:r>
+        <w:t>46</w:t>
       </w:r>
       <w:r>
         <w:t xml:space="preserve"> PM (21) DELETE/</w:t>
@@ -783,7 +795,10 @@
     <w:p/>
     <w:p>
       <w:r>
-        <w:t>5:47</w:t>
+        <w:t>5:</w:t>
+      </w:r>
+      <w:r>
+        <w:t>47</w:t>
       </w:r>
       <w:r>
         <w:t xml:space="preserve"> PM (22) POST/ with a field that doesn’t exist, it crashes.</w:t>
@@ -792,7 +807,10 @@
     <w:p/>
     <w:p>
       <w:r>
-        <w:t>5:47</w:t>
+        <w:t>5:</w:t>
+      </w:r>
+      <w:r>
+        <w:t>47</w:t>
       </w:r>
       <w:r>
         <w:t xml:space="preserve"> PM (23) POST/</w:t>
@@ -809,7 +827,10 @@
     <w:p/>
     <w:p>
       <w:r>
-        <w:t>5:48</w:t>
+        <w:t>5:</w:t>
+      </w:r>
+      <w:r>
+        <w:t>48</w:t>
       </w:r>
       <w:r>
         <w:t xml:space="preserve"> PM (24) POST/</w:t>
@@ -826,7 +847,10 @@
     <w:p/>
     <w:p>
       <w:r>
-        <w:t>5:49</w:t>
+        <w:t>5:</w:t>
+      </w:r>
+      <w:r>
+        <w:t>49</w:t>
       </w:r>
       <w:r>
         <w:t xml:space="preserve"> PM (25) POST/</w:t>
@@ -1042,37 +1066,65 @@
           <w:rFonts w:asciiTheme="minorHAnsi" w:hAnsiTheme="minorHAnsi" w:cstheme="minorHAnsi"/>
           <w:color w:val="000000"/>
         </w:rPr>
-        <w:t xml:space="preserve"> PM:</w:t>
-      </w:r>
-      <w:r>
-        <w:rPr>
-          <w:rFonts w:asciiTheme="minorHAnsi" w:hAnsiTheme="minorHAnsi" w:cstheme="minorHAnsi"/>
-          <w:color w:val="000000"/>
-        </w:rPr>
-        <w:t xml:space="preserve"> (27)</w:t>
-      </w:r>
-      <w:r>
-        <w:rPr>
-          <w:rFonts w:asciiTheme="minorHAnsi" w:hAnsiTheme="minorHAnsi" w:cstheme="minorHAnsi"/>
-          <w:color w:val="000000"/>
-        </w:rPr>
-        <w:t xml:space="preserve"> GET /</w:t>
-      </w:r>
-      <w:proofErr w:type="spellStart"/>
-      <w:r>
-        <w:rPr>
-          <w:rFonts w:asciiTheme="minorHAnsi" w:hAnsiTheme="minorHAnsi" w:cstheme="minorHAnsi"/>
-          <w:color w:val="000000"/>
-        </w:rPr>
-        <w:t>todos</w:t>
-      </w:r>
-      <w:proofErr w:type="spellEnd"/>
-      <w:r>
-        <w:rPr>
-          <w:rFonts w:asciiTheme="minorHAnsi" w:hAnsiTheme="minorHAnsi" w:cstheme="minorHAnsi"/>
-          <w:color w:val="000000"/>
-        </w:rPr>
-        <w:t>/1/</w:t>
+        <w:t xml:space="preserve"> PM: </w:t>
+      </w:r>
+      <w:r>
+        <w:rPr>
+          <w:rFonts w:asciiTheme="minorHAnsi" w:hAnsiTheme="minorHAnsi" w:cstheme="minorHAnsi"/>
+          <w:color w:val="000000"/>
+        </w:rPr>
+        <w:t>(2</w:t>
+      </w:r>
+      <w:r>
+        <w:rPr>
+          <w:rFonts w:asciiTheme="minorHAnsi" w:hAnsiTheme="minorHAnsi" w:cstheme="minorHAnsi"/>
+          <w:color w:val="000000"/>
+        </w:rPr>
+        <w:t>7</w:t>
+      </w:r>
+      <w:r>
+        <w:rPr>
+          <w:rFonts w:asciiTheme="minorHAnsi" w:hAnsiTheme="minorHAnsi" w:cstheme="minorHAnsi"/>
+          <w:color w:val="000000"/>
+        </w:rPr>
+        <w:t xml:space="preserve">) </w:t>
+      </w:r>
+      <w:r>
+        <w:rPr>
+          <w:rFonts w:asciiTheme="minorHAnsi" w:hAnsiTheme="minorHAnsi" w:cstheme="minorHAnsi"/>
+          <w:color w:val="000000"/>
+        </w:rPr>
+        <w:t>GET /</w:t>
+      </w:r>
+      <w:proofErr w:type="spellStart"/>
+      <w:r>
+        <w:rPr>
+          <w:rFonts w:asciiTheme="minorHAnsi" w:hAnsiTheme="minorHAnsi" w:cstheme="minorHAnsi"/>
+          <w:color w:val="000000"/>
+        </w:rPr>
+        <w:t>todos</w:t>
+      </w:r>
+      <w:proofErr w:type="spellEnd"/>
+      <w:r>
+        <w:rPr>
+          <w:rFonts w:asciiTheme="minorHAnsi" w:hAnsiTheme="minorHAnsi" w:cstheme="minorHAnsi"/>
+          <w:color w:val="000000"/>
+        </w:rPr>
+        <w:t>/1</w:t>
+      </w:r>
+      <w:r>
+        <w:rPr>
+          <w:rFonts w:asciiTheme="minorHAnsi" w:hAnsiTheme="minorHAnsi" w:cstheme="minorHAnsi"/>
+          <w:color w:val="000000"/>
+        </w:rPr>
+        <w:t>0</w:t>
+      </w:r>
+      <w:r>
+        <w:rPr>
+          <w:rFonts w:asciiTheme="minorHAnsi" w:hAnsiTheme="minorHAnsi" w:cstheme="minorHAnsi"/>
+          <w:color w:val="000000"/>
+        </w:rPr>
+        <w:t>/</w:t>
       </w:r>
       <w:proofErr w:type="spellStart"/>
       <w:r>
@@ -1088,47 +1140,21 @@
           <w:rFonts w:asciiTheme="minorHAnsi" w:hAnsiTheme="minorHAnsi" w:cstheme="minorHAnsi"/>
           <w:color w:val="000000"/>
         </w:rPr>
-        <w:t>. It works as expected. It returns the complete</w:t>
-      </w:r>
-      <w:r>
-        <w:rPr>
-          <w:rStyle w:val="apple-converted-space"/>
-          <w:rFonts w:asciiTheme="minorHAnsi" w:hAnsiTheme="minorHAnsi" w:cstheme="minorHAnsi"/>
-          <w:color w:val="000000"/>
-        </w:rPr>
-        <w:t> </w:t>
-      </w:r>
-      <w:proofErr w:type="spellStart"/>
-      <w:r>
-        <w:rPr>
-          <w:rFonts w:asciiTheme="minorHAnsi" w:hAnsiTheme="minorHAnsi" w:cstheme="minorHAnsi"/>
-          <w:color w:val="000000"/>
-        </w:rPr>
-        <w:t>taskof</w:t>
-      </w:r>
-      <w:proofErr w:type="spellEnd"/>
-      <w:r>
-        <w:rPr>
-          <w:rStyle w:val="apple-converted-space"/>
-          <w:rFonts w:asciiTheme="minorHAnsi" w:hAnsiTheme="minorHAnsi" w:cstheme="minorHAnsi"/>
-          <w:color w:val="000000"/>
-        </w:rPr>
-        <w:t> </w:t>
-      </w:r>
-      <w:r>
-        <w:rPr>
-          <w:rFonts w:asciiTheme="minorHAnsi" w:hAnsiTheme="minorHAnsi" w:cstheme="minorHAnsi"/>
-          <w:color w:val="000000"/>
-        </w:rPr>
-        <w:t>of</w:t>
-      </w:r>
-      <w:r>
-        <w:rPr>
-          <w:rStyle w:val="apple-converted-space"/>
-          <w:rFonts w:asciiTheme="minorHAnsi" w:hAnsiTheme="minorHAnsi" w:cstheme="minorHAnsi"/>
-          <w:color w:val="000000"/>
-        </w:rPr>
-        <w:t> </w:t>
+        <w:t xml:space="preserve">. </w:t>
+      </w:r>
+      <w:r>
+        <w:rPr>
+          <w:rFonts w:asciiTheme="minorHAnsi" w:hAnsiTheme="minorHAnsi" w:cstheme="minorHAnsi"/>
+          <w:color w:val="000000"/>
+        </w:rPr>
+        <w:t>It doesn’t work as expected. With an invalid id (10)</w:t>
+      </w:r>
+      <w:r>
+        <w:rPr>
+          <w:rFonts w:asciiTheme="minorHAnsi" w:hAnsiTheme="minorHAnsi" w:cstheme="minorHAnsi"/>
+          <w:color w:val="000000"/>
+        </w:rPr>
+        <w:t xml:space="preserve">, it should return an error since the id doesn’t exist, but it returns the id 1 </w:t>
       </w:r>
       <w:proofErr w:type="spellStart"/>
       <w:r>
@@ -1141,32 +1167,10 @@
       <w:proofErr w:type="spellEnd"/>
       <w:r>
         <w:rPr>
-          <w:rStyle w:val="apple-converted-space"/>
-          <w:rFonts w:asciiTheme="minorHAnsi" w:hAnsiTheme="minorHAnsi" w:cstheme="minorHAnsi"/>
-          <w:color w:val="000000"/>
-        </w:rPr>
-        <w:t> </w:t>
-      </w:r>
-      <w:r>
-        <w:rPr>
-          <w:rFonts w:asciiTheme="minorHAnsi" w:hAnsiTheme="minorHAnsi" w:cstheme="minorHAnsi"/>
-          <w:color w:val="000000"/>
-        </w:rPr>
-        <w:t>1. The id is co</w:t>
-      </w:r>
-      <w:r>
-        <w:rPr>
-          <w:rFonts w:asciiTheme="minorHAnsi" w:hAnsiTheme="minorHAnsi" w:cstheme="minorHAnsi"/>
-          <w:color w:val="000000"/>
-        </w:rPr>
-        <w:t>r</w:t>
-      </w:r>
-      <w:r>
-        <w:rPr>
-          <w:rFonts w:asciiTheme="minorHAnsi" w:hAnsiTheme="minorHAnsi" w:cstheme="minorHAnsi"/>
-          <w:color w:val="000000"/>
-        </w:rPr>
-        <w:t>rect</w:t>
+          <w:rFonts w:asciiTheme="minorHAnsi" w:hAnsiTheme="minorHAnsi" w:cstheme="minorHAnsi"/>
+          <w:color w:val="000000"/>
+        </w:rPr>
+        <w:t>.</w:t>
       </w:r>
     </w:p>
     <w:p>
@@ -1188,117 +1192,6 @@
           <w:color w:val="000000"/>
         </w:rPr>
       </w:pPr>
-      <w:r>
-        <w:rPr>
-          <w:rFonts w:asciiTheme="minorHAnsi" w:hAnsiTheme="minorHAnsi" w:cstheme="minorHAnsi"/>
-          <w:color w:val="000000"/>
-        </w:rPr>
-        <w:t>5:</w:t>
-      </w:r>
-      <w:r>
-        <w:rPr>
-          <w:rFonts w:asciiTheme="minorHAnsi" w:hAnsiTheme="minorHAnsi" w:cstheme="minorHAnsi"/>
-          <w:color w:val="000000"/>
-        </w:rPr>
-        <w:t>50</w:t>
-      </w:r>
-      <w:r>
-        <w:rPr>
-          <w:rFonts w:asciiTheme="minorHAnsi" w:hAnsiTheme="minorHAnsi" w:cstheme="minorHAnsi"/>
-          <w:color w:val="000000"/>
-        </w:rPr>
-        <w:t xml:space="preserve"> PM: </w:t>
-      </w:r>
-      <w:r>
-        <w:rPr>
-          <w:rFonts w:asciiTheme="minorHAnsi" w:hAnsiTheme="minorHAnsi" w:cstheme="minorHAnsi"/>
-          <w:color w:val="000000"/>
-        </w:rPr>
-        <w:t xml:space="preserve">(28) </w:t>
-      </w:r>
-      <w:r>
-        <w:rPr>
-          <w:rFonts w:asciiTheme="minorHAnsi" w:hAnsiTheme="minorHAnsi" w:cstheme="minorHAnsi"/>
-          <w:color w:val="000000"/>
-        </w:rPr>
-        <w:t>GET /</w:t>
-      </w:r>
-      <w:proofErr w:type="spellStart"/>
-      <w:r>
-        <w:rPr>
-          <w:rFonts w:asciiTheme="minorHAnsi" w:hAnsiTheme="minorHAnsi" w:cstheme="minorHAnsi"/>
-          <w:color w:val="000000"/>
-        </w:rPr>
-        <w:t>todos</w:t>
-      </w:r>
-      <w:proofErr w:type="spellEnd"/>
-      <w:r>
-        <w:rPr>
-          <w:rFonts w:asciiTheme="minorHAnsi" w:hAnsiTheme="minorHAnsi" w:cstheme="minorHAnsi"/>
-          <w:color w:val="000000"/>
-        </w:rPr>
-        <w:t>/1</w:t>
-      </w:r>
-      <w:r>
-        <w:rPr>
-          <w:rFonts w:asciiTheme="minorHAnsi" w:hAnsiTheme="minorHAnsi" w:cstheme="minorHAnsi"/>
-          <w:color w:val="000000"/>
-        </w:rPr>
-        <w:t>0</w:t>
-      </w:r>
-      <w:r>
-        <w:rPr>
-          <w:rFonts w:asciiTheme="minorHAnsi" w:hAnsiTheme="minorHAnsi" w:cstheme="minorHAnsi"/>
-          <w:color w:val="000000"/>
-        </w:rPr>
-        <w:t>/</w:t>
-      </w:r>
-      <w:proofErr w:type="spellStart"/>
-      <w:r>
-        <w:rPr>
-          <w:rFonts w:asciiTheme="minorHAnsi" w:hAnsiTheme="minorHAnsi" w:cstheme="minorHAnsi"/>
-          <w:color w:val="000000"/>
-        </w:rPr>
-        <w:t>tasksof</w:t>
-      </w:r>
-      <w:proofErr w:type="spellEnd"/>
-      <w:r>
-        <w:rPr>
-          <w:rFonts w:asciiTheme="minorHAnsi" w:hAnsiTheme="minorHAnsi" w:cstheme="minorHAnsi"/>
-          <w:color w:val="000000"/>
-        </w:rPr>
-        <w:t xml:space="preserve">. </w:t>
-      </w:r>
-      <w:r>
-        <w:rPr>
-          <w:rFonts w:asciiTheme="minorHAnsi" w:hAnsiTheme="minorHAnsi" w:cstheme="minorHAnsi"/>
-          <w:color w:val="000000"/>
-        </w:rPr>
-        <w:t>It doesn’t work as expected. With an invalid id (10)</w:t>
-      </w:r>
-      <w:r>
-        <w:rPr>
-          <w:rFonts w:asciiTheme="minorHAnsi" w:hAnsiTheme="minorHAnsi" w:cstheme="minorHAnsi"/>
-          <w:color w:val="000000"/>
-        </w:rPr>
-        <w:t xml:space="preserve">, it should return an error since the id doesn’t exist, but it returns the id 1 </w:t>
-      </w:r>
-      <w:proofErr w:type="spellStart"/>
-      <w:r>
-        <w:rPr>
-          <w:rFonts w:asciiTheme="minorHAnsi" w:hAnsiTheme="minorHAnsi" w:cstheme="minorHAnsi"/>
-          <w:color w:val="000000"/>
-        </w:rPr>
-        <w:t>todo</w:t>
-      </w:r>
-      <w:proofErr w:type="spellEnd"/>
-      <w:r>
-        <w:rPr>
-          <w:rFonts w:asciiTheme="minorHAnsi" w:hAnsiTheme="minorHAnsi" w:cstheme="minorHAnsi"/>
-          <w:color w:val="000000"/>
-        </w:rPr>
-        <w:t>.</w:t>
-      </w:r>
     </w:p>
     <w:p>
       <w:pPr>
@@ -1309,6 +1202,102 @@
           <w:color w:val="000000"/>
         </w:rPr>
       </w:pPr>
+      <w:r>
+        <w:rPr>
+          <w:rFonts w:asciiTheme="minorHAnsi" w:hAnsiTheme="minorHAnsi" w:cstheme="minorHAnsi"/>
+          <w:color w:val="000000"/>
+        </w:rPr>
+        <w:t>5:</w:t>
+      </w:r>
+      <w:r>
+        <w:rPr>
+          <w:rFonts w:asciiTheme="minorHAnsi" w:hAnsiTheme="minorHAnsi" w:cstheme="minorHAnsi"/>
+          <w:color w:val="000000"/>
+        </w:rPr>
+        <w:t>51</w:t>
+      </w:r>
+      <w:r>
+        <w:rPr>
+          <w:rFonts w:asciiTheme="minorHAnsi" w:hAnsiTheme="minorHAnsi" w:cstheme="minorHAnsi"/>
+          <w:color w:val="000000"/>
+        </w:rPr>
+        <w:t xml:space="preserve"> PM</w:t>
+      </w:r>
+      <w:r>
+        <w:rPr>
+          <w:rFonts w:asciiTheme="minorHAnsi" w:hAnsiTheme="minorHAnsi" w:cstheme="minorHAnsi"/>
+          <w:color w:val="000000"/>
+        </w:rPr>
+        <w:t xml:space="preserve"> (2</w:t>
+      </w:r>
+      <w:r>
+        <w:rPr>
+          <w:rFonts w:asciiTheme="minorHAnsi" w:hAnsiTheme="minorHAnsi" w:cstheme="minorHAnsi"/>
+          <w:color w:val="000000"/>
+        </w:rPr>
+        <w:t>8</w:t>
+      </w:r>
+      <w:r>
+        <w:rPr>
+          <w:rFonts w:asciiTheme="minorHAnsi" w:hAnsiTheme="minorHAnsi" w:cstheme="minorHAnsi"/>
+          <w:color w:val="000000"/>
+        </w:rPr>
+        <w:t>)</w:t>
+      </w:r>
+      <w:r>
+        <w:rPr>
+          <w:rFonts w:asciiTheme="minorHAnsi" w:hAnsiTheme="minorHAnsi" w:cstheme="minorHAnsi"/>
+          <w:color w:val="000000"/>
+        </w:rPr>
+        <w:t>: HEAD /</w:t>
+      </w:r>
+      <w:proofErr w:type="spellStart"/>
+      <w:r>
+        <w:rPr>
+          <w:rFonts w:asciiTheme="minorHAnsi" w:hAnsiTheme="minorHAnsi" w:cstheme="minorHAnsi"/>
+          <w:color w:val="000000"/>
+        </w:rPr>
+        <w:t>todos</w:t>
+      </w:r>
+      <w:proofErr w:type="spellEnd"/>
+      <w:r>
+        <w:rPr>
+          <w:rFonts w:asciiTheme="minorHAnsi" w:hAnsiTheme="minorHAnsi" w:cstheme="minorHAnsi"/>
+          <w:color w:val="000000"/>
+        </w:rPr>
+        <w:t>/1/</w:t>
+      </w:r>
+      <w:proofErr w:type="spellStart"/>
+      <w:r>
+        <w:rPr>
+          <w:rFonts w:asciiTheme="minorHAnsi" w:hAnsiTheme="minorHAnsi" w:cstheme="minorHAnsi"/>
+          <w:color w:val="000000"/>
+        </w:rPr>
+        <w:t>tasksof</w:t>
+      </w:r>
+      <w:proofErr w:type="spellEnd"/>
+      <w:r>
+        <w:rPr>
+          <w:rFonts w:asciiTheme="minorHAnsi" w:hAnsiTheme="minorHAnsi" w:cstheme="minorHAnsi"/>
+          <w:color w:val="000000"/>
+        </w:rPr>
+        <w:t>. It</w:t>
+      </w:r>
+      <w:r>
+        <w:rPr>
+          <w:rStyle w:val="apple-converted-space"/>
+          <w:rFonts w:asciiTheme="minorHAnsi" w:hAnsiTheme="minorHAnsi" w:cstheme="minorHAnsi"/>
+          <w:color w:val="000000"/>
+        </w:rPr>
+        <w:t> </w:t>
+      </w:r>
+      <w:r>
+        <w:rPr>
+          <w:rFonts w:asciiTheme="minorHAnsi" w:hAnsiTheme="minorHAnsi" w:cstheme="minorHAnsi"/>
+          <w:color w:val="000000"/>
+        </w:rPr>
+        <w:t>passes with 201 by using a todo1 which is valid.</w:t>
+      </w:r>
     </w:p>
     <w:p>
       <w:pPr>
@@ -1348,37 +1337,79 @@
           <w:rFonts w:asciiTheme="minorHAnsi" w:hAnsiTheme="minorHAnsi" w:cstheme="minorHAnsi"/>
           <w:color w:val="000000"/>
         </w:rPr>
-        <w:t xml:space="preserve"> PM</w:t>
-      </w:r>
-      <w:r>
-        <w:rPr>
-          <w:rFonts w:asciiTheme="minorHAnsi" w:hAnsiTheme="minorHAnsi" w:cstheme="minorHAnsi"/>
-          <w:color w:val="000000"/>
-        </w:rPr>
-        <w:t xml:space="preserve"> (29)</w:t>
-      </w:r>
-      <w:r>
-        <w:rPr>
-          <w:rFonts w:asciiTheme="minorHAnsi" w:hAnsiTheme="minorHAnsi" w:cstheme="minorHAnsi"/>
-          <w:color w:val="000000"/>
-        </w:rPr>
-        <w:t>: HEAD /</w:t>
-      </w:r>
-      <w:proofErr w:type="spellStart"/>
-      <w:r>
-        <w:rPr>
-          <w:rFonts w:asciiTheme="minorHAnsi" w:hAnsiTheme="minorHAnsi" w:cstheme="minorHAnsi"/>
-          <w:color w:val="000000"/>
-        </w:rPr>
-        <w:t>todos</w:t>
-      </w:r>
-      <w:proofErr w:type="spellEnd"/>
-      <w:r>
-        <w:rPr>
-          <w:rFonts w:asciiTheme="minorHAnsi" w:hAnsiTheme="minorHAnsi" w:cstheme="minorHAnsi"/>
-          <w:color w:val="000000"/>
-        </w:rPr>
-        <w:t>/1/</w:t>
+        <w:t xml:space="preserve"> PM:</w:t>
+      </w:r>
+      <w:r>
+        <w:rPr>
+          <w:rFonts w:asciiTheme="minorHAnsi" w:hAnsiTheme="minorHAnsi" w:cstheme="minorHAnsi"/>
+          <w:color w:val="000000"/>
+        </w:rPr>
+        <w:t xml:space="preserve"> (</w:t>
+      </w:r>
+      <w:r>
+        <w:rPr>
+          <w:rFonts w:asciiTheme="minorHAnsi" w:hAnsiTheme="minorHAnsi" w:cstheme="minorHAnsi"/>
+          <w:color w:val="000000"/>
+        </w:rPr>
+        <w:t>29</w:t>
+      </w:r>
+      <w:r>
+        <w:rPr>
+          <w:rFonts w:asciiTheme="minorHAnsi" w:hAnsiTheme="minorHAnsi" w:cstheme="minorHAnsi"/>
+          <w:color w:val="000000"/>
+        </w:rPr>
+        <w:t>)</w:t>
+      </w:r>
+      <w:r>
+        <w:rPr>
+          <w:rFonts w:asciiTheme="minorHAnsi" w:hAnsiTheme="minorHAnsi" w:cstheme="minorHAnsi"/>
+          <w:color w:val="000000"/>
+        </w:rPr>
+        <w:t xml:space="preserve"> </w:t>
+      </w:r>
+      <w:r>
+        <w:rPr>
+          <w:rFonts w:asciiTheme="minorHAnsi" w:hAnsiTheme="minorHAnsi" w:cstheme="minorHAnsi"/>
+          <w:color w:val="000000"/>
+        </w:rPr>
+        <w:t>HEAD</w:t>
+      </w:r>
+      <w:r>
+        <w:rPr>
+          <w:rFonts w:asciiTheme="minorHAnsi" w:hAnsiTheme="minorHAnsi" w:cstheme="minorHAnsi"/>
+          <w:color w:val="000000"/>
+        </w:rPr>
+        <w:t xml:space="preserve"> /</w:t>
+      </w:r>
+      <w:proofErr w:type="spellStart"/>
+      <w:r>
+        <w:rPr>
+          <w:rFonts w:asciiTheme="minorHAnsi" w:hAnsiTheme="minorHAnsi" w:cstheme="minorHAnsi"/>
+          <w:color w:val="000000"/>
+        </w:rPr>
+        <w:t>todos</w:t>
+      </w:r>
+      <w:proofErr w:type="spellEnd"/>
+      <w:r>
+        <w:rPr>
+          <w:rFonts w:asciiTheme="minorHAnsi" w:hAnsiTheme="minorHAnsi" w:cstheme="minorHAnsi"/>
+          <w:color w:val="000000"/>
+        </w:rPr>
+        <w:t>/1</w:t>
+      </w:r>
+      <w:r>
+        <w:rPr>
+          <w:rFonts w:asciiTheme="minorHAnsi" w:hAnsiTheme="minorHAnsi" w:cstheme="minorHAnsi"/>
+          <w:color w:val="000000"/>
+        </w:rPr>
+        <w:t>0</w:t>
+      </w:r>
+      <w:r>
+        <w:rPr>
+          <w:rFonts w:asciiTheme="minorHAnsi" w:hAnsiTheme="minorHAnsi" w:cstheme="minorHAnsi"/>
+          <w:color w:val="000000"/>
+        </w:rPr>
+        <w:t>/</w:t>
       </w:r>
       <w:proofErr w:type="spellStart"/>
       <w:r>
@@ -1394,22 +1425,30 @@
           <w:rFonts w:asciiTheme="minorHAnsi" w:hAnsiTheme="minorHAnsi" w:cstheme="minorHAnsi"/>
           <w:color w:val="000000"/>
         </w:rPr>
-        <w:t>. It</w:t>
-      </w:r>
-      <w:r>
-        <w:rPr>
-          <w:rStyle w:val="apple-converted-space"/>
-          <w:rFonts w:asciiTheme="minorHAnsi" w:hAnsiTheme="minorHAnsi" w:cstheme="minorHAnsi"/>
-          <w:color w:val="000000"/>
-        </w:rPr>
-        <w:t> </w:t>
-      </w:r>
-      <w:r>
-        <w:rPr>
-          <w:rFonts w:asciiTheme="minorHAnsi" w:hAnsiTheme="minorHAnsi" w:cstheme="minorHAnsi"/>
-          <w:color w:val="000000"/>
-        </w:rPr>
-        <w:t>passes with 201 by using a todo1 which is valid.</w:t>
+        <w:t xml:space="preserve">. </w:t>
+      </w:r>
+      <w:r>
+        <w:rPr>
+          <w:rFonts w:asciiTheme="minorHAnsi" w:hAnsiTheme="minorHAnsi" w:cstheme="minorHAnsi"/>
+          <w:color w:val="000000"/>
+        </w:rPr>
+        <w:t xml:space="preserve">It doesn’t work as expected. With an invalid id (10), it should return an error since the id doesn’t exist, but it returns the id 1 </w:t>
+      </w:r>
+      <w:proofErr w:type="spellStart"/>
+      <w:r>
+        <w:rPr>
+          <w:rFonts w:asciiTheme="minorHAnsi" w:hAnsiTheme="minorHAnsi" w:cstheme="minorHAnsi"/>
+          <w:color w:val="000000"/>
+        </w:rPr>
+        <w:t>todo</w:t>
+      </w:r>
+      <w:proofErr w:type="spellEnd"/>
+      <w:r>
+        <w:rPr>
+          <w:rFonts w:asciiTheme="minorHAnsi" w:hAnsiTheme="minorHAnsi" w:cstheme="minorHAnsi"/>
+          <w:color w:val="000000"/>
+        </w:rPr>
+        <w:t>.</w:t>
       </w:r>
     </w:p>
     <w:p>
@@ -1421,6 +1460,13 @@
           <w:color w:val="000000"/>
         </w:rPr>
       </w:pPr>
+      <w:r>
+        <w:rPr>
+          <w:rFonts w:asciiTheme="minorHAnsi" w:hAnsiTheme="minorHAnsi" w:cstheme="minorHAnsi"/>
+          <w:color w:val="000000"/>
+        </w:rPr>
+        <w:t> </w:t>
+      </w:r>
     </w:p>
     <w:p>
       <w:pPr>
@@ -1443,21 +1489,7 @@
           <w:rFonts w:asciiTheme="minorHAnsi" w:hAnsiTheme="minorHAnsi" w:cstheme="minorHAnsi"/>
           <w:color w:val="000000"/>
         </w:rPr>
-        <w:t>51</w:t>
-      </w:r>
-      <w:r>
-        <w:rPr>
-          <w:rFonts w:asciiTheme="minorHAnsi" w:hAnsiTheme="minorHAnsi" w:cstheme="minorHAnsi"/>
-          <w:color w:val="000000"/>
-        </w:rPr>
-        <w:t xml:space="preserve"> PM:</w:t>
-      </w:r>
-      <w:r>
-        <w:rPr>
-          <w:rFonts w:asciiTheme="minorHAnsi" w:hAnsiTheme="minorHAnsi" w:cstheme="minorHAnsi"/>
-          <w:color w:val="000000"/>
-        </w:rPr>
-        <w:t xml:space="preserve"> (30)</w:t>
+        <w:t>52</w:t>
       </w:r>
       <w:r>
         <w:rPr>
@@ -1471,30 +1503,7 @@
           <w:rFonts w:asciiTheme="minorHAnsi" w:hAnsiTheme="minorHAnsi" w:cstheme="minorHAnsi"/>
           <w:color w:val="000000"/>
         </w:rPr>
-        <w:t>HEAD</w:t>
-      </w:r>
-      <w:r>
-        <w:rPr>
-          <w:rFonts w:asciiTheme="minorHAnsi" w:hAnsiTheme="minorHAnsi" w:cstheme="minorHAnsi"/>
-          <w:color w:val="000000"/>
-        </w:rPr>
-        <w:t xml:space="preserve"> /</w:t>
-      </w:r>
-      <w:proofErr w:type="spellStart"/>
-      <w:r>
-        <w:rPr>
-          <w:rFonts w:asciiTheme="minorHAnsi" w:hAnsiTheme="minorHAnsi" w:cstheme="minorHAnsi"/>
-          <w:color w:val="000000"/>
-        </w:rPr>
-        <w:t>todos</w:t>
-      </w:r>
-      <w:proofErr w:type="spellEnd"/>
-      <w:r>
-        <w:rPr>
-          <w:rFonts w:asciiTheme="minorHAnsi" w:hAnsiTheme="minorHAnsi" w:cstheme="minorHAnsi"/>
-          <w:color w:val="000000"/>
-        </w:rPr>
-        <w:t>/1</w:t>
+        <w:t>PM (3</w:t>
       </w:r>
       <w:r>
         <w:rPr>
@@ -1508,7 +1517,30 @@
           <w:rFonts w:asciiTheme="minorHAnsi" w:hAnsiTheme="minorHAnsi" w:cstheme="minorHAnsi"/>
           <w:color w:val="000000"/>
         </w:rPr>
-        <w:t>/</w:t>
+        <w:t xml:space="preserve">) </w:t>
+      </w:r>
+      <w:r>
+        <w:rPr>
+          <w:rFonts w:asciiTheme="minorHAnsi" w:hAnsiTheme="minorHAnsi" w:cstheme="minorHAnsi"/>
+          <w:color w:val="000000"/>
+        </w:rPr>
+        <w:t>POST /</w:t>
+      </w:r>
+      <w:proofErr w:type="spellStart"/>
+      <w:r>
+        <w:rPr>
+          <w:rFonts w:asciiTheme="minorHAnsi" w:hAnsiTheme="minorHAnsi" w:cstheme="minorHAnsi"/>
+          <w:color w:val="000000"/>
+        </w:rPr>
+        <w:t>todos</w:t>
+      </w:r>
+      <w:proofErr w:type="spellEnd"/>
+      <w:r>
+        <w:rPr>
+          <w:rFonts w:asciiTheme="minorHAnsi" w:hAnsiTheme="minorHAnsi" w:cstheme="minorHAnsi"/>
+          <w:color w:val="000000"/>
+        </w:rPr>
+        <w:t>/1/</w:t>
       </w:r>
       <w:proofErr w:type="spellStart"/>
       <w:r>
@@ -1524,30 +1556,86 @@
           <w:rFonts w:asciiTheme="minorHAnsi" w:hAnsiTheme="minorHAnsi" w:cstheme="minorHAnsi"/>
           <w:color w:val="000000"/>
         </w:rPr>
-        <w:t xml:space="preserve">. </w:t>
-      </w:r>
-      <w:r>
-        <w:rPr>
-          <w:rFonts w:asciiTheme="minorHAnsi" w:hAnsiTheme="minorHAnsi" w:cstheme="minorHAnsi"/>
-          <w:color w:val="000000"/>
-        </w:rPr>
-        <w:t xml:space="preserve">It doesn’t work as expected. With an invalid id (10), it should return an error since the id doesn’t exist, but it returns the id 1 </w:t>
-      </w:r>
-      <w:proofErr w:type="spellStart"/>
-      <w:r>
-        <w:rPr>
-          <w:rFonts w:asciiTheme="minorHAnsi" w:hAnsiTheme="minorHAnsi" w:cstheme="minorHAnsi"/>
-          <w:color w:val="000000"/>
-        </w:rPr>
-        <w:t>todo</w:t>
-      </w:r>
-      <w:proofErr w:type="spellEnd"/>
-      <w:r>
-        <w:rPr>
-          <w:rFonts w:asciiTheme="minorHAnsi" w:hAnsiTheme="minorHAnsi" w:cstheme="minorHAnsi"/>
-          <w:color w:val="000000"/>
-        </w:rPr>
-        <w:t>.</w:t>
+        <w:t>. It returns nicely the</w:t>
+      </w:r>
+      <w:r>
+        <w:rPr>
+          <w:rStyle w:val="apple-converted-space"/>
+          <w:rFonts w:asciiTheme="minorHAnsi" w:hAnsiTheme="minorHAnsi" w:cstheme="minorHAnsi"/>
+          <w:color w:val="000000"/>
+        </w:rPr>
+        <w:t> </w:t>
+      </w:r>
+      <w:r>
+        <w:rPr>
+          <w:rFonts w:asciiTheme="minorHAnsi" w:hAnsiTheme="minorHAnsi" w:cstheme="minorHAnsi"/>
+          <w:color w:val="000000"/>
+        </w:rPr>
+        <w:t>new</w:t>
+      </w:r>
+      <w:r>
+        <w:rPr>
+          <w:rStyle w:val="apple-converted-space"/>
+          <w:rFonts w:asciiTheme="minorHAnsi" w:hAnsiTheme="minorHAnsi" w:cstheme="minorHAnsi"/>
+          <w:color w:val="000000"/>
+        </w:rPr>
+        <w:t> </w:t>
+      </w:r>
+      <w:proofErr w:type="spellStart"/>
+      <w:r>
+        <w:rPr>
+          <w:rFonts w:asciiTheme="minorHAnsi" w:hAnsiTheme="minorHAnsi" w:cstheme="minorHAnsi"/>
+          <w:color w:val="000000"/>
+        </w:rPr>
+        <w:t>taskof</w:t>
+      </w:r>
+      <w:proofErr w:type="spellEnd"/>
+      <w:r>
+        <w:rPr>
+          <w:rStyle w:val="apple-converted-space"/>
+          <w:rFonts w:asciiTheme="minorHAnsi" w:hAnsiTheme="minorHAnsi" w:cstheme="minorHAnsi"/>
+          <w:color w:val="000000"/>
+        </w:rPr>
+        <w:t> </w:t>
+      </w:r>
+      <w:r>
+        <w:rPr>
+          <w:rFonts w:asciiTheme="minorHAnsi" w:hAnsiTheme="minorHAnsi" w:cstheme="minorHAnsi"/>
+          <w:color w:val="000000"/>
+        </w:rPr>
+        <w:t>created for</w:t>
+      </w:r>
+      <w:r>
+        <w:rPr>
+          <w:rStyle w:val="apple-converted-space"/>
+          <w:rFonts w:asciiTheme="minorHAnsi" w:hAnsiTheme="minorHAnsi" w:cstheme="minorHAnsi"/>
+          <w:color w:val="000000"/>
+        </w:rPr>
+        <w:t> </w:t>
+      </w:r>
+      <w:proofErr w:type="spellStart"/>
+      <w:r>
+        <w:rPr>
+          <w:rFonts w:asciiTheme="minorHAnsi" w:hAnsiTheme="minorHAnsi" w:cstheme="minorHAnsi"/>
+          <w:color w:val="000000"/>
+        </w:rPr>
+        <w:t>todos</w:t>
+      </w:r>
+      <w:proofErr w:type="spellEnd"/>
+      <w:r>
+        <w:rPr>
+          <w:rStyle w:val="apple-converted-space"/>
+          <w:rFonts w:asciiTheme="minorHAnsi" w:hAnsiTheme="minorHAnsi" w:cstheme="minorHAnsi"/>
+          <w:color w:val="000000"/>
+        </w:rPr>
+        <w:t> </w:t>
+      </w:r>
+      <w:r>
+        <w:rPr>
+          <w:rFonts w:asciiTheme="minorHAnsi" w:hAnsiTheme="minorHAnsi" w:cstheme="minorHAnsi"/>
+          <w:color w:val="000000"/>
+        </w:rPr>
+        <w:t>1 which exists</w:t>
       </w:r>
     </w:p>
     <w:p>
@@ -1559,13 +1647,6 @@
           <w:color w:val="000000"/>
         </w:rPr>
       </w:pPr>
-      <w:r>
-        <w:rPr>
-          <w:rFonts w:asciiTheme="minorHAnsi" w:hAnsiTheme="minorHAnsi" w:cstheme="minorHAnsi"/>
-          <w:color w:val="000000"/>
-        </w:rPr>
-        <w:t> </w:t>
-      </w:r>
     </w:p>
     <w:p>
       <w:pPr>
@@ -1588,7 +1669,14 @@
           <w:rFonts w:asciiTheme="minorHAnsi" w:hAnsiTheme="minorHAnsi" w:cstheme="minorHAnsi"/>
           <w:color w:val="000000"/>
         </w:rPr>
-        <w:t>52</w:t>
+        <w:t>53</w:t>
+      </w:r>
+      <w:r>
+        <w:rPr>
+          <w:rFonts w:asciiTheme="minorHAnsi" w:hAnsiTheme="minorHAnsi" w:cstheme="minorHAnsi"/>
+          <w:color w:val="000000"/>
+        </w:rPr>
+        <w:t xml:space="preserve"> PM</w:t>
       </w:r>
       <w:r>
         <w:rPr>
@@ -1602,7 +1690,21 @@
           <w:rFonts w:asciiTheme="minorHAnsi" w:hAnsiTheme="minorHAnsi" w:cstheme="minorHAnsi"/>
           <w:color w:val="000000"/>
         </w:rPr>
-        <w:t xml:space="preserve">PM (31) </w:t>
+        <w:t>(3</w:t>
+      </w:r>
+      <w:r>
+        <w:rPr>
+          <w:rFonts w:asciiTheme="minorHAnsi" w:hAnsiTheme="minorHAnsi" w:cstheme="minorHAnsi"/>
+          <w:color w:val="000000"/>
+        </w:rPr>
+        <w:t>1</w:t>
+      </w:r>
+      <w:r>
+        <w:rPr>
+          <w:rFonts w:asciiTheme="minorHAnsi" w:hAnsiTheme="minorHAnsi" w:cstheme="minorHAnsi"/>
+          <w:color w:val="000000"/>
+        </w:rPr>
+        <w:t xml:space="preserve">) </w:t>
       </w:r>
       <w:r>
         <w:rPr>
@@ -1625,7 +1727,7 @@
           <w:rFonts w:asciiTheme="minorHAnsi" w:hAnsiTheme="minorHAnsi" w:cstheme="minorHAnsi"/>
           <w:color w:val="000000"/>
         </w:rPr>
-        <w:t>/1/</w:t>
+        <w:t>/10/</w:t>
       </w:r>
       <w:proofErr w:type="spellStart"/>
       <w:r>
@@ -1641,86 +1743,14 @@
           <w:rFonts w:asciiTheme="minorHAnsi" w:hAnsiTheme="minorHAnsi" w:cstheme="minorHAnsi"/>
           <w:color w:val="000000"/>
         </w:rPr>
-        <w:t>. It returns nicely the</w:t>
-      </w:r>
-      <w:r>
-        <w:rPr>
-          <w:rStyle w:val="apple-converted-space"/>
-          <w:rFonts w:asciiTheme="minorHAnsi" w:hAnsiTheme="minorHAnsi" w:cstheme="minorHAnsi"/>
-          <w:color w:val="000000"/>
-        </w:rPr>
-        <w:t> </w:t>
-      </w:r>
-      <w:r>
-        <w:rPr>
-          <w:rFonts w:asciiTheme="minorHAnsi" w:hAnsiTheme="minorHAnsi" w:cstheme="minorHAnsi"/>
-          <w:color w:val="000000"/>
-        </w:rPr>
-        <w:t>new</w:t>
-      </w:r>
-      <w:r>
-        <w:rPr>
-          <w:rStyle w:val="apple-converted-space"/>
-          <w:rFonts w:asciiTheme="minorHAnsi" w:hAnsiTheme="minorHAnsi" w:cstheme="minorHAnsi"/>
-          <w:color w:val="000000"/>
-        </w:rPr>
-        <w:t> </w:t>
-      </w:r>
-      <w:proofErr w:type="spellStart"/>
-      <w:r>
-        <w:rPr>
-          <w:rFonts w:asciiTheme="minorHAnsi" w:hAnsiTheme="minorHAnsi" w:cstheme="minorHAnsi"/>
-          <w:color w:val="000000"/>
-        </w:rPr>
-        <w:t>taskof</w:t>
-      </w:r>
-      <w:proofErr w:type="spellEnd"/>
-      <w:r>
-        <w:rPr>
-          <w:rStyle w:val="apple-converted-space"/>
-          <w:rFonts w:asciiTheme="minorHAnsi" w:hAnsiTheme="minorHAnsi" w:cstheme="minorHAnsi"/>
-          <w:color w:val="000000"/>
-        </w:rPr>
-        <w:t> </w:t>
-      </w:r>
-      <w:r>
-        <w:rPr>
-          <w:rFonts w:asciiTheme="minorHAnsi" w:hAnsiTheme="minorHAnsi" w:cstheme="minorHAnsi"/>
-          <w:color w:val="000000"/>
-        </w:rPr>
-        <w:t>created for</w:t>
-      </w:r>
-      <w:r>
-        <w:rPr>
-          <w:rStyle w:val="apple-converted-space"/>
-          <w:rFonts w:asciiTheme="minorHAnsi" w:hAnsiTheme="minorHAnsi" w:cstheme="minorHAnsi"/>
-          <w:color w:val="000000"/>
-        </w:rPr>
-        <w:t> </w:t>
-      </w:r>
-      <w:proofErr w:type="spellStart"/>
-      <w:r>
-        <w:rPr>
-          <w:rFonts w:asciiTheme="minorHAnsi" w:hAnsiTheme="minorHAnsi" w:cstheme="minorHAnsi"/>
-          <w:color w:val="000000"/>
-        </w:rPr>
-        <w:t>todos</w:t>
-      </w:r>
-      <w:proofErr w:type="spellEnd"/>
-      <w:r>
-        <w:rPr>
-          <w:rStyle w:val="apple-converted-space"/>
-          <w:rFonts w:asciiTheme="minorHAnsi" w:hAnsiTheme="minorHAnsi" w:cstheme="minorHAnsi"/>
-          <w:color w:val="000000"/>
-        </w:rPr>
-        <w:t> </w:t>
-      </w:r>
-      <w:r>
-        <w:rPr>
-          <w:rFonts w:asciiTheme="minorHAnsi" w:hAnsiTheme="minorHAnsi" w:cstheme="minorHAnsi"/>
-          <w:color w:val="000000"/>
-        </w:rPr>
-        <w:t>1 which exists</w:t>
+        <w:t>. It crashes since id 10 doesn’t exist.</w:t>
+      </w:r>
+      <w:r>
+        <w:rPr>
+          <w:rFonts w:asciiTheme="minorHAnsi" w:hAnsiTheme="minorHAnsi" w:cstheme="minorHAnsi"/>
+          <w:color w:val="000000"/>
+        </w:rPr>
+        <w:t xml:space="preserve"> It works as expected.</w:t>
       </w:r>
     </w:p>
     <w:p>
@@ -1732,6 +1762,13 @@
           <w:color w:val="000000"/>
         </w:rPr>
       </w:pPr>
+      <w:r>
+        <w:rPr>
+          <w:rFonts w:asciiTheme="minorHAnsi" w:hAnsiTheme="minorHAnsi" w:cstheme="minorHAnsi"/>
+          <w:color w:val="000000"/>
+        </w:rPr>
+        <w:t> </w:t>
+      </w:r>
     </w:p>
     <w:p>
       <w:pPr>
@@ -1747,14 +1784,14 @@
           <w:rFonts w:asciiTheme="minorHAnsi" w:hAnsiTheme="minorHAnsi" w:cstheme="minorHAnsi"/>
           <w:color w:val="000000"/>
         </w:rPr>
-        <w:t>5:</w:t>
-      </w:r>
-      <w:r>
-        <w:rPr>
-          <w:rFonts w:asciiTheme="minorHAnsi" w:hAnsiTheme="minorHAnsi" w:cstheme="minorHAnsi"/>
-          <w:color w:val="000000"/>
-        </w:rPr>
-        <w:t>53</w:t>
+        <w:t>5:5</w:t>
+      </w:r>
+      <w:r>
+        <w:rPr>
+          <w:rFonts w:asciiTheme="minorHAnsi" w:hAnsiTheme="minorHAnsi" w:cstheme="minorHAnsi"/>
+          <w:color w:val="000000"/>
+        </w:rPr>
+        <w:t>4</w:t>
       </w:r>
       <w:r>
         <w:rPr>
@@ -1768,30 +1805,30 @@
           <w:rFonts w:asciiTheme="minorHAnsi" w:hAnsiTheme="minorHAnsi" w:cstheme="minorHAnsi"/>
           <w:color w:val="000000"/>
         </w:rPr>
-        <w:t xml:space="preserve">(32) </w:t>
-      </w:r>
-      <w:r>
-        <w:rPr>
-          <w:rFonts w:asciiTheme="minorHAnsi" w:hAnsiTheme="minorHAnsi" w:cstheme="minorHAnsi"/>
-          <w:color w:val="000000"/>
-        </w:rPr>
-        <w:t>POST /</w:t>
-      </w:r>
-      <w:proofErr w:type="spellStart"/>
-      <w:r>
-        <w:rPr>
-          <w:rFonts w:asciiTheme="minorHAnsi" w:hAnsiTheme="minorHAnsi" w:cstheme="minorHAnsi"/>
-          <w:color w:val="000000"/>
-        </w:rPr>
-        <w:t>todos</w:t>
-      </w:r>
-      <w:proofErr w:type="spellEnd"/>
-      <w:r>
-        <w:rPr>
-          <w:rFonts w:asciiTheme="minorHAnsi" w:hAnsiTheme="minorHAnsi" w:cstheme="minorHAnsi"/>
-          <w:color w:val="000000"/>
-        </w:rPr>
-        <w:t>/10/</w:t>
+        <w:t xml:space="preserve">PM (32) </w:t>
+      </w:r>
+      <w:r>
+        <w:rPr>
+          <w:rFonts w:asciiTheme="minorHAnsi" w:hAnsiTheme="minorHAnsi" w:cstheme="minorHAnsi"/>
+          <w:color w:val="000000"/>
+        </w:rPr>
+        <w:t>DELETE /</w:t>
+      </w:r>
+      <w:proofErr w:type="spellStart"/>
+      <w:r>
+        <w:rPr>
+          <w:rFonts w:asciiTheme="minorHAnsi" w:hAnsiTheme="minorHAnsi" w:cstheme="minorHAnsi"/>
+          <w:color w:val="000000"/>
+        </w:rPr>
+        <w:t>todos</w:t>
+      </w:r>
+      <w:proofErr w:type="spellEnd"/>
+      <w:r>
+        <w:rPr>
+          <w:rFonts w:asciiTheme="minorHAnsi" w:hAnsiTheme="minorHAnsi" w:cstheme="minorHAnsi"/>
+          <w:color w:val="000000"/>
+        </w:rPr>
+        <w:t>/1/</w:t>
       </w:r>
       <w:proofErr w:type="spellStart"/>
       <w:r>
@@ -1807,14 +1844,71 @@
           <w:rFonts w:asciiTheme="minorHAnsi" w:hAnsiTheme="minorHAnsi" w:cstheme="minorHAnsi"/>
           <w:color w:val="000000"/>
         </w:rPr>
-        <w:t>. It crashes since id 10 doesn’t exist.</w:t>
-      </w:r>
-      <w:r>
-        <w:rPr>
-          <w:rFonts w:asciiTheme="minorHAnsi" w:hAnsiTheme="minorHAnsi" w:cstheme="minorHAnsi"/>
-          <w:color w:val="000000"/>
-        </w:rPr>
-        <w:t xml:space="preserve"> It works as expected.</w:t>
+        <w:t>/1. It deletes nicely the</w:t>
+      </w:r>
+      <w:r>
+        <w:rPr>
+          <w:rStyle w:val="apple-converted-space"/>
+          <w:rFonts w:asciiTheme="minorHAnsi" w:hAnsiTheme="minorHAnsi" w:cstheme="minorHAnsi"/>
+          <w:color w:val="000000"/>
+        </w:rPr>
+        <w:t> </w:t>
+      </w:r>
+      <w:proofErr w:type="spellStart"/>
+      <w:r>
+        <w:rPr>
+          <w:rFonts w:asciiTheme="minorHAnsi" w:hAnsiTheme="minorHAnsi" w:cstheme="minorHAnsi"/>
+          <w:color w:val="000000"/>
+        </w:rPr>
+        <w:t>taskof</w:t>
+      </w:r>
+      <w:proofErr w:type="spellEnd"/>
+      <w:r>
+        <w:rPr>
+          <w:rStyle w:val="apple-converted-space"/>
+          <w:rFonts w:asciiTheme="minorHAnsi" w:hAnsiTheme="minorHAnsi" w:cstheme="minorHAnsi"/>
+          <w:color w:val="000000"/>
+        </w:rPr>
+        <w:t> </w:t>
+      </w:r>
+      <w:r>
+        <w:rPr>
+          <w:rFonts w:asciiTheme="minorHAnsi" w:hAnsiTheme="minorHAnsi" w:cstheme="minorHAnsi"/>
+          <w:color w:val="000000"/>
+        </w:rPr>
+        <w:t>with id 1 of</w:t>
+      </w:r>
+      <w:r>
+        <w:rPr>
+          <w:rStyle w:val="apple-converted-space"/>
+          <w:rFonts w:asciiTheme="minorHAnsi" w:hAnsiTheme="minorHAnsi" w:cstheme="minorHAnsi"/>
+          <w:color w:val="000000"/>
+        </w:rPr>
+        <w:t> </w:t>
+      </w:r>
+      <w:proofErr w:type="spellStart"/>
+      <w:r>
+        <w:rPr>
+          <w:rFonts w:asciiTheme="minorHAnsi" w:hAnsiTheme="minorHAnsi" w:cstheme="minorHAnsi"/>
+          <w:color w:val="000000"/>
+        </w:rPr>
+        <w:t>todos</w:t>
+      </w:r>
+      <w:proofErr w:type="spellEnd"/>
+      <w:r>
+        <w:rPr>
+          <w:rStyle w:val="apple-converted-space"/>
+          <w:rFonts w:asciiTheme="minorHAnsi" w:hAnsiTheme="minorHAnsi" w:cstheme="minorHAnsi"/>
+          <w:color w:val="000000"/>
+        </w:rPr>
+        <w:t> </w:t>
+      </w:r>
+      <w:r>
+        <w:rPr>
+          <w:rFonts w:asciiTheme="minorHAnsi" w:hAnsiTheme="minorHAnsi" w:cstheme="minorHAnsi"/>
+          <w:color w:val="000000"/>
+        </w:rPr>
+        <w:t>with id1 where both exist.</w:t>
       </w:r>
     </w:p>
     <w:p>
@@ -1826,58 +1920,29 @@
           <w:color w:val="000000"/>
         </w:rPr>
       </w:pPr>
-      <w:r>
-        <w:rPr>
-          <w:rFonts w:asciiTheme="minorHAnsi" w:hAnsiTheme="minorHAnsi" w:cstheme="minorHAnsi"/>
-          <w:color w:val="000000"/>
-        </w:rPr>
-        <w:t> </w:t>
-      </w:r>
-    </w:p>
-    <w:p>
-      <w:pPr>
-        <w:pStyle w:val="NormalWeb"/>
-        <w:spacing w:before="0" w:beforeAutospacing="0" w:after="0" w:afterAutospacing="0" w:line="216" w:lineRule="atLeast"/>
-        <w:rPr>
-          <w:rFonts w:asciiTheme="minorHAnsi" w:hAnsiTheme="minorHAnsi" w:cstheme="minorHAnsi"/>
-          <w:color w:val="000000"/>
-        </w:rPr>
-      </w:pPr>
+    </w:p>
+    <w:p>
       <w:r>
         <w:rPr>
           <w:rFonts w:asciiTheme="minorHAnsi" w:hAnsiTheme="minorHAnsi" w:cstheme="minorHAnsi"/>
           <w:color w:val="000000"/>
         </w:rPr>
         <w:lastRenderedPageBreak/>
-        <w:t>5:5</w:t>
-      </w:r>
-      <w:r>
-        <w:rPr>
-          <w:rFonts w:asciiTheme="minorHAnsi" w:hAnsiTheme="minorHAnsi" w:cstheme="minorHAnsi"/>
-          <w:color w:val="000000"/>
-        </w:rPr>
-        <w:t>4</w:t>
-      </w:r>
-      <w:r>
-        <w:rPr>
-          <w:rFonts w:asciiTheme="minorHAnsi" w:hAnsiTheme="minorHAnsi" w:cstheme="minorHAnsi"/>
-          <w:color w:val="000000"/>
-        </w:rPr>
-        <w:t xml:space="preserve"> </w:t>
-      </w:r>
-      <w:r>
-        <w:rPr>
-          <w:rFonts w:asciiTheme="minorHAnsi" w:hAnsiTheme="minorHAnsi" w:cstheme="minorHAnsi"/>
-          <w:color w:val="000000"/>
-        </w:rPr>
-        <w:t xml:space="preserve">PM (32) </w:t>
-      </w:r>
-      <w:r>
-        <w:rPr>
-          <w:rFonts w:asciiTheme="minorHAnsi" w:hAnsiTheme="minorHAnsi" w:cstheme="minorHAnsi"/>
-          <w:color w:val="000000"/>
-        </w:rPr>
-        <w:t>DELETE /</w:t>
+        <w:t>5:55</w:t>
+      </w:r>
+      <w:r>
+        <w:rPr>
+          <w:rFonts w:asciiTheme="minorHAnsi" w:hAnsiTheme="minorHAnsi" w:cstheme="minorHAnsi"/>
+          <w:color w:val="000000"/>
+        </w:rPr>
+        <w:t xml:space="preserve"> PM (33)</w:t>
+      </w:r>
+      <w:r>
+        <w:rPr>
+          <w:rFonts w:asciiTheme="minorHAnsi" w:hAnsiTheme="minorHAnsi" w:cstheme="minorHAnsi"/>
+          <w:color w:val="000000"/>
+        </w:rPr>
+        <w:t xml:space="preserve"> DELETE /</w:t>
       </w:r>
       <w:proofErr w:type="spellStart"/>
       <w:r>
@@ -1909,135 +1974,6 @@
           <w:rFonts w:asciiTheme="minorHAnsi" w:hAnsiTheme="minorHAnsi" w:cstheme="minorHAnsi"/>
           <w:color w:val="000000"/>
         </w:rPr>
-        <w:t>/1. It deletes nicely the</w:t>
-      </w:r>
-      <w:r>
-        <w:rPr>
-          <w:rStyle w:val="apple-converted-space"/>
-          <w:rFonts w:asciiTheme="minorHAnsi" w:hAnsiTheme="minorHAnsi" w:cstheme="minorHAnsi"/>
-          <w:color w:val="000000"/>
-        </w:rPr>
-        <w:t> </w:t>
-      </w:r>
-      <w:proofErr w:type="spellStart"/>
-      <w:r>
-        <w:rPr>
-          <w:rFonts w:asciiTheme="minorHAnsi" w:hAnsiTheme="minorHAnsi" w:cstheme="minorHAnsi"/>
-          <w:color w:val="000000"/>
-        </w:rPr>
-        <w:t>taskof</w:t>
-      </w:r>
-      <w:proofErr w:type="spellEnd"/>
-      <w:r>
-        <w:rPr>
-          <w:rStyle w:val="apple-converted-space"/>
-          <w:rFonts w:asciiTheme="minorHAnsi" w:hAnsiTheme="minorHAnsi" w:cstheme="minorHAnsi"/>
-          <w:color w:val="000000"/>
-        </w:rPr>
-        <w:t> </w:t>
-      </w:r>
-      <w:r>
-        <w:rPr>
-          <w:rFonts w:asciiTheme="minorHAnsi" w:hAnsiTheme="minorHAnsi" w:cstheme="minorHAnsi"/>
-          <w:color w:val="000000"/>
-        </w:rPr>
-        <w:t>with id 1 of</w:t>
-      </w:r>
-      <w:r>
-        <w:rPr>
-          <w:rStyle w:val="apple-converted-space"/>
-          <w:rFonts w:asciiTheme="minorHAnsi" w:hAnsiTheme="minorHAnsi" w:cstheme="minorHAnsi"/>
-          <w:color w:val="000000"/>
-        </w:rPr>
-        <w:t> </w:t>
-      </w:r>
-      <w:proofErr w:type="spellStart"/>
-      <w:r>
-        <w:rPr>
-          <w:rFonts w:asciiTheme="minorHAnsi" w:hAnsiTheme="minorHAnsi" w:cstheme="minorHAnsi"/>
-          <w:color w:val="000000"/>
-        </w:rPr>
-        <w:t>todos</w:t>
-      </w:r>
-      <w:proofErr w:type="spellEnd"/>
-      <w:r>
-        <w:rPr>
-          <w:rStyle w:val="apple-converted-space"/>
-          <w:rFonts w:asciiTheme="minorHAnsi" w:hAnsiTheme="minorHAnsi" w:cstheme="minorHAnsi"/>
-          <w:color w:val="000000"/>
-        </w:rPr>
-        <w:t> </w:t>
-      </w:r>
-      <w:r>
-        <w:rPr>
-          <w:rFonts w:asciiTheme="minorHAnsi" w:hAnsiTheme="minorHAnsi" w:cstheme="minorHAnsi"/>
-          <w:color w:val="000000"/>
-        </w:rPr>
-        <w:t>with id1 where both exist.</w:t>
-      </w:r>
-    </w:p>
-    <w:p>
-      <w:pPr>
-        <w:pStyle w:val="NormalWeb"/>
-        <w:spacing w:before="0" w:beforeAutospacing="0" w:after="0" w:afterAutospacing="0" w:line="216" w:lineRule="atLeast"/>
-        <w:rPr>
-          <w:rFonts w:asciiTheme="minorHAnsi" w:hAnsiTheme="minorHAnsi" w:cstheme="minorHAnsi"/>
-          <w:color w:val="000000"/>
-        </w:rPr>
-      </w:pPr>
-    </w:p>
-    <w:p>
-      <w:r>
-        <w:rPr>
-          <w:rFonts w:asciiTheme="minorHAnsi" w:hAnsiTheme="minorHAnsi" w:cstheme="minorHAnsi"/>
-          <w:color w:val="000000"/>
-        </w:rPr>
-        <w:t>5:55</w:t>
-      </w:r>
-      <w:r>
-        <w:rPr>
-          <w:rFonts w:asciiTheme="minorHAnsi" w:hAnsiTheme="minorHAnsi" w:cstheme="minorHAnsi"/>
-          <w:color w:val="000000"/>
-        </w:rPr>
-        <w:t xml:space="preserve"> PM (33)</w:t>
-      </w:r>
-      <w:r>
-        <w:rPr>
-          <w:rFonts w:asciiTheme="minorHAnsi" w:hAnsiTheme="minorHAnsi" w:cstheme="minorHAnsi"/>
-          <w:color w:val="000000"/>
-        </w:rPr>
-        <w:t xml:space="preserve"> DELETE /</w:t>
-      </w:r>
-      <w:proofErr w:type="spellStart"/>
-      <w:r>
-        <w:rPr>
-          <w:rFonts w:asciiTheme="minorHAnsi" w:hAnsiTheme="minorHAnsi" w:cstheme="minorHAnsi"/>
-          <w:color w:val="000000"/>
-        </w:rPr>
-        <w:t>todos</w:t>
-      </w:r>
-      <w:proofErr w:type="spellEnd"/>
-      <w:r>
-        <w:rPr>
-          <w:rFonts w:asciiTheme="minorHAnsi" w:hAnsiTheme="minorHAnsi" w:cstheme="minorHAnsi"/>
-          <w:color w:val="000000"/>
-        </w:rPr>
-        <w:t>/1/</w:t>
-      </w:r>
-      <w:proofErr w:type="spellStart"/>
-      <w:r>
-        <w:rPr>
-          <w:rFonts w:asciiTheme="minorHAnsi" w:hAnsiTheme="minorHAnsi" w:cstheme="minorHAnsi"/>
-          <w:color w:val="000000"/>
-        </w:rPr>
-        <w:t>tasksof</w:t>
-      </w:r>
-      <w:proofErr w:type="spellEnd"/>
-      <w:r>
-        <w:rPr>
-          <w:rFonts w:asciiTheme="minorHAnsi" w:hAnsiTheme="minorHAnsi" w:cstheme="minorHAnsi"/>
-          <w:color w:val="000000"/>
-        </w:rPr>
         <w:t>/10. It crashes since id 10 doesn’t exist, works as expected</w:t>
       </w:r>
     </w:p>
@@ -2059,157 +1995,6 @@
       </w:r>
     </w:p>
     <w:p/>
-    <w:p>
-      <w:r>
-        <w:t>SUMMARY OF SESSION FINDINGS</w:t>
-      </w:r>
-    </w:p>
-    <w:p>
-      <w:r>
-        <w:t>-----------------------------------------------</w:t>
-      </w:r>
-    </w:p>
-    <w:p>
-      <w:r>
-        <w:t xml:space="preserve">For GET, with correct id where needed, it returns correctly the </w:t>
-      </w:r>
-      <w:proofErr w:type="spellStart"/>
-      <w:r>
-        <w:t>todos</w:t>
-      </w:r>
-      <w:proofErr w:type="spellEnd"/>
-      <w:r>
-        <w:t>; otherwise, with an invalid ID, it returns an error.</w:t>
-      </w:r>
-    </w:p>
-    <w:p/>
-    <w:p>
-      <w:r>
-        <w:t>For HEAD, with correct id where needed, it doesn’t retur</w:t>
-      </w:r>
-      <w:r>
-        <w:t>n some headers, but it seems to return a good HTTP value. A wrong id crashes the app.</w:t>
-      </w:r>
-    </w:p>
-    <w:p/>
-    <w:p>
-      <w:r>
-        <w:t xml:space="preserve">For POST, a title is needed for the </w:t>
-      </w:r>
-      <w:proofErr w:type="spellStart"/>
-      <w:r>
-        <w:t>todos</w:t>
-      </w:r>
-      <w:proofErr w:type="spellEnd"/>
-      <w:r>
-        <w:t>/ while for /</w:t>
-      </w:r>
-      <w:proofErr w:type="spellStart"/>
-      <w:r>
-        <w:t>todos</w:t>
-      </w:r>
-      <w:proofErr w:type="spellEnd"/>
-      <w:r>
-        <w:t>/id with a correct JSON, it is fine. If the id is correct, it won’t crash and if the id is incorrect it will c</w:t>
-      </w:r>
-      <w:r>
-        <w:t xml:space="preserve">rash, but we need a title. Also, the </w:t>
-      </w:r>
-      <w:proofErr w:type="spellStart"/>
-      <w:r>
-        <w:t>todos</w:t>
-      </w:r>
-      <w:proofErr w:type="spellEnd"/>
-      <w:r>
-        <w:t xml:space="preserve"> of newly created id can increment by 1.</w:t>
-      </w:r>
-    </w:p>
-    <w:p/>
-    <w:p>
-      <w:r>
-        <w:t xml:space="preserve">For PUT, a title is needed for a </w:t>
-      </w:r>
-      <w:proofErr w:type="spellStart"/>
-      <w:r>
-        <w:t>todos</w:t>
-      </w:r>
-      <w:proofErr w:type="spellEnd"/>
-      <w:r>
-        <w:t xml:space="preserve">/id. Sometimes it updates description/done Status as expected, while some cases, it relies on the default </w:t>
-      </w:r>
-      <w:proofErr w:type="gramStart"/>
-      <w:r>
-        <w:t>value..</w:t>
-      </w:r>
-      <w:proofErr w:type="gramEnd"/>
-      <w:r>
-        <w:t xml:space="preserve"> A wrong id crashes t</w:t>
-      </w:r>
-      <w:r>
-        <w:t>he app.</w:t>
-      </w:r>
-    </w:p>
-    <w:p/>
-    <w:p>
-      <w:r>
-        <w:t xml:space="preserve">For DELETE, with an existent id, it doesn’t crash, with </w:t>
-      </w:r>
-      <w:proofErr w:type="gramStart"/>
-      <w:r>
-        <w:t>an</w:t>
-      </w:r>
-      <w:proofErr w:type="gramEnd"/>
-      <w:r>
-        <w:t xml:space="preserve"> nonexistent id, it doesn’t crash.</w:t>
-      </w:r>
-    </w:p>
-    <w:p/>
-    <w:p/>
-    <w:p>
-      <w:r>
-        <w:t>LIST OF CONCERNS</w:t>
-      </w:r>
-    </w:p>
-    <w:p>
-      <w:r>
-        <w:t>---------------------------------------------------</w:t>
-      </w:r>
-    </w:p>
-    <w:p/>
-    <w:p>
-      <w:r>
-        <w:t xml:space="preserve">ID increases by 1 for a POST request with an error. This concern can happen for </w:t>
-      </w:r>
-      <w:proofErr w:type="gramStart"/>
-      <w:r>
-        <w:t>al</w:t>
-      </w:r>
-      <w:r>
-        <w:t>l of</w:t>
-      </w:r>
-      <w:proofErr w:type="gramEnd"/>
-      <w:r>
-        <w:t xml:space="preserve"> the POST requests.</w:t>
-      </w:r>
-    </w:p>
-    <w:p/>
-    <w:p>
-      <w:r>
-        <w:t>Doing a POST without title gives no error while the PUT without title gives an error.</w:t>
-      </w:r>
-    </w:p>
-    <w:p/>
-    <w:p>
-      <w:r>
-        <w:t>There is no way to save the data. Closing the application deletes the memory.</w:t>
-      </w:r>
-    </w:p>
-    <w:p/>
-    <w:p>
-      <w:r>
-        <w:t>This app runs on the terminal which is not an ideal mode of using it. It can close easier than other scenarios.</w:t>
-      </w:r>
-    </w:p>
     <w:p/>
     <w:p/>
     <w:p>
@@ -2219,7 +2004,6 @@
     </w:p>
     <w:p>
       <w:r>
-        <w:lastRenderedPageBreak/>
         <w:t>--------------------------------------------</w:t>
       </w:r>
       <w:r>

--- a/ReportFiles/CharterSessionAndreiSandor.docx
+++ b/ReportFiles/CharterSessionAndreiSandor.docx
@@ -199,11 +199,65 @@
         <w:t>reference of the script found in POSTMAN_TODOS. After this number is the API call that I tried to do***</w:t>
       </w:r>
     </w:p>
-    <w:p/>
-    <w:p/>
-    <w:p>
-      <w:r>
-        <w:t>5:10 PM (1): GET /</w:t>
+    <w:p>
+      <w:pPr>
+        <w:ind w:firstLine="720"/>
+      </w:pPr>
+    </w:p>
+    <w:p>
+      <w:pPr>
+        <w:jc w:val="both"/>
+      </w:pPr>
+      <w:r>
+        <w:t>The format of the observation is like this.</w:t>
+      </w:r>
+    </w:p>
+    <w:p>
+      <w:pPr>
+        <w:jc w:val="both"/>
+      </w:pPr>
+    </w:p>
+    <w:p>
+      <w:pPr>
+        <w:jc w:val="both"/>
+      </w:pPr>
+      <w:r>
+        <w:t>Time (Reference POSTMAN</w:t>
+      </w:r>
+      <w:r>
+        <w:t>_TODO</w:t>
+      </w:r>
+      <w:r>
+        <w:t xml:space="preserve">): </w:t>
+      </w:r>
+      <w:r>
+        <w:rPr>
+          <w:b/>
+          <w:bCs/>
+        </w:rPr>
+        <w:t>Method TYPE</w:t>
+      </w:r>
+      <w:r>
+        <w:t xml:space="preserve"> Method. Behavior</w:t>
+      </w:r>
+    </w:p>
+    <w:p/>
+    <w:p>
+      <w:r>
+        <w:t xml:space="preserve">5:10 PM (1): </w:t>
+      </w:r>
+      <w:r>
+        <w:rPr>
+          <w:b/>
+          <w:bCs/>
+        </w:rPr>
+        <w:t>GET</w:t>
+      </w:r>
+      <w:r>
+        <w:t xml:space="preserve"> </w:t>
+      </w:r>
+      <w:r>
+        <w:t>/</w:t>
       </w:r>
       <w:proofErr w:type="spellStart"/>
       <w:r>
@@ -225,7 +279,17 @@
     <w:p/>
     <w:p>
       <w:r>
-        <w:t>5:12 PM (2): HEAD /</w:t>
+        <w:t xml:space="preserve">5:12 PM (2): </w:t>
+      </w:r>
+      <w:r>
+        <w:rPr>
+          <w:b/>
+          <w:bCs/>
+        </w:rPr>
+        <w:t>HEAD</w:t>
+      </w:r>
+      <w:r>
+        <w:t xml:space="preserve"> /</w:t>
       </w:r>
       <w:proofErr w:type="spellStart"/>
       <w:r>
@@ -242,7 +306,17 @@
     <w:p/>
     <w:p>
       <w:r>
-        <w:t>5:14 PM (3): POST</w:t>
+        <w:t xml:space="preserve">5:14 PM (3): </w:t>
+      </w:r>
+      <w:r>
+        <w:rPr>
+          <w:b/>
+          <w:bCs/>
+        </w:rPr>
+        <w:t>POST</w:t>
+      </w:r>
+      <w:r>
+        <w:t xml:space="preserve"> </w:t>
       </w:r>
       <w:r>
         <w:t>/</w:t>
@@ -267,7 +341,17 @@
     <w:p/>
     <w:p>
       <w:r>
-        <w:t>5:16 PM (4): POST</w:t>
+        <w:t xml:space="preserve">5:16 PM (4): </w:t>
+      </w:r>
+      <w:r>
+        <w:rPr>
+          <w:b/>
+          <w:bCs/>
+        </w:rPr>
+        <w:t>POST</w:t>
+      </w:r>
+      <w:r>
+        <w:t xml:space="preserve"> </w:t>
       </w:r>
       <w:r>
         <w:t>/</w:t>
@@ -287,9 +371,24 @@
     <w:p/>
     <w:p>
       <w:r>
-        <w:t>5:18 PM (5): POST/</w:t>
-      </w:r>
-      <w:proofErr w:type="spellStart"/>
+        <w:t xml:space="preserve">5:18 PM (5): </w:t>
+      </w:r>
+      <w:proofErr w:type="gramStart"/>
+      <w:r>
+        <w:rPr>
+          <w:b/>
+          <w:bCs/>
+        </w:rPr>
+        <w:t>POST</w:t>
+      </w:r>
+      <w:r>
+        <w:t xml:space="preserve">  </w:t>
+      </w:r>
+      <w:r>
+        <w:t>/</w:t>
+      </w:r>
+      <w:proofErr w:type="spellStart"/>
+      <w:proofErr w:type="gramEnd"/>
       <w:r>
         <w:t>todos</w:t>
       </w:r>
@@ -317,10 +416,34 @@
     <w:p/>
     <w:p>
       <w:r>
-        <w:t>5:20 PM (6): P</w:t>
-      </w:r>
-      <w:r>
-        <w:t>OST/</w:t>
+        <w:t xml:space="preserve">5:20 PM (6): </w:t>
+      </w:r>
+      <w:r>
+        <w:rPr>
+          <w:b/>
+          <w:bCs/>
+        </w:rPr>
+        <w:t>P</w:t>
+      </w:r>
+      <w:r>
+        <w:rPr>
+          <w:b/>
+          <w:bCs/>
+        </w:rPr>
+        <w:t>OS</w:t>
+      </w:r>
+      <w:r>
+        <w:rPr>
+          <w:b/>
+          <w:bCs/>
+        </w:rPr>
+        <w:t>T</w:t>
+      </w:r>
+      <w:r>
+        <w:t xml:space="preserve"> </w:t>
+      </w:r>
+      <w:r>
+        <w:t>/</w:t>
       </w:r>
       <w:proofErr w:type="spellStart"/>
       <w:r>
@@ -342,7 +465,17 @@
     <w:p/>
     <w:p>
       <w:r>
-        <w:t>5:22 PM (7): GET</w:t>
+        <w:t xml:space="preserve">5:22 PM (7): </w:t>
+      </w:r>
+      <w:r>
+        <w:rPr>
+          <w:b/>
+          <w:bCs/>
+        </w:rPr>
+        <w:t>GET</w:t>
+      </w:r>
+      <w:r>
+        <w:t xml:space="preserve"> </w:t>
       </w:r>
       <w:r>
         <w:t>/</w:t>
@@ -375,7 +508,20 @@
     <w:p/>
     <w:p>
       <w:r>
-        <w:t>5:24 PM (8): GET/</w:t>
+        <w:t xml:space="preserve">5:24 PM (8): </w:t>
+      </w:r>
+      <w:r>
+        <w:rPr>
+          <w:b/>
+          <w:bCs/>
+        </w:rPr>
+        <w:t>GET</w:t>
+      </w:r>
+      <w:r>
+        <w:t xml:space="preserve"> </w:t>
+      </w:r>
+      <w:r>
+        <w:t>/</w:t>
       </w:r>
       <w:proofErr w:type="spellStart"/>
       <w:r>
@@ -389,7 +535,17 @@
     <w:p/>
     <w:p>
       <w:r>
-        <w:t>5:26 PM (9): HEAD</w:t>
+        <w:t xml:space="preserve">5:26 PM (9): </w:t>
+      </w:r>
+      <w:r>
+        <w:rPr>
+          <w:b/>
+          <w:bCs/>
+        </w:rPr>
+        <w:t>HEAD</w:t>
+      </w:r>
+      <w:r>
+        <w:t xml:space="preserve"> </w:t>
       </w:r>
       <w:r>
         <w:t>/</w:t>
@@ -406,7 +562,20 @@
     <w:p/>
     <w:p>
       <w:r>
-        <w:t>5:28 PM (10): HEAD/</w:t>
+        <w:t xml:space="preserve">5:28 PM (10): </w:t>
+      </w:r>
+      <w:r>
+        <w:rPr>
+          <w:b/>
+          <w:bCs/>
+        </w:rPr>
+        <w:t>HEAD</w:t>
+      </w:r>
+      <w:r>
+        <w:t xml:space="preserve"> </w:t>
+      </w:r>
+      <w:r>
+        <w:t>/</w:t>
       </w:r>
       <w:proofErr w:type="spellStart"/>
       <w:r>
@@ -423,7 +592,20 @@
         <w:t>5:30 P</w:t>
       </w:r>
       <w:r>
-        <w:t>M (11): POST/</w:t>
+        <w:t xml:space="preserve">M (11): </w:t>
+      </w:r>
+      <w:r>
+        <w:rPr>
+          <w:b/>
+          <w:bCs/>
+        </w:rPr>
+        <w:t>POST</w:t>
+      </w:r>
+      <w:r>
+        <w:t xml:space="preserve"> </w:t>
+      </w:r>
+      <w:r>
+        <w:t>/</w:t>
       </w:r>
       <w:proofErr w:type="spellStart"/>
       <w:r>
@@ -453,7 +635,20 @@
     <w:p/>
     <w:p>
       <w:r>
-        <w:t>5:32 PM (12): POST/</w:t>
+        <w:t xml:space="preserve">5:32 PM (12): </w:t>
+      </w:r>
+      <w:r>
+        <w:rPr>
+          <w:b/>
+          <w:bCs/>
+        </w:rPr>
+        <w:t>POST</w:t>
+      </w:r>
+      <w:r>
+        <w:t xml:space="preserve"> </w:t>
+      </w:r>
+      <w:r>
+        <w:t>/</w:t>
       </w:r>
       <w:proofErr w:type="spellStart"/>
       <w:r>
@@ -486,7 +681,20 @@
         <w:t>5:34 PM (13</w:t>
       </w:r>
       <w:r>
-        <w:t>): POST/</w:t>
+        <w:t xml:space="preserve">): </w:t>
+      </w:r>
+      <w:r>
+        <w:rPr>
+          <w:b/>
+          <w:bCs/>
+        </w:rPr>
+        <w:t>POST</w:t>
+      </w:r>
+      <w:r>
+        <w:t xml:space="preserve"> </w:t>
+      </w:r>
+      <w:r>
+        <w:t>/</w:t>
       </w:r>
       <w:proofErr w:type="spellStart"/>
       <w:r>
@@ -516,7 +724,20 @@
     <w:p/>
     <w:p>
       <w:r>
-        <w:t>5:36 PM (14): POST/</w:t>
+        <w:t xml:space="preserve">5:36 PM (14): </w:t>
+      </w:r>
+      <w:r>
+        <w:rPr>
+          <w:b/>
+          <w:bCs/>
+        </w:rPr>
+        <w:t>POST</w:t>
+      </w:r>
+      <w:r>
+        <w:t xml:space="preserve"> </w:t>
+      </w:r>
+      <w:r>
+        <w:t>/</w:t>
       </w:r>
       <w:proofErr w:type="spellStart"/>
       <w:r>
@@ -549,7 +770,20 @@
     <w:p/>
     <w:p>
       <w:r>
-        <w:t>5:38 PM (15): POST/</w:t>
+        <w:t xml:space="preserve">5:38 PM (15): </w:t>
+      </w:r>
+      <w:r>
+        <w:rPr>
+          <w:b/>
+          <w:bCs/>
+        </w:rPr>
+        <w:t>POST</w:t>
+      </w:r>
+      <w:r>
+        <w:t xml:space="preserve"> </w:t>
+      </w:r>
+      <w:r>
+        <w:t>/</w:t>
       </w:r>
       <w:proofErr w:type="spellStart"/>
       <w:r>
@@ -579,8 +813,20 @@
     <w:p/>
     <w:p>
       <w:r>
-        <w:lastRenderedPageBreak/>
-        <w:t>5:40 PM (16): PUT/</w:t>
+        <w:t xml:space="preserve">5:40 PM (16): </w:t>
+      </w:r>
+      <w:r>
+        <w:rPr>
+          <w:b/>
+          <w:bCs/>
+        </w:rPr>
+        <w:t>PUT</w:t>
+      </w:r>
+      <w:r>
+        <w:t xml:space="preserve"> </w:t>
+      </w:r>
+      <w:r>
+        <w:t>/</w:t>
       </w:r>
       <w:proofErr w:type="spellStart"/>
       <w:r>
@@ -605,7 +851,20 @@
     <w:p/>
     <w:p>
       <w:r>
-        <w:t>5: 42 PM (17): PUT/</w:t>
+        <w:t xml:space="preserve">5: 42 PM (17): </w:t>
+      </w:r>
+      <w:r>
+        <w:rPr>
+          <w:b/>
+          <w:bCs/>
+        </w:rPr>
+        <w:t>PUT</w:t>
+      </w:r>
+      <w:r>
+        <w:t xml:space="preserve"> </w:t>
+      </w:r>
+      <w:r>
+        <w:t>/</w:t>
       </w:r>
       <w:proofErr w:type="spellStart"/>
       <w:r>
@@ -641,7 +900,20 @@
         <w:t>3</w:t>
       </w:r>
       <w:r>
-        <w:t xml:space="preserve"> PM (18): PUT/</w:t>
+        <w:t xml:space="preserve"> PM (18): </w:t>
+      </w:r>
+      <w:r>
+        <w:rPr>
+          <w:b/>
+          <w:bCs/>
+        </w:rPr>
+        <w:t>PUT</w:t>
+      </w:r>
+      <w:r>
+        <w:t xml:space="preserve"> </w:t>
+      </w:r>
+      <w:r>
+        <w:t>/</w:t>
       </w:r>
       <w:proofErr w:type="spellStart"/>
       <w:r>
@@ -670,6 +942,12 @@
     </w:p>
     <w:p/>
     <w:p>
+      <w:pPr>
+        <w:rPr>
+          <w:b/>
+          <w:bCs/>
+        </w:rPr>
+      </w:pPr>
       <w:r>
         <w:t>5:4</w:t>
       </w:r>
@@ -677,7 +955,20 @@
         <w:t>4</w:t>
       </w:r>
       <w:r>
-        <w:t xml:space="preserve"> PM (19): PUT/</w:t>
+        <w:t xml:space="preserve"> PM (19): </w:t>
+      </w:r>
+      <w:r>
+        <w:rPr>
+          <w:b/>
+          <w:bCs/>
+        </w:rPr>
+        <w:t>PUT</w:t>
+      </w:r>
+      <w:r>
+        <w:t xml:space="preserve"> </w:t>
+      </w:r>
+      <w:r>
+        <w:t>/</w:t>
       </w:r>
       <w:proofErr w:type="spellStart"/>
       <w:r>
@@ -714,6 +1005,16 @@
       <w:r>
         <w:t xml:space="preserve"> to False and the description to “”.</w:t>
       </w:r>
+      <w:r>
+        <w:t xml:space="preserve"> </w:t>
+      </w:r>
+      <w:r>
+        <w:rPr>
+          <w:b/>
+          <w:bCs/>
+        </w:rPr>
+        <w:t>This is a bug/area of potential risk.</w:t>
+      </w:r>
     </w:p>
     <w:p/>
     <w:p>
@@ -724,7 +1025,20 @@
         <w:t>5</w:t>
       </w:r>
       <w:r>
-        <w:t xml:space="preserve"> PM (20): DELETE/</w:t>
+        <w:t xml:space="preserve"> PM (20): </w:t>
+      </w:r>
+      <w:r>
+        <w:rPr>
+          <w:b/>
+          <w:bCs/>
+        </w:rPr>
+        <w:t>DELETE</w:t>
+      </w:r>
+      <w:r>
+        <w:t xml:space="preserve"> </w:t>
+      </w:r>
+      <w:r>
+        <w:t>/</w:t>
       </w:r>
       <w:proofErr w:type="spellStart"/>
       <w:r>
@@ -760,7 +1074,20 @@
         <w:t>46</w:t>
       </w:r>
       <w:r>
-        <w:t xml:space="preserve"> PM (21) DELETE/</w:t>
+        <w:t xml:space="preserve"> PM (21) </w:t>
+      </w:r>
+      <w:r>
+        <w:rPr>
+          <w:b/>
+          <w:bCs/>
+        </w:rPr>
+        <w:t>DELETE</w:t>
+      </w:r>
+      <w:r>
+        <w:t xml:space="preserve"> </w:t>
+      </w:r>
+      <w:r>
+        <w:t>/</w:t>
       </w:r>
       <w:proofErr w:type="spellStart"/>
       <w:r>
@@ -801,7 +1128,28 @@
         <w:t>47</w:t>
       </w:r>
       <w:r>
-        <w:t xml:space="preserve"> PM (22) POST/ with a field that doesn’t exist, it crashes.</w:t>
+        <w:t xml:space="preserve"> PM (22) </w:t>
+      </w:r>
+      <w:r>
+        <w:rPr>
+          <w:b/>
+          <w:bCs/>
+        </w:rPr>
+        <w:t>POST</w:t>
+      </w:r>
+      <w:r>
+        <w:t xml:space="preserve"> </w:t>
+      </w:r>
+      <w:r>
+        <w:t>/</w:t>
+      </w:r>
+      <w:proofErr w:type="spellStart"/>
+      <w:r>
+        <w:t>todos</w:t>
+      </w:r>
+      <w:proofErr w:type="spellEnd"/>
+      <w:r>
+        <w:t xml:space="preserve"> with a field that doesn’t exist, it crashes.</w:t>
       </w:r>
     </w:p>
     <w:p/>
@@ -813,7 +1161,20 @@
         <w:t>47</w:t>
       </w:r>
       <w:r>
-        <w:t xml:space="preserve"> PM (23) POST/</w:t>
+        <w:t xml:space="preserve"> PM (23) </w:t>
+      </w:r>
+      <w:r>
+        <w:rPr>
+          <w:b/>
+          <w:bCs/>
+        </w:rPr>
+        <w:t>POST</w:t>
+      </w:r>
+      <w:r>
+        <w:t xml:space="preserve"> </w:t>
+      </w:r>
+      <w:r>
+        <w:t>/</w:t>
       </w:r>
       <w:proofErr w:type="spellStart"/>
       <w:r>
@@ -833,7 +1194,20 @@
         <w:t>48</w:t>
       </w:r>
       <w:r>
-        <w:t xml:space="preserve"> PM (24) POST/</w:t>
+        <w:t xml:space="preserve"> PM (24) </w:t>
+      </w:r>
+      <w:r>
+        <w:rPr>
+          <w:b/>
+          <w:bCs/>
+        </w:rPr>
+        <w:t>POST</w:t>
+      </w:r>
+      <w:r>
+        <w:t xml:space="preserve"> </w:t>
+      </w:r>
+      <w:r>
+        <w:t>/</w:t>
       </w:r>
       <w:proofErr w:type="spellStart"/>
       <w:r>
@@ -853,7 +1227,20 @@
         <w:t>49</w:t>
       </w:r>
       <w:r>
-        <w:t xml:space="preserve"> PM (25) POST/</w:t>
+        <w:t xml:space="preserve"> PM (25) </w:t>
+      </w:r>
+      <w:r>
+        <w:rPr>
+          <w:b/>
+          <w:bCs/>
+        </w:rPr>
+        <w:t>POST</w:t>
+      </w:r>
+      <w:r>
+        <w:t xml:space="preserve"> </w:t>
+      </w:r>
+      <w:r>
+        <w:t>/</w:t>
       </w:r>
       <w:proofErr w:type="spellStart"/>
       <w:r>
@@ -913,9 +1300,18 @@
       <w:r>
         <w:rPr>
           <w:rFonts w:asciiTheme="minorHAnsi" w:hAnsiTheme="minorHAnsi" w:cstheme="minorHAnsi"/>
-          <w:color w:val="000000"/>
-        </w:rPr>
-        <w:t>GET /</w:t>
+          <w:b/>
+          <w:bCs/>
+          <w:color w:val="000000"/>
+        </w:rPr>
+        <w:t>GET</w:t>
+      </w:r>
+      <w:r>
+        <w:rPr>
+          <w:rFonts w:asciiTheme="minorHAnsi" w:hAnsiTheme="minorHAnsi" w:cstheme="minorHAnsi"/>
+          <w:color w:val="000000"/>
+        </w:rPr>
+        <w:t xml:space="preserve"> /</w:t>
       </w:r>
       <w:proofErr w:type="spellStart"/>
       <w:r>
@@ -1044,6 +1440,8 @@
         <w:spacing w:before="0" w:beforeAutospacing="0" w:after="0" w:afterAutospacing="0" w:line="216" w:lineRule="atLeast"/>
         <w:rPr>
           <w:rFonts w:asciiTheme="minorHAnsi" w:hAnsiTheme="minorHAnsi" w:cstheme="minorHAnsi"/>
+          <w:b/>
+          <w:bCs/>
           <w:color w:val="000000"/>
         </w:rPr>
       </w:pPr>
@@ -1092,9 +1490,18 @@
       <w:r>
         <w:rPr>
           <w:rFonts w:asciiTheme="minorHAnsi" w:hAnsiTheme="minorHAnsi" w:cstheme="minorHAnsi"/>
-          <w:color w:val="000000"/>
-        </w:rPr>
-        <w:t>GET /</w:t>
+          <w:b/>
+          <w:bCs/>
+          <w:color w:val="000000"/>
+        </w:rPr>
+        <w:t>GET</w:t>
+      </w:r>
+      <w:r>
+        <w:rPr>
+          <w:rFonts w:asciiTheme="minorHAnsi" w:hAnsiTheme="minorHAnsi" w:cstheme="minorHAnsi"/>
+          <w:color w:val="000000"/>
+        </w:rPr>
+        <w:t xml:space="preserve"> /</w:t>
       </w:r>
       <w:proofErr w:type="spellStart"/>
       <w:r>
@@ -1171,6 +1578,22 @@
           <w:color w:val="000000"/>
         </w:rPr>
         <w:t>.</w:t>
+      </w:r>
+      <w:r>
+        <w:rPr>
+          <w:rFonts w:asciiTheme="minorHAnsi" w:hAnsiTheme="minorHAnsi" w:cstheme="minorHAnsi"/>
+          <w:color w:val="000000"/>
+        </w:rPr>
+        <w:t xml:space="preserve"> </w:t>
+      </w:r>
+      <w:r>
+        <w:rPr>
+          <w:rFonts w:asciiTheme="minorHAnsi" w:hAnsiTheme="minorHAnsi" w:cstheme="minorHAnsi"/>
+          <w:b/>
+          <w:bCs/>
+          <w:color w:val="000000"/>
+        </w:rPr>
+        <w:t>This is a bug/area of potential risk.</w:t>
       </w:r>
     </w:p>
     <w:p>
@@ -1192,6 +1615,118 @@
           <w:color w:val="000000"/>
         </w:rPr>
       </w:pPr>
+      <w:r>
+        <w:rPr>
+          <w:rFonts w:asciiTheme="minorHAnsi" w:hAnsiTheme="minorHAnsi" w:cstheme="minorHAnsi"/>
+          <w:color w:val="000000"/>
+        </w:rPr>
+        <w:t>5:</w:t>
+      </w:r>
+      <w:r>
+        <w:rPr>
+          <w:rFonts w:asciiTheme="minorHAnsi" w:hAnsiTheme="minorHAnsi" w:cstheme="minorHAnsi"/>
+          <w:color w:val="000000"/>
+        </w:rPr>
+        <w:t>51</w:t>
+      </w:r>
+      <w:r>
+        <w:rPr>
+          <w:rFonts w:asciiTheme="minorHAnsi" w:hAnsiTheme="minorHAnsi" w:cstheme="minorHAnsi"/>
+          <w:color w:val="000000"/>
+        </w:rPr>
+        <w:t xml:space="preserve"> PM</w:t>
+      </w:r>
+      <w:r>
+        <w:rPr>
+          <w:rFonts w:asciiTheme="minorHAnsi" w:hAnsiTheme="minorHAnsi" w:cstheme="minorHAnsi"/>
+          <w:color w:val="000000"/>
+        </w:rPr>
+        <w:t xml:space="preserve"> (2</w:t>
+      </w:r>
+      <w:r>
+        <w:rPr>
+          <w:rFonts w:asciiTheme="minorHAnsi" w:hAnsiTheme="minorHAnsi" w:cstheme="minorHAnsi"/>
+          <w:color w:val="000000"/>
+        </w:rPr>
+        <w:t>8</w:t>
+      </w:r>
+      <w:r>
+        <w:rPr>
+          <w:rFonts w:asciiTheme="minorHAnsi" w:hAnsiTheme="minorHAnsi" w:cstheme="minorHAnsi"/>
+          <w:color w:val="000000"/>
+        </w:rPr>
+        <w:t>)</w:t>
+      </w:r>
+      <w:r>
+        <w:rPr>
+          <w:rFonts w:asciiTheme="minorHAnsi" w:hAnsiTheme="minorHAnsi" w:cstheme="minorHAnsi"/>
+          <w:color w:val="000000"/>
+        </w:rPr>
+        <w:t xml:space="preserve">: </w:t>
+      </w:r>
+      <w:r>
+        <w:rPr>
+          <w:rFonts w:asciiTheme="minorHAnsi" w:hAnsiTheme="minorHAnsi" w:cstheme="minorHAnsi"/>
+          <w:b/>
+          <w:bCs/>
+          <w:color w:val="000000"/>
+        </w:rPr>
+        <w:t>HEAD</w:t>
+      </w:r>
+      <w:r>
+        <w:rPr>
+          <w:rFonts w:asciiTheme="minorHAnsi" w:hAnsiTheme="minorHAnsi" w:cstheme="minorHAnsi"/>
+          <w:color w:val="000000"/>
+        </w:rPr>
+        <w:t xml:space="preserve"> /</w:t>
+      </w:r>
+      <w:proofErr w:type="spellStart"/>
+      <w:r>
+        <w:rPr>
+          <w:rFonts w:asciiTheme="minorHAnsi" w:hAnsiTheme="minorHAnsi" w:cstheme="minorHAnsi"/>
+          <w:color w:val="000000"/>
+        </w:rPr>
+        <w:t>todos</w:t>
+      </w:r>
+      <w:proofErr w:type="spellEnd"/>
+      <w:r>
+        <w:rPr>
+          <w:rFonts w:asciiTheme="minorHAnsi" w:hAnsiTheme="minorHAnsi" w:cstheme="minorHAnsi"/>
+          <w:color w:val="000000"/>
+        </w:rPr>
+        <w:t>/1/</w:t>
+      </w:r>
+      <w:proofErr w:type="spellStart"/>
+      <w:r>
+        <w:rPr>
+          <w:rFonts w:asciiTheme="minorHAnsi" w:hAnsiTheme="minorHAnsi" w:cstheme="minorHAnsi"/>
+          <w:color w:val="000000"/>
+        </w:rPr>
+        <w:t>tasksof</w:t>
+      </w:r>
+      <w:proofErr w:type="spellEnd"/>
+      <w:r>
+        <w:rPr>
+          <w:rFonts w:asciiTheme="minorHAnsi" w:hAnsiTheme="minorHAnsi" w:cstheme="minorHAnsi"/>
+          <w:color w:val="000000"/>
+        </w:rPr>
+        <w:t>. It</w:t>
+      </w:r>
+      <w:r>
+        <w:rPr>
+          <w:rStyle w:val="apple-converted-space"/>
+          <w:rFonts w:asciiTheme="minorHAnsi" w:hAnsiTheme="minorHAnsi" w:cstheme="minorHAnsi"/>
+          <w:color w:val="000000"/>
+        </w:rPr>
+        <w:t> </w:t>
+      </w:r>
+      <w:r>
+        <w:rPr>
+          <w:rFonts w:asciiTheme="minorHAnsi" w:hAnsiTheme="minorHAnsi" w:cstheme="minorHAnsi"/>
+          <w:color w:val="000000"/>
+        </w:rPr>
+        <w:t>passes with 201 by using a todo1 which is valid.</w:t>
+      </w:r>
     </w:p>
     <w:p>
       <w:pPr>
@@ -1202,102 +1737,6 @@
           <w:color w:val="000000"/>
         </w:rPr>
       </w:pPr>
-      <w:r>
-        <w:rPr>
-          <w:rFonts w:asciiTheme="minorHAnsi" w:hAnsiTheme="minorHAnsi" w:cstheme="minorHAnsi"/>
-          <w:color w:val="000000"/>
-        </w:rPr>
-        <w:t>5:</w:t>
-      </w:r>
-      <w:r>
-        <w:rPr>
-          <w:rFonts w:asciiTheme="minorHAnsi" w:hAnsiTheme="minorHAnsi" w:cstheme="minorHAnsi"/>
-          <w:color w:val="000000"/>
-        </w:rPr>
-        <w:t>51</w:t>
-      </w:r>
-      <w:r>
-        <w:rPr>
-          <w:rFonts w:asciiTheme="minorHAnsi" w:hAnsiTheme="minorHAnsi" w:cstheme="minorHAnsi"/>
-          <w:color w:val="000000"/>
-        </w:rPr>
-        <w:t xml:space="preserve"> PM</w:t>
-      </w:r>
-      <w:r>
-        <w:rPr>
-          <w:rFonts w:asciiTheme="minorHAnsi" w:hAnsiTheme="minorHAnsi" w:cstheme="minorHAnsi"/>
-          <w:color w:val="000000"/>
-        </w:rPr>
-        <w:t xml:space="preserve"> (2</w:t>
-      </w:r>
-      <w:r>
-        <w:rPr>
-          <w:rFonts w:asciiTheme="minorHAnsi" w:hAnsiTheme="minorHAnsi" w:cstheme="minorHAnsi"/>
-          <w:color w:val="000000"/>
-        </w:rPr>
-        <w:t>8</w:t>
-      </w:r>
-      <w:r>
-        <w:rPr>
-          <w:rFonts w:asciiTheme="minorHAnsi" w:hAnsiTheme="minorHAnsi" w:cstheme="minorHAnsi"/>
-          <w:color w:val="000000"/>
-        </w:rPr>
-        <w:t>)</w:t>
-      </w:r>
-      <w:r>
-        <w:rPr>
-          <w:rFonts w:asciiTheme="minorHAnsi" w:hAnsiTheme="minorHAnsi" w:cstheme="minorHAnsi"/>
-          <w:color w:val="000000"/>
-        </w:rPr>
-        <w:t>: HEAD /</w:t>
-      </w:r>
-      <w:proofErr w:type="spellStart"/>
-      <w:r>
-        <w:rPr>
-          <w:rFonts w:asciiTheme="minorHAnsi" w:hAnsiTheme="minorHAnsi" w:cstheme="minorHAnsi"/>
-          <w:color w:val="000000"/>
-        </w:rPr>
-        <w:t>todos</w:t>
-      </w:r>
-      <w:proofErr w:type="spellEnd"/>
-      <w:r>
-        <w:rPr>
-          <w:rFonts w:asciiTheme="minorHAnsi" w:hAnsiTheme="minorHAnsi" w:cstheme="minorHAnsi"/>
-          <w:color w:val="000000"/>
-        </w:rPr>
-        <w:t>/1/</w:t>
-      </w:r>
-      <w:proofErr w:type="spellStart"/>
-      <w:r>
-        <w:rPr>
-          <w:rFonts w:asciiTheme="minorHAnsi" w:hAnsiTheme="minorHAnsi" w:cstheme="minorHAnsi"/>
-          <w:color w:val="000000"/>
-        </w:rPr>
-        <w:t>tasksof</w:t>
-      </w:r>
-      <w:proofErr w:type="spellEnd"/>
-      <w:r>
-        <w:rPr>
-          <w:rFonts w:asciiTheme="minorHAnsi" w:hAnsiTheme="minorHAnsi" w:cstheme="minorHAnsi"/>
-          <w:color w:val="000000"/>
-        </w:rPr>
-        <w:t>. It</w:t>
-      </w:r>
-      <w:r>
-        <w:rPr>
-          <w:rStyle w:val="apple-converted-space"/>
-          <w:rFonts w:asciiTheme="minorHAnsi" w:hAnsiTheme="minorHAnsi" w:cstheme="minorHAnsi"/>
-          <w:color w:val="000000"/>
-        </w:rPr>
-        <w:t> </w:t>
-      </w:r>
-      <w:r>
-        <w:rPr>
-          <w:rFonts w:asciiTheme="minorHAnsi" w:hAnsiTheme="minorHAnsi" w:cstheme="minorHAnsi"/>
-          <w:color w:val="000000"/>
-        </w:rPr>
-        <w:t>passes with 201 by using a todo1 which is valid.</w:t>
-      </w:r>
     </w:p>
     <w:p>
       <w:pPr>
@@ -1305,9 +1744,161 @@
         <w:spacing w:before="0" w:beforeAutospacing="0" w:after="0" w:afterAutospacing="0" w:line="216" w:lineRule="atLeast"/>
         <w:rPr>
           <w:rFonts w:asciiTheme="minorHAnsi" w:hAnsiTheme="minorHAnsi" w:cstheme="minorHAnsi"/>
+          <w:b/>
+          <w:bCs/>
           <w:color w:val="000000"/>
         </w:rPr>
       </w:pPr>
+      <w:r>
+        <w:rPr>
+          <w:rFonts w:asciiTheme="minorHAnsi" w:hAnsiTheme="minorHAnsi" w:cstheme="minorHAnsi"/>
+          <w:color w:val="000000"/>
+        </w:rPr>
+        <w:t>5:</w:t>
+      </w:r>
+      <w:r>
+        <w:rPr>
+          <w:rFonts w:asciiTheme="minorHAnsi" w:hAnsiTheme="minorHAnsi" w:cstheme="minorHAnsi"/>
+          <w:color w:val="000000"/>
+        </w:rPr>
+        <w:t>51</w:t>
+      </w:r>
+      <w:r>
+        <w:rPr>
+          <w:rFonts w:asciiTheme="minorHAnsi" w:hAnsiTheme="minorHAnsi" w:cstheme="minorHAnsi"/>
+          <w:color w:val="000000"/>
+        </w:rPr>
+        <w:t xml:space="preserve"> PM:</w:t>
+      </w:r>
+      <w:r>
+        <w:rPr>
+          <w:rFonts w:asciiTheme="minorHAnsi" w:hAnsiTheme="minorHAnsi" w:cstheme="minorHAnsi"/>
+          <w:color w:val="000000"/>
+        </w:rPr>
+        <w:t xml:space="preserve"> (</w:t>
+      </w:r>
+      <w:r>
+        <w:rPr>
+          <w:rFonts w:asciiTheme="minorHAnsi" w:hAnsiTheme="minorHAnsi" w:cstheme="minorHAnsi"/>
+          <w:color w:val="000000"/>
+        </w:rPr>
+        <w:t>29</w:t>
+      </w:r>
+      <w:r>
+        <w:rPr>
+          <w:rFonts w:asciiTheme="minorHAnsi" w:hAnsiTheme="minorHAnsi" w:cstheme="minorHAnsi"/>
+          <w:color w:val="000000"/>
+        </w:rPr>
+        <w:t>)</w:t>
+      </w:r>
+      <w:r>
+        <w:rPr>
+          <w:rFonts w:asciiTheme="minorHAnsi" w:hAnsiTheme="minorHAnsi" w:cstheme="minorHAnsi"/>
+          <w:color w:val="000000"/>
+        </w:rPr>
+        <w:t xml:space="preserve"> </w:t>
+      </w:r>
+      <w:r>
+        <w:rPr>
+          <w:rFonts w:asciiTheme="minorHAnsi" w:hAnsiTheme="minorHAnsi" w:cstheme="minorHAnsi"/>
+          <w:b/>
+          <w:bCs/>
+          <w:color w:val="000000"/>
+        </w:rPr>
+        <w:t>HEAD</w:t>
+      </w:r>
+      <w:r>
+        <w:rPr>
+          <w:rFonts w:asciiTheme="minorHAnsi" w:hAnsiTheme="minorHAnsi" w:cstheme="minorHAnsi"/>
+          <w:color w:val="000000"/>
+        </w:rPr>
+        <w:t xml:space="preserve"> /</w:t>
+      </w:r>
+      <w:proofErr w:type="spellStart"/>
+      <w:r>
+        <w:rPr>
+          <w:rFonts w:asciiTheme="minorHAnsi" w:hAnsiTheme="minorHAnsi" w:cstheme="minorHAnsi"/>
+          <w:color w:val="000000"/>
+        </w:rPr>
+        <w:t>todos</w:t>
+      </w:r>
+      <w:proofErr w:type="spellEnd"/>
+      <w:r>
+        <w:rPr>
+          <w:rFonts w:asciiTheme="minorHAnsi" w:hAnsiTheme="minorHAnsi" w:cstheme="minorHAnsi"/>
+          <w:color w:val="000000"/>
+        </w:rPr>
+        <w:t>/1</w:t>
+      </w:r>
+      <w:r>
+        <w:rPr>
+          <w:rFonts w:asciiTheme="minorHAnsi" w:hAnsiTheme="minorHAnsi" w:cstheme="minorHAnsi"/>
+          <w:color w:val="000000"/>
+        </w:rPr>
+        <w:t>0</w:t>
+      </w:r>
+      <w:r>
+        <w:rPr>
+          <w:rFonts w:asciiTheme="minorHAnsi" w:hAnsiTheme="minorHAnsi" w:cstheme="minorHAnsi"/>
+          <w:color w:val="000000"/>
+        </w:rPr>
+        <w:t>/</w:t>
+      </w:r>
+      <w:proofErr w:type="spellStart"/>
+      <w:r>
+        <w:rPr>
+          <w:rFonts w:asciiTheme="minorHAnsi" w:hAnsiTheme="minorHAnsi" w:cstheme="minorHAnsi"/>
+          <w:color w:val="000000"/>
+        </w:rPr>
+        <w:t>tasksof</w:t>
+      </w:r>
+      <w:proofErr w:type="spellEnd"/>
+      <w:r>
+        <w:rPr>
+          <w:rFonts w:asciiTheme="minorHAnsi" w:hAnsiTheme="minorHAnsi" w:cstheme="minorHAnsi"/>
+          <w:color w:val="000000"/>
+        </w:rPr>
+        <w:t xml:space="preserve">. </w:t>
+      </w:r>
+      <w:r>
+        <w:rPr>
+          <w:rFonts w:asciiTheme="minorHAnsi" w:hAnsiTheme="minorHAnsi" w:cstheme="minorHAnsi"/>
+          <w:color w:val="000000"/>
+        </w:rPr>
+        <w:t xml:space="preserve">It doesn’t work as expected. With an invalid id (10), it should return an error since the id doesn’t exist, but it returns the id 1 </w:t>
+      </w:r>
+      <w:proofErr w:type="spellStart"/>
+      <w:r>
+        <w:rPr>
+          <w:rFonts w:asciiTheme="minorHAnsi" w:hAnsiTheme="minorHAnsi" w:cstheme="minorHAnsi"/>
+          <w:color w:val="000000"/>
+        </w:rPr>
+        <w:t>todo</w:t>
+      </w:r>
+      <w:proofErr w:type="spellEnd"/>
+      <w:r>
+        <w:rPr>
+          <w:rFonts w:asciiTheme="minorHAnsi" w:hAnsiTheme="minorHAnsi" w:cstheme="minorHAnsi"/>
+          <w:color w:val="000000"/>
+        </w:rPr>
+        <w:t>.</w:t>
+      </w:r>
+      <w:r>
+        <w:rPr>
+          <w:rFonts w:asciiTheme="minorHAnsi" w:hAnsiTheme="minorHAnsi" w:cstheme="minorHAnsi"/>
+          <w:color w:val="000000"/>
+        </w:rPr>
+        <w:t xml:space="preserve"> </w:t>
+      </w:r>
+      <w:r>
+        <w:rPr>
+          <w:rFonts w:asciiTheme="minorHAnsi" w:hAnsiTheme="minorHAnsi" w:cstheme="minorHAnsi"/>
+          <w:b/>
+          <w:bCs/>
+          <w:color w:val="000000"/>
+        </w:rPr>
+        <w:t>This is a bug/area of potential risk.</w:t>
+      </w:r>
     </w:p>
     <w:p>
       <w:pPr>
@@ -1318,138 +1909,6 @@
           <w:color w:val="000000"/>
         </w:rPr>
       </w:pPr>
-      <w:r>
-        <w:rPr>
-          <w:rFonts w:asciiTheme="minorHAnsi" w:hAnsiTheme="minorHAnsi" w:cstheme="minorHAnsi"/>
-          <w:color w:val="000000"/>
-        </w:rPr>
-        <w:t>5:</w:t>
-      </w:r>
-      <w:r>
-        <w:rPr>
-          <w:rFonts w:asciiTheme="minorHAnsi" w:hAnsiTheme="minorHAnsi" w:cstheme="minorHAnsi"/>
-          <w:color w:val="000000"/>
-        </w:rPr>
-        <w:t>51</w:t>
-      </w:r>
-      <w:r>
-        <w:rPr>
-          <w:rFonts w:asciiTheme="minorHAnsi" w:hAnsiTheme="minorHAnsi" w:cstheme="minorHAnsi"/>
-          <w:color w:val="000000"/>
-        </w:rPr>
-        <w:t xml:space="preserve"> PM:</w:t>
-      </w:r>
-      <w:r>
-        <w:rPr>
-          <w:rFonts w:asciiTheme="minorHAnsi" w:hAnsiTheme="minorHAnsi" w:cstheme="minorHAnsi"/>
-          <w:color w:val="000000"/>
-        </w:rPr>
-        <w:t xml:space="preserve"> (</w:t>
-      </w:r>
-      <w:r>
-        <w:rPr>
-          <w:rFonts w:asciiTheme="minorHAnsi" w:hAnsiTheme="minorHAnsi" w:cstheme="minorHAnsi"/>
-          <w:color w:val="000000"/>
-        </w:rPr>
-        <w:t>29</w:t>
-      </w:r>
-      <w:r>
-        <w:rPr>
-          <w:rFonts w:asciiTheme="minorHAnsi" w:hAnsiTheme="minorHAnsi" w:cstheme="minorHAnsi"/>
-          <w:color w:val="000000"/>
-        </w:rPr>
-        <w:t>)</w:t>
-      </w:r>
-      <w:r>
-        <w:rPr>
-          <w:rFonts w:asciiTheme="minorHAnsi" w:hAnsiTheme="minorHAnsi" w:cstheme="minorHAnsi"/>
-          <w:color w:val="000000"/>
-        </w:rPr>
-        <w:t xml:space="preserve"> </w:t>
-      </w:r>
-      <w:r>
-        <w:rPr>
-          <w:rFonts w:asciiTheme="minorHAnsi" w:hAnsiTheme="minorHAnsi" w:cstheme="minorHAnsi"/>
-          <w:color w:val="000000"/>
-        </w:rPr>
-        <w:t>HEAD</w:t>
-      </w:r>
-      <w:r>
-        <w:rPr>
-          <w:rFonts w:asciiTheme="minorHAnsi" w:hAnsiTheme="minorHAnsi" w:cstheme="minorHAnsi"/>
-          <w:color w:val="000000"/>
-        </w:rPr>
-        <w:t xml:space="preserve"> /</w:t>
-      </w:r>
-      <w:proofErr w:type="spellStart"/>
-      <w:r>
-        <w:rPr>
-          <w:rFonts w:asciiTheme="minorHAnsi" w:hAnsiTheme="minorHAnsi" w:cstheme="minorHAnsi"/>
-          <w:color w:val="000000"/>
-        </w:rPr>
-        <w:t>todos</w:t>
-      </w:r>
-      <w:proofErr w:type="spellEnd"/>
-      <w:r>
-        <w:rPr>
-          <w:rFonts w:asciiTheme="minorHAnsi" w:hAnsiTheme="minorHAnsi" w:cstheme="minorHAnsi"/>
-          <w:color w:val="000000"/>
-        </w:rPr>
-        <w:t>/1</w:t>
-      </w:r>
-      <w:r>
-        <w:rPr>
-          <w:rFonts w:asciiTheme="minorHAnsi" w:hAnsiTheme="minorHAnsi" w:cstheme="minorHAnsi"/>
-          <w:color w:val="000000"/>
-        </w:rPr>
-        <w:t>0</w:t>
-      </w:r>
-      <w:r>
-        <w:rPr>
-          <w:rFonts w:asciiTheme="minorHAnsi" w:hAnsiTheme="minorHAnsi" w:cstheme="minorHAnsi"/>
-          <w:color w:val="000000"/>
-        </w:rPr>
-        <w:t>/</w:t>
-      </w:r>
-      <w:proofErr w:type="spellStart"/>
-      <w:r>
-        <w:rPr>
-          <w:rFonts w:asciiTheme="minorHAnsi" w:hAnsiTheme="minorHAnsi" w:cstheme="minorHAnsi"/>
-          <w:color w:val="000000"/>
-        </w:rPr>
-        <w:t>tasksof</w:t>
-      </w:r>
-      <w:proofErr w:type="spellEnd"/>
-      <w:r>
-        <w:rPr>
-          <w:rFonts w:asciiTheme="minorHAnsi" w:hAnsiTheme="minorHAnsi" w:cstheme="minorHAnsi"/>
-          <w:color w:val="000000"/>
-        </w:rPr>
-        <w:t xml:space="preserve">. </w:t>
-      </w:r>
-      <w:r>
-        <w:rPr>
-          <w:rFonts w:asciiTheme="minorHAnsi" w:hAnsiTheme="minorHAnsi" w:cstheme="minorHAnsi"/>
-          <w:color w:val="000000"/>
-        </w:rPr>
-        <w:t xml:space="preserve">It doesn’t work as expected. With an invalid id (10), it should return an error since the id doesn’t exist, but it returns the id 1 </w:t>
-      </w:r>
-      <w:proofErr w:type="spellStart"/>
-      <w:r>
-        <w:rPr>
-          <w:rFonts w:asciiTheme="minorHAnsi" w:hAnsiTheme="minorHAnsi" w:cstheme="minorHAnsi"/>
-          <w:color w:val="000000"/>
-        </w:rPr>
-        <w:t>todo</w:t>
-      </w:r>
-      <w:proofErr w:type="spellEnd"/>
-      <w:r>
-        <w:rPr>
-          <w:rFonts w:asciiTheme="minorHAnsi" w:hAnsiTheme="minorHAnsi" w:cstheme="minorHAnsi"/>
-          <w:color w:val="000000"/>
-        </w:rPr>
-        <w:t>.</w:t>
-      </w:r>
     </w:p>
     <w:p>
       <w:pPr>
@@ -1482,6 +1941,7 @@
           <w:rFonts w:asciiTheme="minorHAnsi" w:hAnsiTheme="minorHAnsi" w:cstheme="minorHAnsi"/>
           <w:color w:val="000000"/>
         </w:rPr>
+        <w:lastRenderedPageBreak/>
         <w:t>5:</w:t>
       </w:r>
       <w:r>
@@ -1522,9 +1982,18 @@
       <w:r>
         <w:rPr>
           <w:rFonts w:asciiTheme="minorHAnsi" w:hAnsiTheme="minorHAnsi" w:cstheme="minorHAnsi"/>
-          <w:color w:val="000000"/>
-        </w:rPr>
-        <w:t>POST /</w:t>
+          <w:b/>
+          <w:bCs/>
+          <w:color w:val="000000"/>
+        </w:rPr>
+        <w:t>POST</w:t>
+      </w:r>
+      <w:r>
+        <w:rPr>
+          <w:rFonts w:asciiTheme="minorHAnsi" w:hAnsiTheme="minorHAnsi" w:cstheme="minorHAnsi"/>
+          <w:color w:val="000000"/>
+        </w:rPr>
+        <w:t xml:space="preserve"> /</w:t>
       </w:r>
       <w:proofErr w:type="spellStart"/>
       <w:r>
@@ -1709,9 +2178,18 @@
       <w:r>
         <w:rPr>
           <w:rFonts w:asciiTheme="minorHAnsi" w:hAnsiTheme="minorHAnsi" w:cstheme="minorHAnsi"/>
-          <w:color w:val="000000"/>
-        </w:rPr>
-        <w:t>POST /</w:t>
+          <w:b/>
+          <w:bCs/>
+          <w:color w:val="000000"/>
+        </w:rPr>
+        <w:t>POST</w:t>
+      </w:r>
+      <w:r>
+        <w:rPr>
+          <w:rFonts w:asciiTheme="minorHAnsi" w:hAnsiTheme="minorHAnsi" w:cstheme="minorHAnsi"/>
+          <w:color w:val="000000"/>
+        </w:rPr>
+        <w:t xml:space="preserve"> /</w:t>
       </w:r>
       <w:proofErr w:type="spellStart"/>
       <w:r>
@@ -1810,25 +2288,48 @@
       <w:r>
         <w:rPr>
           <w:rFonts w:asciiTheme="minorHAnsi" w:hAnsiTheme="minorHAnsi" w:cstheme="minorHAnsi"/>
-          <w:color w:val="000000"/>
-        </w:rPr>
-        <w:t>DELETE /</w:t>
-      </w:r>
-      <w:proofErr w:type="spellStart"/>
-      <w:r>
-        <w:rPr>
-          <w:rFonts w:asciiTheme="minorHAnsi" w:hAnsiTheme="minorHAnsi" w:cstheme="minorHAnsi"/>
-          <w:color w:val="000000"/>
-        </w:rPr>
-        <w:t>todos</w:t>
-      </w:r>
-      <w:proofErr w:type="spellEnd"/>
-      <w:r>
-        <w:rPr>
-          <w:rFonts w:asciiTheme="minorHAnsi" w:hAnsiTheme="minorHAnsi" w:cstheme="minorHAnsi"/>
-          <w:color w:val="000000"/>
-        </w:rPr>
-        <w:t>/1/</w:t>
+          <w:b/>
+          <w:bCs/>
+          <w:color w:val="000000"/>
+        </w:rPr>
+        <w:t>DELETE</w:t>
+      </w:r>
+      <w:r>
+        <w:rPr>
+          <w:rFonts w:asciiTheme="minorHAnsi" w:hAnsiTheme="minorHAnsi" w:cstheme="minorHAnsi"/>
+          <w:color w:val="000000"/>
+        </w:rPr>
+        <w:t xml:space="preserve"> /</w:t>
+      </w:r>
+      <w:proofErr w:type="spellStart"/>
+      <w:r>
+        <w:rPr>
+          <w:rFonts w:asciiTheme="minorHAnsi" w:hAnsiTheme="minorHAnsi" w:cstheme="minorHAnsi"/>
+          <w:color w:val="000000"/>
+        </w:rPr>
+        <w:t>todos</w:t>
+      </w:r>
+      <w:proofErr w:type="spellEnd"/>
+      <w:r>
+        <w:rPr>
+          <w:rFonts w:asciiTheme="minorHAnsi" w:hAnsiTheme="minorHAnsi" w:cstheme="minorHAnsi"/>
+          <w:color w:val="000000"/>
+        </w:rPr>
+        <w:t>/</w:t>
+      </w:r>
+      <w:r>
+        <w:rPr>
+          <w:rFonts w:asciiTheme="minorHAnsi" w:hAnsiTheme="minorHAnsi" w:cstheme="minorHAnsi"/>
+          <w:color w:val="000000"/>
+        </w:rPr>
+        <w:t>2</w:t>
+      </w:r>
+      <w:r>
+        <w:rPr>
+          <w:rFonts w:asciiTheme="minorHAnsi" w:hAnsiTheme="minorHAnsi" w:cstheme="minorHAnsi"/>
+          <w:color w:val="000000"/>
+        </w:rPr>
+        <w:t>/</w:t>
       </w:r>
       <w:proofErr w:type="spellStart"/>
       <w:r>
@@ -1908,7 +2409,21 @@
           <w:rFonts w:asciiTheme="minorHAnsi" w:hAnsiTheme="minorHAnsi" w:cstheme="minorHAnsi"/>
           <w:color w:val="000000"/>
         </w:rPr>
-        <w:t>with id1 where both exist.</w:t>
+        <w:t>with id</w:t>
+      </w:r>
+      <w:r>
+        <w:rPr>
+          <w:rFonts w:asciiTheme="minorHAnsi" w:hAnsiTheme="minorHAnsi" w:cstheme="minorHAnsi"/>
+          <w:color w:val="000000"/>
+        </w:rPr>
+        <w:t>2</w:t>
+      </w:r>
+      <w:r>
+        <w:rPr>
+          <w:rFonts w:asciiTheme="minorHAnsi" w:hAnsiTheme="minorHAnsi" w:cstheme="minorHAnsi"/>
+          <w:color w:val="000000"/>
+        </w:rPr>
+        <w:t xml:space="preserve"> where both exist.</w:t>
       </w:r>
     </w:p>
     <w:p>
@@ -1927,7 +2442,6 @@
           <w:rFonts w:asciiTheme="minorHAnsi" w:hAnsiTheme="minorHAnsi" w:cstheme="minorHAnsi"/>
           <w:color w:val="000000"/>
         </w:rPr>
-        <w:lastRenderedPageBreak/>
         <w:t>5:55</w:t>
       </w:r>
       <w:r>
@@ -1942,23 +2456,53 @@
           <w:rFonts w:asciiTheme="minorHAnsi" w:hAnsiTheme="minorHAnsi" w:cstheme="minorHAnsi"/>
           <w:color w:val="000000"/>
         </w:rPr>
-        <w:t xml:space="preserve"> DELETE /</w:t>
-      </w:r>
-      <w:proofErr w:type="spellStart"/>
-      <w:r>
-        <w:rPr>
-          <w:rFonts w:asciiTheme="minorHAnsi" w:hAnsiTheme="minorHAnsi" w:cstheme="minorHAnsi"/>
-          <w:color w:val="000000"/>
-        </w:rPr>
-        <w:t>todos</w:t>
-      </w:r>
-      <w:proofErr w:type="spellEnd"/>
-      <w:r>
-        <w:rPr>
-          <w:rFonts w:asciiTheme="minorHAnsi" w:hAnsiTheme="minorHAnsi" w:cstheme="minorHAnsi"/>
-          <w:color w:val="000000"/>
-        </w:rPr>
-        <w:t>/1/</w:t>
+        <w:t xml:space="preserve"> </w:t>
+      </w:r>
+      <w:r>
+        <w:rPr>
+          <w:rFonts w:asciiTheme="minorHAnsi" w:hAnsiTheme="minorHAnsi" w:cstheme="minorHAnsi"/>
+          <w:b/>
+          <w:bCs/>
+          <w:color w:val="000000"/>
+        </w:rPr>
+        <w:t>DELETE</w:t>
+      </w:r>
+      <w:r>
+        <w:rPr>
+          <w:rFonts w:asciiTheme="minorHAnsi" w:hAnsiTheme="minorHAnsi" w:cstheme="minorHAnsi"/>
+          <w:color w:val="000000"/>
+        </w:rPr>
+        <w:t xml:space="preserve"> /</w:t>
+      </w:r>
+      <w:proofErr w:type="spellStart"/>
+      <w:r>
+        <w:rPr>
+          <w:rFonts w:asciiTheme="minorHAnsi" w:hAnsiTheme="minorHAnsi" w:cstheme="minorHAnsi"/>
+          <w:color w:val="000000"/>
+        </w:rPr>
+        <w:t>todos</w:t>
+      </w:r>
+      <w:proofErr w:type="spellEnd"/>
+      <w:r>
+        <w:rPr>
+          <w:rFonts w:asciiTheme="minorHAnsi" w:hAnsiTheme="minorHAnsi" w:cstheme="minorHAnsi"/>
+          <w:color w:val="000000"/>
+        </w:rPr>
+        <w:t>/</w:t>
+      </w:r>
+      <w:r>
+        <w:rPr>
+          <w:rFonts w:asciiTheme="minorHAnsi" w:hAnsiTheme="minorHAnsi" w:cstheme="minorHAnsi"/>
+          <w:color w:val="000000"/>
+        </w:rPr>
+        <w:t>2</w:t>
+      </w:r>
+      <w:r>
+        <w:rPr>
+          <w:rFonts w:asciiTheme="minorHAnsi" w:hAnsiTheme="minorHAnsi" w:cstheme="minorHAnsi"/>
+          <w:color w:val="000000"/>
+        </w:rPr>
+        <w:t>/</w:t>
       </w:r>
       <w:proofErr w:type="spellStart"/>
       <w:r>
@@ -1974,7 +2518,35 @@
           <w:rFonts w:asciiTheme="minorHAnsi" w:hAnsiTheme="minorHAnsi" w:cstheme="minorHAnsi"/>
           <w:color w:val="000000"/>
         </w:rPr>
-        <w:t>/10. It crashes since id 10 doesn’t exist, works as expected</w:t>
+        <w:t>/</w:t>
+      </w:r>
+      <w:r>
+        <w:rPr>
+          <w:rFonts w:asciiTheme="minorHAnsi" w:hAnsiTheme="minorHAnsi" w:cstheme="minorHAnsi"/>
+          <w:color w:val="000000"/>
+        </w:rPr>
+        <w:t>1</w:t>
+      </w:r>
+      <w:r>
+        <w:rPr>
+          <w:rFonts w:asciiTheme="minorHAnsi" w:hAnsiTheme="minorHAnsi" w:cstheme="minorHAnsi"/>
+          <w:color w:val="000000"/>
+        </w:rPr>
+        <w:t>. It crashes since id 1</w:t>
+      </w:r>
+      <w:r>
+        <w:rPr>
+          <w:rFonts w:asciiTheme="minorHAnsi" w:hAnsiTheme="minorHAnsi" w:cstheme="minorHAnsi"/>
+          <w:color w:val="000000"/>
+        </w:rPr>
+        <w:t xml:space="preserve"> </w:t>
+      </w:r>
+      <w:r>
+        <w:rPr>
+          <w:rFonts w:asciiTheme="minorHAnsi" w:hAnsiTheme="minorHAnsi" w:cstheme="minorHAnsi"/>
+          <w:color w:val="000000"/>
+        </w:rPr>
+        <w:t>doesn’t exist, works as expected</w:t>
       </w:r>
     </w:p>
     <w:p/>

--- a/ReportFiles/CharterSessionAndreiSandor.docx
+++ b/ReportFiles/CharterSessionAndreiSandor.docx
@@ -14,32 +14,11 @@
     </w:p>
     <w:p>
       <w:r>
-        <w:t xml:space="preserve">Identify capabilities and areas of potential instability of the “rest </w:t>
-      </w:r>
-      <w:proofErr w:type="spellStart"/>
-      <w:r>
-        <w:t>api</w:t>
-      </w:r>
-      <w:proofErr w:type="spellEnd"/>
-      <w:r>
-        <w:t xml:space="preserve"> </w:t>
-      </w:r>
-      <w:proofErr w:type="spellStart"/>
-      <w:r>
-        <w:t>todo</w:t>
-      </w:r>
-      <w:proofErr w:type="spellEnd"/>
-      <w:r>
-        <w:t xml:space="preserve"> list manager”</w:t>
-      </w:r>
-      <w:r>
-        <w:t xml:space="preserve"> for </w:t>
-      </w:r>
-      <w:proofErr w:type="spellStart"/>
-      <w:r>
-        <w:t>todos</w:t>
-      </w:r>
-      <w:proofErr w:type="spellEnd"/>
+        <w:t>Identify capabilities and areas of potential instability of the “rest api todo list manager”</w:t>
+      </w:r>
+      <w:r>
+        <w:t xml:space="preserve"> for todos</w:t>
+      </w:r>
     </w:p>
     <w:p/>
     <w:p/>
@@ -257,56 +236,574 @@
         <w:t xml:space="preserve"> </w:t>
       </w:r>
       <w:r>
+        <w:t>/todos. It contains all the initial/current todos. It works as expected.</w:t>
+      </w:r>
+    </w:p>
+    <w:p/>
+    <w:p>
+      <w:r>
+        <w:t xml:space="preserve">5:12 PM (2): </w:t>
+      </w:r>
+      <w:r>
+        <w:rPr>
+          <w:b/>
+          <w:bCs/>
+        </w:rPr>
+        <w:t>HEAD</w:t>
+      </w:r>
+      <w:r>
+        <w:t xml:space="preserve"> /todos. It does seem to w</w:t>
+      </w:r>
+      <w:r>
+        <w:t xml:space="preserve">ork since the 201 value is get, but there is nothing shown. </w:t>
+      </w:r>
+    </w:p>
+    <w:p/>
+    <w:p>
+      <w:r>
+        <w:t xml:space="preserve">5:14 PM (3): </w:t>
+      </w:r>
+      <w:r>
+        <w:rPr>
+          <w:b/>
+          <w:bCs/>
+        </w:rPr>
+        <w:t>POST</w:t>
+      </w:r>
+      <w:r>
+        <w:t xml:space="preserve"> </w:t>
+      </w:r>
+      <w:r>
+        <w:t>/todos. With a good format (containing the title, description, doneStatus), it works as expected, it creates a new task with a different id.</w:t>
+      </w:r>
+    </w:p>
+    <w:p/>
+    <w:p>
+      <w:r>
+        <w:t xml:space="preserve">5:16 PM (4): </w:t>
+      </w:r>
+      <w:r>
+        <w:rPr>
+          <w:b/>
+          <w:bCs/>
+        </w:rPr>
+        <w:t>POST</w:t>
+      </w:r>
+      <w:r>
+        <w:t xml:space="preserve"> </w:t>
+      </w:r>
+      <w:r>
+        <w:t xml:space="preserve">/todos. With a </w:t>
+      </w:r>
+      <w:r>
+        <w:t>missing title in the JSON, the app crashes.</w:t>
+      </w:r>
+    </w:p>
+    <w:p/>
+    <w:p>
+      <w:r>
+        <w:t xml:space="preserve">5:18 PM (5): </w:t>
+      </w:r>
+      <w:proofErr w:type="gramStart"/>
+      <w:r>
+        <w:rPr>
+          <w:b/>
+          <w:bCs/>
+        </w:rPr>
+        <w:t>POST</w:t>
+      </w:r>
+      <w:r>
+        <w:t xml:space="preserve">  </w:t>
+      </w:r>
+      <w:r>
         <w:t>/</w:t>
       </w:r>
-      <w:proofErr w:type="spellStart"/>
+      <w:proofErr w:type="gramEnd"/>
+      <w:r>
+        <w:t>todos. Without only doneStatus in the JSON file, it creates a new task with doneStatus set to false. The id somehow incremented by two with respect to the first successful post.</w:t>
+      </w:r>
+    </w:p>
+    <w:p/>
+    <w:p>
+      <w:r>
+        <w:t xml:space="preserve">5:20 PM (6): </w:t>
+      </w:r>
+      <w:r>
+        <w:rPr>
+          <w:b/>
+          <w:bCs/>
+        </w:rPr>
+        <w:t>P</w:t>
+      </w:r>
+      <w:r>
+        <w:rPr>
+          <w:b/>
+          <w:bCs/>
+        </w:rPr>
+        <w:t>OS</w:t>
+      </w:r>
+      <w:r>
+        <w:rPr>
+          <w:b/>
+          <w:bCs/>
+        </w:rPr>
+        <w:t>T</w:t>
+      </w:r>
+      <w:r>
+        <w:t xml:space="preserve"> </w:t>
+      </w:r>
+      <w:r>
+        <w:t>/todos. Without only description in JSON, the description is set to “” and the todos is created nicely.</w:t>
+      </w:r>
+    </w:p>
+    <w:p/>
+    <w:p>
+      <w:r>
+        <w:t xml:space="preserve">5:22 PM (7): </w:t>
+      </w:r>
+      <w:r>
+        <w:rPr>
+          <w:b/>
+          <w:bCs/>
+        </w:rPr>
+        <w:t>GET</w:t>
+      </w:r>
+      <w:r>
+        <w:t xml:space="preserve"> </w:t>
+      </w:r>
+      <w:r>
+        <w:t xml:space="preserve">/todos/1. It returns a specific instance of todo using id </w:t>
+      </w:r>
+      <w:proofErr w:type="gramStart"/>
+      <w:r>
+        <w:t>1 .</w:t>
+      </w:r>
+      <w:proofErr w:type="gramEnd"/>
+      <w:r>
+        <w:t xml:space="preserve"> It works as expected.</w:t>
+      </w:r>
+    </w:p>
+    <w:p/>
+    <w:p>
+      <w:r>
+        <w:t xml:space="preserve">5:24 PM (8): </w:t>
+      </w:r>
+      <w:r>
+        <w:rPr>
+          <w:b/>
+          <w:bCs/>
+        </w:rPr>
+        <w:t>GET</w:t>
+      </w:r>
+      <w:r>
+        <w:t xml:space="preserve"> </w:t>
+      </w:r>
+      <w:r>
+        <w:t>/todos/10. The id 10 doesn’t exist and the app crashes which makes sense.</w:t>
+      </w:r>
+    </w:p>
+    <w:p/>
+    <w:p>
+      <w:r>
+        <w:t xml:space="preserve">5:26 PM (9): </w:t>
+      </w:r>
+      <w:r>
+        <w:rPr>
+          <w:b/>
+          <w:bCs/>
+        </w:rPr>
+        <w:t>HEAD</w:t>
+      </w:r>
+      <w:r>
+        <w:t xml:space="preserve"> </w:t>
+      </w:r>
+      <w:r>
+        <w:t>/todos/1. It returns nothing, but it seems to work.</w:t>
+      </w:r>
+    </w:p>
+    <w:p/>
+    <w:p>
+      <w:r>
+        <w:t xml:space="preserve">5:28 PM (10): </w:t>
+      </w:r>
+      <w:r>
+        <w:rPr>
+          <w:b/>
+          <w:bCs/>
+        </w:rPr>
+        <w:t>HEAD</w:t>
+      </w:r>
+      <w:r>
+        <w:t xml:space="preserve"> </w:t>
+      </w:r>
+      <w:r>
+        <w:t>/todos/10. With a wrong id the app seems to crash which is expected.</w:t>
+      </w:r>
+    </w:p>
+    <w:p/>
+    <w:p>
+      <w:r>
+        <w:t>5:30 P</w:t>
+      </w:r>
+      <w:r>
+        <w:t xml:space="preserve">M (11): </w:t>
+      </w:r>
+      <w:r>
+        <w:rPr>
+          <w:b/>
+          <w:bCs/>
+        </w:rPr>
+        <w:t>POST</w:t>
+      </w:r>
+      <w:r>
+        <w:t xml:space="preserve"> </w:t>
+      </w:r>
+      <w:r>
+        <w:t>/todos/1. With an existent id (i.e 1) and a complete JSON with title, description, doneStatus, the task is amended which makes sense.</w:t>
+      </w:r>
+    </w:p>
+    <w:p/>
+    <w:p>
+      <w:r>
+        <w:t xml:space="preserve">5:32 PM (12): </w:t>
+      </w:r>
+      <w:r>
+        <w:rPr>
+          <w:b/>
+          <w:bCs/>
+        </w:rPr>
+        <w:t>POST</w:t>
+      </w:r>
+      <w:r>
+        <w:t xml:space="preserve"> </w:t>
+      </w:r>
+      <w:r>
+        <w:t xml:space="preserve">/todos/10. With a non-existent id (i.e 10). The app crashes which </w:t>
+      </w:r>
+      <w:proofErr w:type="gramStart"/>
+      <w:r>
+        <w:t>is</w:t>
+      </w:r>
+      <w:proofErr w:type="gramEnd"/>
+      <w:r>
+        <w:t xml:space="preserve"> expected.</w:t>
+      </w:r>
+    </w:p>
+    <w:p/>
+    <w:p>
+      <w:r>
+        <w:t>5:34 PM (13</w:t>
+      </w:r>
+      <w:r>
+        <w:t xml:space="preserve">): </w:t>
+      </w:r>
+      <w:r>
+        <w:rPr>
+          <w:b/>
+          <w:bCs/>
+        </w:rPr>
+        <w:t>POST</w:t>
+      </w:r>
+      <w:r>
+        <w:t xml:space="preserve"> </w:t>
+      </w:r>
+      <w:r>
+        <w:t>/todos/1. With an existent id (</w:t>
+      </w:r>
+      <w:proofErr w:type="gramStart"/>
+      <w:r>
+        <w:t>i.e.</w:t>
+      </w:r>
+      <w:proofErr w:type="gramEnd"/>
+      <w:r>
+        <w:t>1) and a JSON missing a title. It works as expected, it amends with the other fields (description, doneStatus).</w:t>
+      </w:r>
+    </w:p>
+    <w:p/>
+    <w:p>
+      <w:r>
+        <w:t xml:space="preserve">5:36 PM (14): </w:t>
+      </w:r>
+      <w:r>
+        <w:rPr>
+          <w:b/>
+          <w:bCs/>
+        </w:rPr>
+        <w:t>POST</w:t>
+      </w:r>
+      <w:r>
+        <w:t xml:space="preserve"> </w:t>
+      </w:r>
+      <w:r>
+        <w:t>/todos/1 With an existent id (</w:t>
+      </w:r>
+      <w:proofErr w:type="gramStart"/>
+      <w:r>
+        <w:t>i.e.</w:t>
+      </w:r>
+      <w:proofErr w:type="gramEnd"/>
+      <w:r>
+        <w:t>1) and a JSON missing a doneStatus. It works as e</w:t>
+      </w:r>
+      <w:r>
+        <w:t>xpected, it amends with the other fields (title, description).</w:t>
+      </w:r>
+    </w:p>
+    <w:p/>
+    <w:p>
+      <w:r>
+        <w:t xml:space="preserve">5:38 PM (15): </w:t>
+      </w:r>
+      <w:r>
+        <w:rPr>
+          <w:b/>
+          <w:bCs/>
+        </w:rPr>
+        <w:t>POST</w:t>
+      </w:r>
+      <w:r>
+        <w:t xml:space="preserve"> </w:t>
+      </w:r>
+      <w:r>
+        <w:t>/todos/1 With an existent id (</w:t>
+      </w:r>
+      <w:proofErr w:type="gramStart"/>
+      <w:r>
+        <w:t>i.e.</w:t>
+      </w:r>
+      <w:proofErr w:type="gramEnd"/>
+      <w:r>
+        <w:t>1) and a JSON missing a description. It works as expected, it amends with the other field (title, doneStatus).</w:t>
+      </w:r>
+    </w:p>
+    <w:p/>
+    <w:p>
+      <w:r>
+        <w:t xml:space="preserve">5:40 PM (16): </w:t>
+      </w:r>
+      <w:r>
+        <w:rPr>
+          <w:b/>
+          <w:bCs/>
+        </w:rPr>
+        <w:t>PUT</w:t>
+      </w:r>
+      <w:r>
+        <w:t xml:space="preserve"> </w:t>
+      </w:r>
+      <w:r>
+        <w:t>/todos/1 Wi</w:t>
+      </w:r>
+      <w:r>
+        <w:t xml:space="preserve">th an existent id (i.e 1) and a complete JSON. The task is amended which makes sense. </w:t>
+      </w:r>
+    </w:p>
+    <w:p/>
+    <w:p>
+      <w:r>
+        <w:t xml:space="preserve">5: 42 PM (17): </w:t>
+      </w:r>
+      <w:r>
+        <w:rPr>
+          <w:b/>
+          <w:bCs/>
+        </w:rPr>
+        <w:t>PUT</w:t>
+      </w:r>
+      <w:r>
+        <w:t xml:space="preserve"> </w:t>
+      </w:r>
+      <w:r>
+        <w:t xml:space="preserve">/todos/10 With a non-existent id (i.e 10). The app crashes which </w:t>
+      </w:r>
+      <w:proofErr w:type="gramStart"/>
+      <w:r>
+        <w:t>makes</w:t>
+      </w:r>
+      <w:proofErr w:type="gramEnd"/>
+      <w:r>
+        <w:t xml:space="preserve"> sense.</w:t>
+      </w:r>
+    </w:p>
+    <w:p/>
+    <w:p>
+      <w:r>
+        <w:t>5:4</w:t>
+      </w:r>
+      <w:r>
+        <w:t>3</w:t>
+      </w:r>
+      <w:r>
+        <w:t xml:space="preserve"> PM (18): </w:t>
+      </w:r>
+      <w:r>
+        <w:rPr>
+          <w:b/>
+          <w:bCs/>
+        </w:rPr>
+        <w:t>PUT</w:t>
+      </w:r>
+      <w:r>
+        <w:t xml:space="preserve"> </w:t>
+      </w:r>
+      <w:r>
+        <w:t xml:space="preserve">/todos/1 With an existent id (i.e 1) and a missing title, it crashes. The task crashes which </w:t>
+      </w:r>
+      <w:proofErr w:type="gramStart"/>
+      <w:r>
+        <w:t>doesn’t</w:t>
+      </w:r>
+      <w:proofErr w:type="gramEnd"/>
+      <w:r>
+        <w:t xml:space="preserve"> make sense, POST doesn’t do that. This is a BUG.</w:t>
+      </w:r>
+    </w:p>
+    <w:p/>
+    <w:p>
+      <w:pPr>
+        <w:rPr>
+          <w:b/>
+          <w:bCs/>
+        </w:rPr>
+      </w:pPr>
+      <w:r>
+        <w:t>5:4</w:t>
+      </w:r>
+      <w:r>
+        <w:t>4</w:t>
+      </w:r>
+      <w:r>
+        <w:t xml:space="preserve"> PM (19): </w:t>
+      </w:r>
+      <w:r>
+        <w:rPr>
+          <w:b/>
+          <w:bCs/>
+        </w:rPr>
+        <w:t>PUT</w:t>
+      </w:r>
+      <w:r>
+        <w:t xml:space="preserve"> </w:t>
+      </w:r>
+      <w:r>
+        <w:t>/todos/1 With an existent id (i.e 1) and a missing doneStatus/descripti</w:t>
+      </w:r>
+      <w:r>
+        <w:t>on, it amends. It sets the field of doneStatus to False and the description to “”.</w:t>
+      </w:r>
+      <w:r>
+        <w:t xml:space="preserve"> </w:t>
+      </w:r>
+      <w:r>
+        <w:rPr>
+          <w:b/>
+          <w:bCs/>
+        </w:rPr>
+        <w:t>This is a bug/area of potential risk.</w:t>
+      </w:r>
+    </w:p>
+    <w:p/>
+    <w:p>
+      <w:r>
+        <w:t>5:4</w:t>
+      </w:r>
+      <w:r>
+        <w:t>5</w:t>
+      </w:r>
+      <w:r>
+        <w:t xml:space="preserve"> PM (20): </w:t>
+      </w:r>
+      <w:r>
+        <w:rPr>
+          <w:b/>
+          <w:bCs/>
+        </w:rPr>
+        <w:t>DELETE</w:t>
+      </w:r>
+      <w:r>
+        <w:t xml:space="preserve"> </w:t>
+      </w:r>
+      <w:r>
+        <w:t>/todos/1 With an existent id (i.e) the todos is removed as expected.</w:t>
+      </w:r>
+    </w:p>
+    <w:p/>
+    <w:p>
+      <w:r>
+        <w:t>5:</w:t>
+      </w:r>
+      <w:r>
+        <w:t>46</w:t>
+      </w:r>
+      <w:r>
+        <w:t xml:space="preserve"> PM (21) </w:t>
+      </w:r>
+      <w:r>
+        <w:rPr>
+          <w:b/>
+          <w:bCs/>
+        </w:rPr>
+        <w:t>DELETE</w:t>
+      </w:r>
+      <w:r>
+        <w:t xml:space="preserve"> </w:t>
+      </w:r>
+      <w:r>
+        <w:t xml:space="preserve">/todos/10 With a </w:t>
+      </w:r>
+      <w:proofErr w:type="gramStart"/>
+      <w:r>
+        <w:t>non existent</w:t>
+      </w:r>
+      <w:proofErr w:type="gramEnd"/>
+      <w:r>
+        <w:t xml:space="preserve"> id (i.e 10). There is an error as</w:t>
+      </w:r>
+      <w:r>
+        <w:t xml:space="preserve"> expected.</w:t>
+      </w:r>
+    </w:p>
+    <w:p/>
+    <w:p>
+      <w:r>
+        <w:t>5:</w:t>
+      </w:r>
+      <w:r>
+        <w:t>47</w:t>
+      </w:r>
+      <w:r>
+        <w:t xml:space="preserve"> PM (22) </w:t>
+      </w:r>
+      <w:r>
+        <w:rPr>
+          <w:b/>
+          <w:bCs/>
+        </w:rPr>
+        <w:t>POST</w:t>
+      </w:r>
+      <w:r>
+        <w:t xml:space="preserve"> </w:t>
+      </w:r>
+      <w:r>
+        <w:t>/</w:t>
+      </w:r>
       <w:r>
         <w:t>todos</w:t>
       </w:r>
-      <w:proofErr w:type="spellEnd"/>
-      <w:r>
-        <w:t xml:space="preserve">. It contains all the initial/current </w:t>
-      </w:r>
-      <w:proofErr w:type="spellStart"/>
-      <w:r>
-        <w:t>todos</w:t>
-      </w:r>
-      <w:proofErr w:type="spellEnd"/>
-      <w:r>
-        <w:t>. It works as expected.</w:t>
-      </w:r>
-    </w:p>
-    <w:p/>
-    <w:p>
-      <w:r>
-        <w:t xml:space="preserve">5:12 PM (2): </w:t>
-      </w:r>
-      <w:r>
-        <w:rPr>
-          <w:b/>
-          <w:bCs/>
-        </w:rPr>
-        <w:t>HEAD</w:t>
-      </w:r>
-      <w:r>
-        <w:t xml:space="preserve"> /</w:t>
-      </w:r>
-      <w:proofErr w:type="spellStart"/>
-      <w:r>
-        <w:t>todos</w:t>
-      </w:r>
-      <w:proofErr w:type="spellEnd"/>
-      <w:r>
-        <w:t>. It does seem to w</w:t>
-      </w:r>
-      <w:r>
-        <w:t xml:space="preserve">ork since the 201 value is get, but there is nothing shown. </w:t>
-      </w:r>
-    </w:p>
-    <w:p/>
-    <w:p>
-      <w:r>
-        <w:t xml:space="preserve">5:14 PM (3): </w:t>
+      <w:r>
+        <w:t xml:space="preserve"> with a field that doesn’t exist, it crashes.</w:t>
+      </w:r>
+    </w:p>
+    <w:p/>
+    <w:p>
+      <w:r>
+        <w:t>5:</w:t>
+      </w:r>
+      <w:r>
+        <w:t>47</w:t>
+      </w:r>
+      <w:r>
+        <w:t xml:space="preserve"> PM (23) </w:t>
       </w:r>
       <w:r>
         <w:rPr>
@@ -319,29 +816,19 @@
         <w:t xml:space="preserve"> </w:t>
       </w:r>
       <w:r>
-        <w:t>/</w:t>
-      </w:r>
-      <w:proofErr w:type="spellStart"/>
-      <w:r>
-        <w:t>todos</w:t>
-      </w:r>
-      <w:proofErr w:type="spellEnd"/>
-      <w:r>
-        <w:t xml:space="preserve">. With a good format (containing the title, description, </w:t>
-      </w:r>
-      <w:proofErr w:type="spellStart"/>
-      <w:r>
-        <w:t>doneStatus</w:t>
-      </w:r>
-      <w:proofErr w:type="spellEnd"/>
-      <w:r>
-        <w:t>), it works as expected, it creates a new task with a different id.</w:t>
-      </w:r>
-    </w:p>
-    <w:p/>
-    <w:p>
-      <w:r>
-        <w:t xml:space="preserve">5:16 PM (4): </w:t>
+        <w:t>/todos/1 with only a title amends only the title. It works as expected.</w:t>
+      </w:r>
+    </w:p>
+    <w:p/>
+    <w:p>
+      <w:r>
+        <w:t>5:</w:t>
+      </w:r>
+      <w:r>
+        <w:t>48</w:t>
+      </w:r>
+      <w:r>
+        <w:t xml:space="preserve"> PM (24) </w:t>
       </w:r>
       <w:r>
         <w:rPr>
@@ -354,26 +841,20 @@
         <w:t xml:space="preserve"> </w:t>
       </w:r>
       <w:r>
-        <w:t>/</w:t>
-      </w:r>
-      <w:proofErr w:type="spellStart"/>
-      <w:r>
-        <w:t>todos</w:t>
-      </w:r>
-      <w:proofErr w:type="spellEnd"/>
-      <w:r>
-        <w:t xml:space="preserve">. With a </w:t>
-      </w:r>
-      <w:r>
-        <w:t>missing title in the JSON, the app crashes.</w:t>
-      </w:r>
-    </w:p>
-    <w:p/>
-    <w:p>
-      <w:r>
-        <w:t xml:space="preserve">5:18 PM (5): </w:t>
-      </w:r>
-      <w:proofErr w:type="gramStart"/>
+        <w:t>/todos/1 with only a description amends only the title. It works as expected.</w:t>
+      </w:r>
+    </w:p>
+    <w:p/>
+    <w:p>
+      <w:r>
+        <w:t>5:</w:t>
+      </w:r>
+      <w:r>
+        <w:t>49</w:t>
+      </w:r>
+      <w:r>
+        <w:t xml:space="preserve"> PM (25) </w:t>
+      </w:r>
       <w:r>
         <w:rPr>
           <w:b/>
@@ -382,881 +863,10 @@
         <w:t>POST</w:t>
       </w:r>
       <w:r>
-        <w:t xml:space="preserve">  </w:t>
-      </w:r>
-      <w:r>
-        <w:t>/</w:t>
-      </w:r>
-      <w:proofErr w:type="spellStart"/>
-      <w:proofErr w:type="gramEnd"/>
-      <w:r>
-        <w:t>todos</w:t>
-      </w:r>
-      <w:proofErr w:type="spellEnd"/>
-      <w:r>
-        <w:t xml:space="preserve">. Without only </w:t>
-      </w:r>
-      <w:proofErr w:type="spellStart"/>
-      <w:r>
-        <w:t>doneStatus</w:t>
-      </w:r>
-      <w:proofErr w:type="spellEnd"/>
-      <w:r>
-        <w:t xml:space="preserve"> in the JSON file, it creates a new task with </w:t>
-      </w:r>
-      <w:proofErr w:type="spellStart"/>
-      <w:r>
-        <w:t>doneStatus</w:t>
-      </w:r>
-      <w:proofErr w:type="spellEnd"/>
-      <w:r>
-        <w:t xml:space="preserve"> set to false. The id somehow incremented by two with respect to the first successful post.</w:t>
-      </w:r>
-    </w:p>
-    <w:p/>
-    <w:p>
-      <w:r>
-        <w:t xml:space="preserve">5:20 PM (6): </w:t>
-      </w:r>
-      <w:r>
-        <w:rPr>
-          <w:b/>
-          <w:bCs/>
-        </w:rPr>
-        <w:t>P</w:t>
-      </w:r>
-      <w:r>
-        <w:rPr>
-          <w:b/>
-          <w:bCs/>
-        </w:rPr>
-        <w:t>OS</w:t>
-      </w:r>
-      <w:r>
-        <w:rPr>
-          <w:b/>
-          <w:bCs/>
-        </w:rPr>
-        <w:t>T</w:t>
-      </w:r>
-      <w:r>
-        <w:t xml:space="preserve"> </w:t>
-      </w:r>
-      <w:r>
-        <w:t>/</w:t>
-      </w:r>
-      <w:proofErr w:type="spellStart"/>
-      <w:r>
-        <w:t>todos</w:t>
-      </w:r>
-      <w:proofErr w:type="spellEnd"/>
-      <w:r>
-        <w:t xml:space="preserve">. Without only description in JSON, the description is set to “” and the </w:t>
-      </w:r>
-      <w:proofErr w:type="spellStart"/>
-      <w:r>
-        <w:t>todos</w:t>
-      </w:r>
-      <w:proofErr w:type="spellEnd"/>
-      <w:r>
-        <w:t xml:space="preserve"> is created nicely.</w:t>
-      </w:r>
-    </w:p>
-    <w:p/>
-    <w:p>
-      <w:r>
-        <w:t xml:space="preserve">5:22 PM (7): </w:t>
-      </w:r>
-      <w:r>
-        <w:rPr>
-          <w:b/>
-          <w:bCs/>
-        </w:rPr>
-        <w:t>GET</w:t>
-      </w:r>
-      <w:r>
-        <w:t xml:space="preserve"> </w:t>
-      </w:r>
-      <w:r>
-        <w:t>/</w:t>
-      </w:r>
-      <w:proofErr w:type="spellStart"/>
-      <w:r>
-        <w:t>todos</w:t>
-      </w:r>
-      <w:proofErr w:type="spellEnd"/>
-      <w:r>
-        <w:t xml:space="preserve">/1. It returns a specific instance of </w:t>
-      </w:r>
-      <w:proofErr w:type="spellStart"/>
-      <w:r>
-        <w:t>todo</w:t>
-      </w:r>
-      <w:proofErr w:type="spellEnd"/>
-      <w:r>
-        <w:t xml:space="preserve"> using id </w:t>
-      </w:r>
-      <w:proofErr w:type="gramStart"/>
-      <w:r>
-        <w:t>1 .</w:t>
-      </w:r>
-      <w:proofErr w:type="gramEnd"/>
-      <w:r>
-        <w:t xml:space="preserve"> It works as expected.</w:t>
-      </w:r>
-    </w:p>
-    <w:p/>
-    <w:p>
-      <w:r>
-        <w:t xml:space="preserve">5:24 PM (8): </w:t>
-      </w:r>
-      <w:r>
-        <w:rPr>
-          <w:b/>
-          <w:bCs/>
-        </w:rPr>
-        <w:t>GET</w:t>
-      </w:r>
-      <w:r>
-        <w:t xml:space="preserve"> </w:t>
-      </w:r>
-      <w:r>
-        <w:t>/</w:t>
-      </w:r>
-      <w:proofErr w:type="spellStart"/>
-      <w:r>
-        <w:t>todos</w:t>
-      </w:r>
-      <w:proofErr w:type="spellEnd"/>
-      <w:r>
-        <w:t>/10. The id 10 doesn’t exist and the app crashes which makes sense.</w:t>
-      </w:r>
-    </w:p>
-    <w:p/>
-    <w:p>
-      <w:r>
-        <w:t xml:space="preserve">5:26 PM (9): </w:t>
-      </w:r>
-      <w:r>
-        <w:rPr>
-          <w:b/>
-          <w:bCs/>
-        </w:rPr>
-        <w:t>HEAD</w:t>
-      </w:r>
-      <w:r>
-        <w:t xml:space="preserve"> </w:t>
-      </w:r>
-      <w:r>
-        <w:t>/</w:t>
-      </w:r>
-      <w:proofErr w:type="spellStart"/>
-      <w:r>
-        <w:t>todos</w:t>
-      </w:r>
-      <w:proofErr w:type="spellEnd"/>
-      <w:r>
-        <w:t>/1. It returns nothing, but it seems to work.</w:t>
-      </w:r>
-    </w:p>
-    <w:p/>
-    <w:p>
-      <w:r>
-        <w:t xml:space="preserve">5:28 PM (10): </w:t>
-      </w:r>
-      <w:r>
-        <w:rPr>
-          <w:b/>
-          <w:bCs/>
-        </w:rPr>
-        <w:t>HEAD</w:t>
-      </w:r>
-      <w:r>
-        <w:t xml:space="preserve"> </w:t>
-      </w:r>
-      <w:r>
-        <w:t>/</w:t>
-      </w:r>
-      <w:proofErr w:type="spellStart"/>
-      <w:r>
-        <w:t>todos</w:t>
-      </w:r>
-      <w:proofErr w:type="spellEnd"/>
-      <w:r>
-        <w:t>/10. With a wrong id the app seems to crash which is expected.</w:t>
-      </w:r>
-    </w:p>
-    <w:p/>
-    <w:p>
-      <w:r>
-        <w:t>5:30 P</w:t>
-      </w:r>
-      <w:r>
-        <w:t xml:space="preserve">M (11): </w:t>
-      </w:r>
-      <w:r>
-        <w:rPr>
-          <w:b/>
-          <w:bCs/>
-        </w:rPr>
-        <w:t>POST</w:t>
-      </w:r>
-      <w:r>
-        <w:t xml:space="preserve"> </w:t>
-      </w:r>
-      <w:r>
-        <w:t>/</w:t>
-      </w:r>
-      <w:proofErr w:type="spellStart"/>
-      <w:r>
-        <w:t>todos</w:t>
-      </w:r>
-      <w:proofErr w:type="spellEnd"/>
-      <w:r>
-        <w:t>/1. With an existent id (</w:t>
-      </w:r>
-      <w:proofErr w:type="spellStart"/>
-      <w:r>
-        <w:t>i.e</w:t>
-      </w:r>
-      <w:proofErr w:type="spellEnd"/>
-      <w:r>
-        <w:t xml:space="preserve"> 1) and a complete JSON with title, description, </w:t>
-      </w:r>
-      <w:proofErr w:type="spellStart"/>
-      <w:r>
-        <w:t>doneStatus</w:t>
-      </w:r>
-      <w:proofErr w:type="spellEnd"/>
-      <w:r>
-        <w:t>, the task is amended which makes sense.</w:t>
-      </w:r>
-    </w:p>
-    <w:p/>
-    <w:p>
-      <w:r>
-        <w:t xml:space="preserve">5:32 PM (12): </w:t>
-      </w:r>
-      <w:r>
-        <w:rPr>
-          <w:b/>
-          <w:bCs/>
-        </w:rPr>
-        <w:t>POST</w:t>
-      </w:r>
-      <w:r>
-        <w:t xml:space="preserve"> </w:t>
-      </w:r>
-      <w:r>
-        <w:t>/</w:t>
-      </w:r>
-      <w:proofErr w:type="spellStart"/>
-      <w:r>
-        <w:t>todos</w:t>
-      </w:r>
-      <w:proofErr w:type="spellEnd"/>
-      <w:r>
-        <w:t>/10. With a non-existent id (</w:t>
-      </w:r>
-      <w:proofErr w:type="spellStart"/>
-      <w:r>
-        <w:t>i.e</w:t>
-      </w:r>
-      <w:proofErr w:type="spellEnd"/>
-      <w:r>
-        <w:t xml:space="preserve"> 10). The app crashes which </w:t>
-      </w:r>
-      <w:proofErr w:type="gramStart"/>
-      <w:r>
-        <w:t>is</w:t>
-      </w:r>
-      <w:proofErr w:type="gramEnd"/>
-      <w:r>
-        <w:t xml:space="preserve"> expected.</w:t>
-      </w:r>
-    </w:p>
-    <w:p/>
-    <w:p>
-      <w:r>
-        <w:t>5:34 PM (13</w:t>
-      </w:r>
-      <w:r>
-        <w:t xml:space="preserve">): </w:t>
-      </w:r>
-      <w:r>
-        <w:rPr>
-          <w:b/>
-          <w:bCs/>
-        </w:rPr>
-        <w:t>POST</w:t>
-      </w:r>
-      <w:r>
-        <w:t xml:space="preserve"> </w:t>
-      </w:r>
-      <w:r>
-        <w:t>/</w:t>
-      </w:r>
-      <w:proofErr w:type="spellStart"/>
-      <w:r>
-        <w:t>todos</w:t>
-      </w:r>
-      <w:proofErr w:type="spellEnd"/>
-      <w:r>
-        <w:t>/1. With an existent id (</w:t>
-      </w:r>
-      <w:proofErr w:type="gramStart"/>
-      <w:r>
-        <w:t>i.e.</w:t>
-      </w:r>
-      <w:proofErr w:type="gramEnd"/>
-      <w:r>
-        <w:t xml:space="preserve">1) and a JSON missing a title. It works as expected, it amends with the other fields (description, </w:t>
-      </w:r>
-      <w:proofErr w:type="spellStart"/>
-      <w:r>
-        <w:t>doneStatus</w:t>
-      </w:r>
-      <w:proofErr w:type="spellEnd"/>
-      <w:r>
-        <w:t>).</w:t>
-      </w:r>
-    </w:p>
-    <w:p/>
-    <w:p>
-      <w:r>
-        <w:t xml:space="preserve">5:36 PM (14): </w:t>
-      </w:r>
-      <w:r>
-        <w:rPr>
-          <w:b/>
-          <w:bCs/>
-        </w:rPr>
-        <w:t>POST</w:t>
-      </w:r>
-      <w:r>
-        <w:t xml:space="preserve"> </w:t>
-      </w:r>
-      <w:r>
-        <w:t>/</w:t>
-      </w:r>
-      <w:proofErr w:type="spellStart"/>
-      <w:r>
-        <w:t>todos</w:t>
-      </w:r>
-      <w:proofErr w:type="spellEnd"/>
-      <w:r>
-        <w:t>/1 With an existent id (</w:t>
-      </w:r>
-      <w:proofErr w:type="gramStart"/>
-      <w:r>
-        <w:t>i.e.</w:t>
-      </w:r>
-      <w:proofErr w:type="gramEnd"/>
-      <w:r>
-        <w:t xml:space="preserve">1) and a JSON missing a </w:t>
-      </w:r>
-      <w:proofErr w:type="spellStart"/>
-      <w:r>
-        <w:t>doneStatus</w:t>
-      </w:r>
-      <w:proofErr w:type="spellEnd"/>
-      <w:r>
-        <w:t>. It works as e</w:t>
-      </w:r>
-      <w:r>
-        <w:t>xpected, it amends with the other fields (title, description).</w:t>
-      </w:r>
-    </w:p>
-    <w:p/>
-    <w:p>
-      <w:r>
-        <w:t xml:space="preserve">5:38 PM (15): </w:t>
-      </w:r>
-      <w:r>
-        <w:rPr>
-          <w:b/>
-          <w:bCs/>
-        </w:rPr>
-        <w:t>POST</w:t>
-      </w:r>
-      <w:r>
-        <w:t xml:space="preserve"> </w:t>
-      </w:r>
-      <w:r>
-        <w:t>/</w:t>
-      </w:r>
-      <w:proofErr w:type="spellStart"/>
-      <w:r>
-        <w:t>todos</w:t>
-      </w:r>
-      <w:proofErr w:type="spellEnd"/>
-      <w:r>
-        <w:t>/1 With an existent id (</w:t>
-      </w:r>
-      <w:proofErr w:type="gramStart"/>
-      <w:r>
-        <w:t>i.e.</w:t>
-      </w:r>
-      <w:proofErr w:type="gramEnd"/>
-      <w:r>
-        <w:t xml:space="preserve">1) and a JSON missing a description. It works as expected, it amends with the other field (title, </w:t>
-      </w:r>
-      <w:proofErr w:type="spellStart"/>
-      <w:r>
-        <w:t>doneStatus</w:t>
-      </w:r>
-      <w:proofErr w:type="spellEnd"/>
-      <w:r>
-        <w:t>).</w:t>
-      </w:r>
-    </w:p>
-    <w:p/>
-    <w:p>
-      <w:r>
-        <w:t xml:space="preserve">5:40 PM (16): </w:t>
-      </w:r>
-      <w:r>
-        <w:rPr>
-          <w:b/>
-          <w:bCs/>
-        </w:rPr>
-        <w:t>PUT</w:t>
-      </w:r>
-      <w:r>
-        <w:t xml:space="preserve"> </w:t>
-      </w:r>
-      <w:r>
-        <w:t>/</w:t>
-      </w:r>
-      <w:proofErr w:type="spellStart"/>
-      <w:r>
-        <w:t>todos</w:t>
-      </w:r>
-      <w:proofErr w:type="spellEnd"/>
-      <w:r>
-        <w:t>/1 Wi</w:t>
-      </w:r>
-      <w:r>
-        <w:t>th an existent id (</w:t>
-      </w:r>
-      <w:proofErr w:type="spellStart"/>
-      <w:r>
-        <w:t>i.e</w:t>
-      </w:r>
-      <w:proofErr w:type="spellEnd"/>
-      <w:r>
-        <w:t xml:space="preserve"> 1) and a complete JSON. The task is amended which makes sense. </w:t>
-      </w:r>
-    </w:p>
-    <w:p/>
-    <w:p>
-      <w:r>
-        <w:t xml:space="preserve">5: 42 PM (17): </w:t>
-      </w:r>
-      <w:r>
-        <w:rPr>
-          <w:b/>
-          <w:bCs/>
-        </w:rPr>
-        <w:t>PUT</w:t>
-      </w:r>
-      <w:r>
-        <w:t xml:space="preserve"> </w:t>
-      </w:r>
-      <w:r>
-        <w:t>/</w:t>
-      </w:r>
-      <w:proofErr w:type="spellStart"/>
-      <w:r>
-        <w:t>todos</w:t>
-      </w:r>
-      <w:proofErr w:type="spellEnd"/>
-      <w:r>
-        <w:t>/10 With a non-existent id (</w:t>
-      </w:r>
-      <w:proofErr w:type="spellStart"/>
-      <w:r>
-        <w:t>i.e</w:t>
-      </w:r>
-      <w:proofErr w:type="spellEnd"/>
-      <w:r>
-        <w:t xml:space="preserve"> 10). The app crashes which </w:t>
-      </w:r>
-      <w:proofErr w:type="gramStart"/>
-      <w:r>
-        <w:t>makes</w:t>
-      </w:r>
-      <w:proofErr w:type="gramEnd"/>
-      <w:r>
-        <w:t xml:space="preserve"> sense.</w:t>
-      </w:r>
-    </w:p>
-    <w:p/>
-    <w:p>
-      <w:r>
-        <w:t>5:4</w:t>
-      </w:r>
-      <w:r>
-        <w:t>3</w:t>
-      </w:r>
-      <w:r>
-        <w:t xml:space="preserve"> PM (18): </w:t>
-      </w:r>
-      <w:r>
-        <w:rPr>
-          <w:b/>
-          <w:bCs/>
-        </w:rPr>
-        <w:t>PUT</w:t>
-      </w:r>
-      <w:r>
-        <w:t xml:space="preserve"> </w:t>
-      </w:r>
-      <w:r>
-        <w:t>/</w:t>
-      </w:r>
-      <w:proofErr w:type="spellStart"/>
-      <w:r>
-        <w:t>todos</w:t>
-      </w:r>
-      <w:proofErr w:type="spellEnd"/>
-      <w:r>
-        <w:t>/1 With an existent id (</w:t>
-      </w:r>
-      <w:proofErr w:type="spellStart"/>
-      <w:r>
-        <w:t>i.e</w:t>
-      </w:r>
-      <w:proofErr w:type="spellEnd"/>
-      <w:r>
-        <w:t xml:space="preserve"> 1) and a missing title, it crashes. The task crashes which </w:t>
-      </w:r>
-      <w:proofErr w:type="gramStart"/>
-      <w:r>
-        <w:t>doesn’t</w:t>
-      </w:r>
-      <w:proofErr w:type="gramEnd"/>
-      <w:r>
-        <w:t xml:space="preserve"> make sense, POST doesn’t do that. This is a BUG.</w:t>
-      </w:r>
-    </w:p>
-    <w:p/>
-    <w:p>
-      <w:pPr>
-        <w:rPr>
-          <w:b/>
-          <w:bCs/>
-        </w:rPr>
-      </w:pPr>
-      <w:r>
-        <w:t>5:4</w:t>
-      </w:r>
-      <w:r>
-        <w:t>4</w:t>
-      </w:r>
-      <w:r>
-        <w:t xml:space="preserve"> PM (19): </w:t>
-      </w:r>
-      <w:r>
-        <w:rPr>
-          <w:b/>
-          <w:bCs/>
-        </w:rPr>
-        <w:t>PUT</w:t>
-      </w:r>
-      <w:r>
-        <w:t xml:space="preserve"> </w:t>
-      </w:r>
-      <w:r>
-        <w:t>/</w:t>
-      </w:r>
-      <w:proofErr w:type="spellStart"/>
-      <w:r>
-        <w:t>todos</w:t>
-      </w:r>
-      <w:proofErr w:type="spellEnd"/>
-      <w:r>
-        <w:t>/1 With an existent id (</w:t>
-      </w:r>
-      <w:proofErr w:type="spellStart"/>
-      <w:r>
-        <w:t>i.e</w:t>
-      </w:r>
-      <w:proofErr w:type="spellEnd"/>
-      <w:r>
-        <w:t xml:space="preserve"> 1) and a missing </w:t>
-      </w:r>
-      <w:proofErr w:type="spellStart"/>
-      <w:r>
-        <w:t>doneStatus</w:t>
-      </w:r>
-      <w:proofErr w:type="spellEnd"/>
-      <w:r>
-        <w:t>/descripti</w:t>
-      </w:r>
-      <w:r>
-        <w:t xml:space="preserve">on, it amends. It sets the field of </w:t>
-      </w:r>
-      <w:proofErr w:type="spellStart"/>
-      <w:r>
-        <w:t>doneStatus</w:t>
-      </w:r>
-      <w:proofErr w:type="spellEnd"/>
-      <w:r>
-        <w:t xml:space="preserve"> to False and the description to “”.</w:t>
-      </w:r>
-      <w:r>
-        <w:t xml:space="preserve"> </w:t>
-      </w:r>
-      <w:r>
-        <w:rPr>
-          <w:b/>
-          <w:bCs/>
-        </w:rPr>
-        <w:t>This is a bug/area of potential risk.</w:t>
-      </w:r>
-    </w:p>
-    <w:p/>
-    <w:p>
-      <w:r>
-        <w:t>5:4</w:t>
-      </w:r>
-      <w:r>
-        <w:t>5</w:t>
-      </w:r>
-      <w:r>
-        <w:t xml:space="preserve"> PM (20): </w:t>
-      </w:r>
-      <w:r>
-        <w:rPr>
-          <w:b/>
-          <w:bCs/>
-        </w:rPr>
-        <w:t>DELETE</w:t>
-      </w:r>
-      <w:r>
-        <w:t xml:space="preserve"> </w:t>
-      </w:r>
-      <w:r>
-        <w:t>/</w:t>
-      </w:r>
-      <w:proofErr w:type="spellStart"/>
-      <w:r>
-        <w:t>todos</w:t>
-      </w:r>
-      <w:proofErr w:type="spellEnd"/>
-      <w:r>
-        <w:t>/1 With an existent id (</w:t>
-      </w:r>
-      <w:proofErr w:type="spellStart"/>
-      <w:r>
-        <w:t>i.e</w:t>
-      </w:r>
-      <w:proofErr w:type="spellEnd"/>
-      <w:r>
-        <w:t xml:space="preserve">) the </w:t>
-      </w:r>
-      <w:proofErr w:type="spellStart"/>
-      <w:r>
-        <w:t>todos</w:t>
-      </w:r>
-      <w:proofErr w:type="spellEnd"/>
-      <w:r>
-        <w:t xml:space="preserve"> is removed as expected.</w:t>
-      </w:r>
-    </w:p>
-    <w:p/>
-    <w:p>
-      <w:r>
-        <w:t>5:</w:t>
-      </w:r>
-      <w:r>
-        <w:t>46</w:t>
-      </w:r>
-      <w:r>
-        <w:t xml:space="preserve"> PM (21) </w:t>
-      </w:r>
-      <w:r>
-        <w:rPr>
-          <w:b/>
-          <w:bCs/>
-        </w:rPr>
-        <w:t>DELETE</w:t>
-      </w:r>
-      <w:r>
-        <w:t xml:space="preserve"> </w:t>
-      </w:r>
-      <w:r>
-        <w:t>/</w:t>
-      </w:r>
-      <w:proofErr w:type="spellStart"/>
-      <w:r>
-        <w:t>todos</w:t>
-      </w:r>
-      <w:proofErr w:type="spellEnd"/>
-      <w:r>
-        <w:t xml:space="preserve">/10 With a </w:t>
-      </w:r>
-      <w:proofErr w:type="spellStart"/>
-      <w:proofErr w:type="gramStart"/>
-      <w:r>
-        <w:t>non existent</w:t>
-      </w:r>
-      <w:proofErr w:type="spellEnd"/>
-      <w:proofErr w:type="gramEnd"/>
-      <w:r>
-        <w:t xml:space="preserve"> id (</w:t>
-      </w:r>
-      <w:proofErr w:type="spellStart"/>
-      <w:r>
-        <w:t>i.e</w:t>
-      </w:r>
-      <w:proofErr w:type="spellEnd"/>
-      <w:r>
-        <w:t xml:space="preserve"> 10). There is an error as</w:t>
-      </w:r>
-      <w:r>
-        <w:t xml:space="preserve"> expected.</w:t>
-      </w:r>
-    </w:p>
-    <w:p/>
-    <w:p>
-      <w:r>
-        <w:t>5:</w:t>
-      </w:r>
-      <w:r>
-        <w:t>47</w:t>
-      </w:r>
-      <w:r>
-        <w:t xml:space="preserve"> PM (22) </w:t>
-      </w:r>
-      <w:r>
-        <w:rPr>
-          <w:b/>
-          <w:bCs/>
-        </w:rPr>
-        <w:t>POST</w:t>
-      </w:r>
-      <w:r>
-        <w:t xml:space="preserve"> </w:t>
-      </w:r>
-      <w:r>
-        <w:t>/</w:t>
-      </w:r>
-      <w:proofErr w:type="spellStart"/>
-      <w:r>
-        <w:t>todos</w:t>
-      </w:r>
-      <w:proofErr w:type="spellEnd"/>
-      <w:r>
-        <w:t xml:space="preserve"> with a field that doesn’t exist, it crashes.</w:t>
-      </w:r>
-    </w:p>
-    <w:p/>
-    <w:p>
-      <w:r>
-        <w:t>5:</w:t>
-      </w:r>
-      <w:r>
-        <w:t>47</w:t>
-      </w:r>
-      <w:r>
-        <w:t xml:space="preserve"> PM (23) </w:t>
-      </w:r>
-      <w:r>
-        <w:rPr>
-          <w:b/>
-          <w:bCs/>
-        </w:rPr>
-        <w:t>POST</w:t>
-      </w:r>
-      <w:r>
-        <w:t xml:space="preserve"> </w:t>
-      </w:r>
-      <w:r>
-        <w:t>/</w:t>
-      </w:r>
-      <w:proofErr w:type="spellStart"/>
-      <w:r>
-        <w:t>todos</w:t>
-      </w:r>
-      <w:proofErr w:type="spellEnd"/>
-      <w:r>
-        <w:t>/1 with only a title amends only the title. It works as expected.</w:t>
-      </w:r>
-    </w:p>
-    <w:p/>
-    <w:p>
-      <w:r>
-        <w:t>5:</w:t>
-      </w:r>
-      <w:r>
-        <w:t>48</w:t>
-      </w:r>
-      <w:r>
-        <w:t xml:space="preserve"> PM (24) </w:t>
-      </w:r>
-      <w:r>
-        <w:rPr>
-          <w:b/>
-          <w:bCs/>
-        </w:rPr>
-        <w:t>POST</w:t>
-      </w:r>
-      <w:r>
-        <w:t xml:space="preserve"> </w:t>
-      </w:r>
-      <w:r>
-        <w:t>/</w:t>
-      </w:r>
-      <w:proofErr w:type="spellStart"/>
-      <w:r>
-        <w:t>todos</w:t>
-      </w:r>
-      <w:proofErr w:type="spellEnd"/>
-      <w:r>
-        <w:t>/1 with only a description amends only the title. It works as expected.</w:t>
-      </w:r>
-    </w:p>
-    <w:p/>
-    <w:p>
-      <w:r>
-        <w:t>5:</w:t>
-      </w:r>
-      <w:r>
-        <w:t>49</w:t>
-      </w:r>
-      <w:r>
-        <w:t xml:space="preserve"> PM (25) </w:t>
-      </w:r>
-      <w:r>
-        <w:rPr>
-          <w:b/>
-          <w:bCs/>
-        </w:rPr>
-        <w:t>POST</w:t>
-      </w:r>
-      <w:r>
-        <w:t xml:space="preserve"> </w:t>
-      </w:r>
-      <w:r>
-        <w:t>/</w:t>
-      </w:r>
-      <w:proofErr w:type="spellStart"/>
-      <w:r>
-        <w:t>todos</w:t>
-      </w:r>
-      <w:proofErr w:type="spellEnd"/>
-      <w:r>
-        <w:t xml:space="preserve">/1 with only a done status amends only the </w:t>
-      </w:r>
-      <w:proofErr w:type="spellStart"/>
-      <w:r>
-        <w:t>doneStatus</w:t>
-      </w:r>
-      <w:proofErr w:type="spellEnd"/>
-      <w:r>
-        <w:t>.</w:t>
+        <w:t xml:space="preserve"> </w:t>
+      </w:r>
+      <w:r>
+        <w:t>/todos/1 with only a done status amends only the doneStatus.</w:t>
       </w:r>
     </w:p>
     <w:p/>
@@ -1311,39 +921,7 @@
           <w:rFonts w:asciiTheme="minorHAnsi" w:hAnsiTheme="minorHAnsi" w:cstheme="minorHAnsi"/>
           <w:color w:val="000000"/>
         </w:rPr>
-        <w:t xml:space="preserve"> /</w:t>
-      </w:r>
-      <w:proofErr w:type="spellStart"/>
-      <w:r>
-        <w:rPr>
-          <w:rFonts w:asciiTheme="minorHAnsi" w:hAnsiTheme="minorHAnsi" w:cstheme="minorHAnsi"/>
-          <w:color w:val="000000"/>
-        </w:rPr>
-        <w:t>todos</w:t>
-      </w:r>
-      <w:proofErr w:type="spellEnd"/>
-      <w:r>
-        <w:rPr>
-          <w:rFonts w:asciiTheme="minorHAnsi" w:hAnsiTheme="minorHAnsi" w:cstheme="minorHAnsi"/>
-          <w:color w:val="000000"/>
-        </w:rPr>
-        <w:t>/1/</w:t>
-      </w:r>
-      <w:proofErr w:type="spellStart"/>
-      <w:r>
-        <w:rPr>
-          <w:rFonts w:asciiTheme="minorHAnsi" w:hAnsiTheme="minorHAnsi" w:cstheme="minorHAnsi"/>
-          <w:color w:val="000000"/>
-        </w:rPr>
-        <w:t>tasksof</w:t>
-      </w:r>
-      <w:proofErr w:type="spellEnd"/>
-      <w:r>
-        <w:rPr>
-          <w:rFonts w:asciiTheme="minorHAnsi" w:hAnsiTheme="minorHAnsi" w:cstheme="minorHAnsi"/>
-          <w:color w:val="000000"/>
-        </w:rPr>
-        <w:t>. It works as expected. It returns the complete</w:t>
+        <w:t xml:space="preserve"> /todos/1/tasksof. It works as expected. It returns the complete</w:t>
       </w:r>
       <w:r>
         <w:rPr>
@@ -1353,7 +931,6 @@
         </w:rPr>
         <w:t> </w:t>
       </w:r>
-      <w:proofErr w:type="spellStart"/>
       <w:r>
         <w:rPr>
           <w:rFonts w:asciiTheme="minorHAnsi" w:hAnsiTheme="minorHAnsi" w:cstheme="minorHAnsi"/>
@@ -1361,7 +938,6 @@
         </w:rPr>
         <w:t>taskof</w:t>
       </w:r>
-      <w:proofErr w:type="spellEnd"/>
       <w:r>
         <w:rPr>
           <w:rStyle w:val="apple-converted-space"/>
@@ -1385,7 +961,6 @@
         </w:rPr>
         <w:t> </w:t>
       </w:r>
-      <w:proofErr w:type="spellStart"/>
       <w:r>
         <w:rPr>
           <w:rFonts w:asciiTheme="minorHAnsi" w:hAnsiTheme="minorHAnsi" w:cstheme="minorHAnsi"/>
@@ -1393,7 +968,6 @@
         </w:rPr>
         <w:t>todo</w:t>
       </w:r>
-      <w:proofErr w:type="spellEnd"/>
       <w:r>
         <w:rPr>
           <w:rStyle w:val="apple-converted-space"/>
@@ -1501,23 +1075,7 @@
           <w:rFonts w:asciiTheme="minorHAnsi" w:hAnsiTheme="minorHAnsi" w:cstheme="minorHAnsi"/>
           <w:color w:val="000000"/>
         </w:rPr>
-        <w:t xml:space="preserve"> /</w:t>
-      </w:r>
-      <w:proofErr w:type="spellStart"/>
-      <w:r>
-        <w:rPr>
-          <w:rFonts w:asciiTheme="minorHAnsi" w:hAnsiTheme="minorHAnsi" w:cstheme="minorHAnsi"/>
-          <w:color w:val="000000"/>
-        </w:rPr>
-        <w:t>todos</w:t>
-      </w:r>
-      <w:proofErr w:type="spellEnd"/>
-      <w:r>
-        <w:rPr>
-          <w:rFonts w:asciiTheme="minorHAnsi" w:hAnsiTheme="minorHAnsi" w:cstheme="minorHAnsi"/>
-          <w:color w:val="000000"/>
-        </w:rPr>
-        <w:t>/1</w:t>
+        <w:t xml:space="preserve"> /todos/1</w:t>
       </w:r>
       <w:r>
         <w:rPr>
@@ -1531,23 +1089,7 @@
           <w:rFonts w:asciiTheme="minorHAnsi" w:hAnsiTheme="minorHAnsi" w:cstheme="minorHAnsi"/>
           <w:color w:val="000000"/>
         </w:rPr>
-        <w:t>/</w:t>
-      </w:r>
-      <w:proofErr w:type="spellStart"/>
-      <w:r>
-        <w:rPr>
-          <w:rFonts w:asciiTheme="minorHAnsi" w:hAnsiTheme="minorHAnsi" w:cstheme="minorHAnsi"/>
-          <w:color w:val="000000"/>
-        </w:rPr>
-        <w:t>tasksof</w:t>
-      </w:r>
-      <w:proofErr w:type="spellEnd"/>
-      <w:r>
-        <w:rPr>
-          <w:rFonts w:asciiTheme="minorHAnsi" w:hAnsiTheme="minorHAnsi" w:cstheme="minorHAnsi"/>
-          <w:color w:val="000000"/>
-        </w:rPr>
-        <w:t xml:space="preserve">. </w:t>
+        <w:t xml:space="preserve">/tasksof. </w:t>
       </w:r>
       <w:r>
         <w:rPr>
@@ -1561,23 +1103,7 @@
           <w:rFonts w:asciiTheme="minorHAnsi" w:hAnsiTheme="minorHAnsi" w:cstheme="minorHAnsi"/>
           <w:color w:val="000000"/>
         </w:rPr>
-        <w:t xml:space="preserve">, it should return an error since the id doesn’t exist, but it returns the id 1 </w:t>
-      </w:r>
-      <w:proofErr w:type="spellStart"/>
-      <w:r>
-        <w:rPr>
-          <w:rFonts w:asciiTheme="minorHAnsi" w:hAnsiTheme="minorHAnsi" w:cstheme="minorHAnsi"/>
-          <w:color w:val="000000"/>
-        </w:rPr>
-        <w:t>todo</w:t>
-      </w:r>
-      <w:proofErr w:type="spellEnd"/>
-      <w:r>
-        <w:rPr>
-          <w:rFonts w:asciiTheme="minorHAnsi" w:hAnsiTheme="minorHAnsi" w:cstheme="minorHAnsi"/>
-          <w:color w:val="000000"/>
-        </w:rPr>
-        <w:t>.</w:t>
+        <w:t>, it should return an error since the id doesn’t exist, but it returns the id 1 todo.</w:t>
       </w:r>
       <w:r>
         <w:rPr>
@@ -1678,39 +1204,7 @@
           <w:rFonts w:asciiTheme="minorHAnsi" w:hAnsiTheme="minorHAnsi" w:cstheme="minorHAnsi"/>
           <w:color w:val="000000"/>
         </w:rPr>
-        <w:t xml:space="preserve"> /</w:t>
-      </w:r>
-      <w:proofErr w:type="spellStart"/>
-      <w:r>
-        <w:rPr>
-          <w:rFonts w:asciiTheme="minorHAnsi" w:hAnsiTheme="minorHAnsi" w:cstheme="minorHAnsi"/>
-          <w:color w:val="000000"/>
-        </w:rPr>
-        <w:t>todos</w:t>
-      </w:r>
-      <w:proofErr w:type="spellEnd"/>
-      <w:r>
-        <w:rPr>
-          <w:rFonts w:asciiTheme="minorHAnsi" w:hAnsiTheme="minorHAnsi" w:cstheme="minorHAnsi"/>
-          <w:color w:val="000000"/>
-        </w:rPr>
-        <w:t>/1/</w:t>
-      </w:r>
-      <w:proofErr w:type="spellStart"/>
-      <w:r>
-        <w:rPr>
-          <w:rFonts w:asciiTheme="minorHAnsi" w:hAnsiTheme="minorHAnsi" w:cstheme="minorHAnsi"/>
-          <w:color w:val="000000"/>
-        </w:rPr>
-        <w:t>tasksof</w:t>
-      </w:r>
-      <w:proofErr w:type="spellEnd"/>
-      <w:r>
-        <w:rPr>
-          <w:rFonts w:asciiTheme="minorHAnsi" w:hAnsiTheme="minorHAnsi" w:cstheme="minorHAnsi"/>
-          <w:color w:val="000000"/>
-        </w:rPr>
-        <w:t>. It</w:t>
+        <w:t xml:space="preserve"> /todos/1/tasksof. It</w:t>
       </w:r>
       <w:r>
         <w:rPr>
@@ -1812,23 +1306,7 @@
           <w:rFonts w:asciiTheme="minorHAnsi" w:hAnsiTheme="minorHAnsi" w:cstheme="minorHAnsi"/>
           <w:color w:val="000000"/>
         </w:rPr>
-        <w:t xml:space="preserve"> /</w:t>
-      </w:r>
-      <w:proofErr w:type="spellStart"/>
-      <w:r>
-        <w:rPr>
-          <w:rFonts w:asciiTheme="minorHAnsi" w:hAnsiTheme="minorHAnsi" w:cstheme="minorHAnsi"/>
-          <w:color w:val="000000"/>
-        </w:rPr>
-        <w:t>todos</w:t>
-      </w:r>
-      <w:proofErr w:type="spellEnd"/>
-      <w:r>
-        <w:rPr>
-          <w:rFonts w:asciiTheme="minorHAnsi" w:hAnsiTheme="minorHAnsi" w:cstheme="minorHAnsi"/>
-          <w:color w:val="000000"/>
-        </w:rPr>
-        <w:t>/1</w:t>
+        <w:t xml:space="preserve"> /todos/1</w:t>
       </w:r>
       <w:r>
         <w:rPr>
@@ -1842,46 +1320,14 @@
           <w:rFonts w:asciiTheme="minorHAnsi" w:hAnsiTheme="minorHAnsi" w:cstheme="minorHAnsi"/>
           <w:color w:val="000000"/>
         </w:rPr>
-        <w:t>/</w:t>
-      </w:r>
-      <w:proofErr w:type="spellStart"/>
-      <w:r>
-        <w:rPr>
-          <w:rFonts w:asciiTheme="minorHAnsi" w:hAnsiTheme="minorHAnsi" w:cstheme="minorHAnsi"/>
-          <w:color w:val="000000"/>
-        </w:rPr>
-        <w:t>tasksof</w:t>
-      </w:r>
-      <w:proofErr w:type="spellEnd"/>
-      <w:r>
-        <w:rPr>
-          <w:rFonts w:asciiTheme="minorHAnsi" w:hAnsiTheme="minorHAnsi" w:cstheme="minorHAnsi"/>
-          <w:color w:val="000000"/>
-        </w:rPr>
-        <w:t xml:space="preserve">. </w:t>
-      </w:r>
-      <w:r>
-        <w:rPr>
-          <w:rFonts w:asciiTheme="minorHAnsi" w:hAnsiTheme="minorHAnsi" w:cstheme="minorHAnsi"/>
-          <w:color w:val="000000"/>
-        </w:rPr>
-        <w:t xml:space="preserve">It doesn’t work as expected. With an invalid id (10), it should return an error since the id doesn’t exist, but it returns the id 1 </w:t>
-      </w:r>
-      <w:proofErr w:type="spellStart"/>
-      <w:r>
-        <w:rPr>
-          <w:rFonts w:asciiTheme="minorHAnsi" w:hAnsiTheme="minorHAnsi" w:cstheme="minorHAnsi"/>
-          <w:color w:val="000000"/>
-        </w:rPr>
-        <w:t>todo</w:t>
-      </w:r>
-      <w:proofErr w:type="spellEnd"/>
-      <w:r>
-        <w:rPr>
-          <w:rFonts w:asciiTheme="minorHAnsi" w:hAnsiTheme="minorHAnsi" w:cstheme="minorHAnsi"/>
-          <w:color w:val="000000"/>
-        </w:rPr>
-        <w:t>.</w:t>
+        <w:t xml:space="preserve">/tasksof. </w:t>
+      </w:r>
+      <w:r>
+        <w:rPr>
+          <w:rFonts w:asciiTheme="minorHAnsi" w:hAnsiTheme="minorHAnsi" w:cstheme="minorHAnsi"/>
+          <w:color w:val="000000"/>
+        </w:rPr>
+        <w:t>It doesn’t work as expected. With an invalid id (10), it should return an error since the id doesn’t exist, but it returns the id 1 todo.</w:t>
       </w:r>
       <w:r>
         <w:rPr>
@@ -1993,9 +1439,61 @@
           <w:rFonts w:asciiTheme="minorHAnsi" w:hAnsiTheme="minorHAnsi" w:cstheme="minorHAnsi"/>
           <w:color w:val="000000"/>
         </w:rPr>
-        <w:t xml:space="preserve"> /</w:t>
-      </w:r>
-      <w:proofErr w:type="spellStart"/>
+        <w:t xml:space="preserve"> /todos/1/tasksof. It returns nicely the</w:t>
+      </w:r>
+      <w:r>
+        <w:rPr>
+          <w:rStyle w:val="apple-converted-space"/>
+          <w:rFonts w:asciiTheme="minorHAnsi" w:hAnsiTheme="minorHAnsi" w:cstheme="minorHAnsi"/>
+          <w:color w:val="000000"/>
+        </w:rPr>
+        <w:t> </w:t>
+      </w:r>
+      <w:r>
+        <w:rPr>
+          <w:rFonts w:asciiTheme="minorHAnsi" w:hAnsiTheme="minorHAnsi" w:cstheme="minorHAnsi"/>
+          <w:color w:val="000000"/>
+        </w:rPr>
+        <w:t>new</w:t>
+      </w:r>
+      <w:r>
+        <w:rPr>
+          <w:rStyle w:val="apple-converted-space"/>
+          <w:rFonts w:asciiTheme="minorHAnsi" w:hAnsiTheme="minorHAnsi" w:cstheme="minorHAnsi"/>
+          <w:color w:val="000000"/>
+        </w:rPr>
+        <w:t> </w:t>
+      </w:r>
+      <w:r>
+        <w:rPr>
+          <w:rFonts w:asciiTheme="minorHAnsi" w:hAnsiTheme="minorHAnsi" w:cstheme="minorHAnsi"/>
+          <w:color w:val="000000"/>
+        </w:rPr>
+        <w:t>taskof</w:t>
+      </w:r>
+      <w:r>
+        <w:rPr>
+          <w:rStyle w:val="apple-converted-space"/>
+          <w:rFonts w:asciiTheme="minorHAnsi" w:hAnsiTheme="minorHAnsi" w:cstheme="minorHAnsi"/>
+          <w:color w:val="000000"/>
+        </w:rPr>
+        <w:t> </w:t>
+      </w:r>
+      <w:r>
+        <w:rPr>
+          <w:rFonts w:asciiTheme="minorHAnsi" w:hAnsiTheme="minorHAnsi" w:cstheme="minorHAnsi"/>
+          <w:color w:val="000000"/>
+        </w:rPr>
+        <w:t>created for</w:t>
+      </w:r>
+      <w:r>
+        <w:rPr>
+          <w:rStyle w:val="apple-converted-space"/>
+          <w:rFonts w:asciiTheme="minorHAnsi" w:hAnsiTheme="minorHAnsi" w:cstheme="minorHAnsi"/>
+          <w:color w:val="000000"/>
+        </w:rPr>
+        <w:t> </w:t>
+      </w:r>
       <w:r>
         <w:rPr>
           <w:rFonts w:asciiTheme="minorHAnsi" w:hAnsiTheme="minorHAnsi" w:cstheme="minorHAnsi"/>
@@ -2003,94 +1501,6 @@
         </w:rPr>
         <w:t>todos</w:t>
       </w:r>
-      <w:proofErr w:type="spellEnd"/>
-      <w:r>
-        <w:rPr>
-          <w:rFonts w:asciiTheme="minorHAnsi" w:hAnsiTheme="minorHAnsi" w:cstheme="minorHAnsi"/>
-          <w:color w:val="000000"/>
-        </w:rPr>
-        <w:t>/1/</w:t>
-      </w:r>
-      <w:proofErr w:type="spellStart"/>
-      <w:r>
-        <w:rPr>
-          <w:rFonts w:asciiTheme="minorHAnsi" w:hAnsiTheme="minorHAnsi" w:cstheme="minorHAnsi"/>
-          <w:color w:val="000000"/>
-        </w:rPr>
-        <w:t>tasksof</w:t>
-      </w:r>
-      <w:proofErr w:type="spellEnd"/>
-      <w:r>
-        <w:rPr>
-          <w:rFonts w:asciiTheme="minorHAnsi" w:hAnsiTheme="minorHAnsi" w:cstheme="minorHAnsi"/>
-          <w:color w:val="000000"/>
-        </w:rPr>
-        <w:t>. It returns nicely the</w:t>
-      </w:r>
-      <w:r>
-        <w:rPr>
-          <w:rStyle w:val="apple-converted-space"/>
-          <w:rFonts w:asciiTheme="minorHAnsi" w:hAnsiTheme="minorHAnsi" w:cstheme="minorHAnsi"/>
-          <w:color w:val="000000"/>
-        </w:rPr>
-        <w:t> </w:t>
-      </w:r>
-      <w:r>
-        <w:rPr>
-          <w:rFonts w:asciiTheme="minorHAnsi" w:hAnsiTheme="minorHAnsi" w:cstheme="minorHAnsi"/>
-          <w:color w:val="000000"/>
-        </w:rPr>
-        <w:t>new</w:t>
-      </w:r>
-      <w:r>
-        <w:rPr>
-          <w:rStyle w:val="apple-converted-space"/>
-          <w:rFonts w:asciiTheme="minorHAnsi" w:hAnsiTheme="minorHAnsi" w:cstheme="minorHAnsi"/>
-          <w:color w:val="000000"/>
-        </w:rPr>
-        <w:t> </w:t>
-      </w:r>
-      <w:proofErr w:type="spellStart"/>
-      <w:r>
-        <w:rPr>
-          <w:rFonts w:asciiTheme="minorHAnsi" w:hAnsiTheme="minorHAnsi" w:cstheme="minorHAnsi"/>
-          <w:color w:val="000000"/>
-        </w:rPr>
-        <w:t>taskof</w:t>
-      </w:r>
-      <w:proofErr w:type="spellEnd"/>
-      <w:r>
-        <w:rPr>
-          <w:rStyle w:val="apple-converted-space"/>
-          <w:rFonts w:asciiTheme="minorHAnsi" w:hAnsiTheme="minorHAnsi" w:cstheme="minorHAnsi"/>
-          <w:color w:val="000000"/>
-        </w:rPr>
-        <w:t> </w:t>
-      </w:r>
-      <w:r>
-        <w:rPr>
-          <w:rFonts w:asciiTheme="minorHAnsi" w:hAnsiTheme="minorHAnsi" w:cstheme="minorHAnsi"/>
-          <w:color w:val="000000"/>
-        </w:rPr>
-        <w:t>created for</w:t>
-      </w:r>
-      <w:r>
-        <w:rPr>
-          <w:rStyle w:val="apple-converted-space"/>
-          <w:rFonts w:asciiTheme="minorHAnsi" w:hAnsiTheme="minorHAnsi" w:cstheme="minorHAnsi"/>
-          <w:color w:val="000000"/>
-        </w:rPr>
-        <w:t> </w:t>
-      </w:r>
-      <w:proofErr w:type="spellStart"/>
-      <w:r>
-        <w:rPr>
-          <w:rFonts w:asciiTheme="minorHAnsi" w:hAnsiTheme="minorHAnsi" w:cstheme="minorHAnsi"/>
-          <w:color w:val="000000"/>
-        </w:rPr>
-        <w:t>todos</w:t>
-      </w:r>
-      <w:proofErr w:type="spellEnd"/>
       <w:r>
         <w:rPr>
           <w:rStyle w:val="apple-converted-space"/>
@@ -2189,39 +1599,7 @@
           <w:rFonts w:asciiTheme="minorHAnsi" w:hAnsiTheme="minorHAnsi" w:cstheme="minorHAnsi"/>
           <w:color w:val="000000"/>
         </w:rPr>
-        <w:t xml:space="preserve"> /</w:t>
-      </w:r>
-      <w:proofErr w:type="spellStart"/>
-      <w:r>
-        <w:rPr>
-          <w:rFonts w:asciiTheme="minorHAnsi" w:hAnsiTheme="minorHAnsi" w:cstheme="minorHAnsi"/>
-          <w:color w:val="000000"/>
-        </w:rPr>
-        <w:t>todos</w:t>
-      </w:r>
-      <w:proofErr w:type="spellEnd"/>
-      <w:r>
-        <w:rPr>
-          <w:rFonts w:asciiTheme="minorHAnsi" w:hAnsiTheme="minorHAnsi" w:cstheme="minorHAnsi"/>
-          <w:color w:val="000000"/>
-        </w:rPr>
-        <w:t>/10/</w:t>
-      </w:r>
-      <w:proofErr w:type="spellStart"/>
-      <w:r>
-        <w:rPr>
-          <w:rFonts w:asciiTheme="minorHAnsi" w:hAnsiTheme="minorHAnsi" w:cstheme="minorHAnsi"/>
-          <w:color w:val="000000"/>
-        </w:rPr>
-        <w:t>tasksof</w:t>
-      </w:r>
-      <w:proofErr w:type="spellEnd"/>
-      <w:r>
-        <w:rPr>
-          <w:rFonts w:asciiTheme="minorHAnsi" w:hAnsiTheme="minorHAnsi" w:cstheme="minorHAnsi"/>
-          <w:color w:val="000000"/>
-        </w:rPr>
-        <w:t>. It crashes since id 10 doesn’t exist.</w:t>
+        <w:t xml:space="preserve"> /todos/10/tasksof. It crashes since id 10 doesn’t exist.</w:t>
       </w:r>
       <w:r>
         <w:rPr>
@@ -2299,9 +1677,60 @@
           <w:rFonts w:asciiTheme="minorHAnsi" w:hAnsiTheme="minorHAnsi" w:cstheme="minorHAnsi"/>
           <w:color w:val="000000"/>
         </w:rPr>
-        <w:t xml:space="preserve"> /</w:t>
-      </w:r>
-      <w:proofErr w:type="spellStart"/>
+        <w:t xml:space="preserve"> /todos/</w:t>
+      </w:r>
+      <w:r>
+        <w:rPr>
+          <w:rFonts w:asciiTheme="minorHAnsi" w:hAnsiTheme="minorHAnsi" w:cstheme="minorHAnsi"/>
+          <w:color w:val="000000"/>
+        </w:rPr>
+        <w:t>2</w:t>
+      </w:r>
+      <w:r>
+        <w:rPr>
+          <w:rFonts w:asciiTheme="minorHAnsi" w:hAnsiTheme="minorHAnsi" w:cstheme="minorHAnsi"/>
+          <w:color w:val="000000"/>
+        </w:rPr>
+        <w:t>/tasksof/1. It deletes nicely the</w:t>
+      </w:r>
+      <w:r>
+        <w:rPr>
+          <w:rStyle w:val="apple-converted-space"/>
+          <w:rFonts w:asciiTheme="minorHAnsi" w:hAnsiTheme="minorHAnsi" w:cstheme="minorHAnsi"/>
+          <w:color w:val="000000"/>
+        </w:rPr>
+        <w:t> </w:t>
+      </w:r>
+      <w:r>
+        <w:rPr>
+          <w:rFonts w:asciiTheme="minorHAnsi" w:hAnsiTheme="minorHAnsi" w:cstheme="minorHAnsi"/>
+          <w:color w:val="000000"/>
+        </w:rPr>
+        <w:t>taskof</w:t>
+      </w:r>
+      <w:r>
+        <w:rPr>
+          <w:rStyle w:val="apple-converted-space"/>
+          <w:rFonts w:asciiTheme="minorHAnsi" w:hAnsiTheme="minorHAnsi" w:cstheme="minorHAnsi"/>
+          <w:color w:val="000000"/>
+        </w:rPr>
+        <w:t> </w:t>
+      </w:r>
+      <w:r>
+        <w:rPr>
+          <w:rFonts w:asciiTheme="minorHAnsi" w:hAnsiTheme="minorHAnsi" w:cstheme="minorHAnsi"/>
+          <w:color w:val="000000"/>
+        </w:rPr>
+        <w:t>with id 1 of</w:t>
+      </w:r>
+      <w:r>
+        <w:rPr>
+          <w:rStyle w:val="apple-converted-space"/>
+          <w:rFonts w:asciiTheme="minorHAnsi" w:hAnsiTheme="minorHAnsi" w:cstheme="minorHAnsi"/>
+          <w:color w:val="000000"/>
+        </w:rPr>
+        <w:t> </w:t>
+      </w:r>
       <w:r>
         <w:rPr>
           <w:rFonts w:asciiTheme="minorHAnsi" w:hAnsiTheme="minorHAnsi" w:cstheme="minorHAnsi"/>
@@ -2309,93 +1738,6 @@
         </w:rPr>
         <w:t>todos</w:t>
       </w:r>
-      <w:proofErr w:type="spellEnd"/>
-      <w:r>
-        <w:rPr>
-          <w:rFonts w:asciiTheme="minorHAnsi" w:hAnsiTheme="minorHAnsi" w:cstheme="minorHAnsi"/>
-          <w:color w:val="000000"/>
-        </w:rPr>
-        <w:t>/</w:t>
-      </w:r>
-      <w:r>
-        <w:rPr>
-          <w:rFonts w:asciiTheme="minorHAnsi" w:hAnsiTheme="minorHAnsi" w:cstheme="minorHAnsi"/>
-          <w:color w:val="000000"/>
-        </w:rPr>
-        <w:t>2</w:t>
-      </w:r>
-      <w:r>
-        <w:rPr>
-          <w:rFonts w:asciiTheme="minorHAnsi" w:hAnsiTheme="minorHAnsi" w:cstheme="minorHAnsi"/>
-          <w:color w:val="000000"/>
-        </w:rPr>
-        <w:t>/</w:t>
-      </w:r>
-      <w:proofErr w:type="spellStart"/>
-      <w:r>
-        <w:rPr>
-          <w:rFonts w:asciiTheme="minorHAnsi" w:hAnsiTheme="minorHAnsi" w:cstheme="minorHAnsi"/>
-          <w:color w:val="000000"/>
-        </w:rPr>
-        <w:t>tasksof</w:t>
-      </w:r>
-      <w:proofErr w:type="spellEnd"/>
-      <w:r>
-        <w:rPr>
-          <w:rFonts w:asciiTheme="minorHAnsi" w:hAnsiTheme="minorHAnsi" w:cstheme="minorHAnsi"/>
-          <w:color w:val="000000"/>
-        </w:rPr>
-        <w:t>/1. It deletes nicely the</w:t>
-      </w:r>
-      <w:r>
-        <w:rPr>
-          <w:rStyle w:val="apple-converted-space"/>
-          <w:rFonts w:asciiTheme="minorHAnsi" w:hAnsiTheme="minorHAnsi" w:cstheme="minorHAnsi"/>
-          <w:color w:val="000000"/>
-        </w:rPr>
-        <w:t> </w:t>
-      </w:r>
-      <w:proofErr w:type="spellStart"/>
-      <w:r>
-        <w:rPr>
-          <w:rFonts w:asciiTheme="minorHAnsi" w:hAnsiTheme="minorHAnsi" w:cstheme="minorHAnsi"/>
-          <w:color w:val="000000"/>
-        </w:rPr>
-        <w:t>taskof</w:t>
-      </w:r>
-      <w:proofErr w:type="spellEnd"/>
-      <w:r>
-        <w:rPr>
-          <w:rStyle w:val="apple-converted-space"/>
-          <w:rFonts w:asciiTheme="minorHAnsi" w:hAnsiTheme="minorHAnsi" w:cstheme="minorHAnsi"/>
-          <w:color w:val="000000"/>
-        </w:rPr>
-        <w:t> </w:t>
-      </w:r>
-      <w:r>
-        <w:rPr>
-          <w:rFonts w:asciiTheme="minorHAnsi" w:hAnsiTheme="minorHAnsi" w:cstheme="minorHAnsi"/>
-          <w:color w:val="000000"/>
-        </w:rPr>
-        <w:t>with id 1 of</w:t>
-      </w:r>
-      <w:r>
-        <w:rPr>
-          <w:rStyle w:val="apple-converted-space"/>
-          <w:rFonts w:asciiTheme="minorHAnsi" w:hAnsiTheme="minorHAnsi" w:cstheme="minorHAnsi"/>
-          <w:color w:val="000000"/>
-        </w:rPr>
-        <w:t> </w:t>
-      </w:r>
-      <w:proofErr w:type="spellStart"/>
-      <w:r>
-        <w:rPr>
-          <w:rFonts w:asciiTheme="minorHAnsi" w:hAnsiTheme="minorHAnsi" w:cstheme="minorHAnsi"/>
-          <w:color w:val="000000"/>
-        </w:rPr>
-        <w:t>todos</w:t>
-      </w:r>
-      <w:proofErr w:type="spellEnd"/>
       <w:r>
         <w:rPr>
           <w:rStyle w:val="apple-converted-space"/>
@@ -2472,23 +1814,7 @@
           <w:rFonts w:asciiTheme="minorHAnsi" w:hAnsiTheme="minorHAnsi" w:cstheme="minorHAnsi"/>
           <w:color w:val="000000"/>
         </w:rPr>
-        <w:t xml:space="preserve"> /</w:t>
-      </w:r>
-      <w:proofErr w:type="spellStart"/>
-      <w:r>
-        <w:rPr>
-          <w:rFonts w:asciiTheme="minorHAnsi" w:hAnsiTheme="minorHAnsi" w:cstheme="minorHAnsi"/>
-          <w:color w:val="000000"/>
-        </w:rPr>
-        <w:t>todos</w:t>
-      </w:r>
-      <w:proofErr w:type="spellEnd"/>
-      <w:r>
-        <w:rPr>
-          <w:rFonts w:asciiTheme="minorHAnsi" w:hAnsiTheme="minorHAnsi" w:cstheme="minorHAnsi"/>
-          <w:color w:val="000000"/>
-        </w:rPr>
-        <w:t>/</w:t>
+        <w:t xml:space="preserve"> /todos/</w:t>
       </w:r>
       <w:r>
         <w:rPr>
@@ -2502,23 +1828,7 @@
           <w:rFonts w:asciiTheme="minorHAnsi" w:hAnsiTheme="minorHAnsi" w:cstheme="minorHAnsi"/>
           <w:color w:val="000000"/>
         </w:rPr>
-        <w:t>/</w:t>
-      </w:r>
-      <w:proofErr w:type="spellStart"/>
-      <w:r>
-        <w:rPr>
-          <w:rFonts w:asciiTheme="minorHAnsi" w:hAnsiTheme="minorHAnsi" w:cstheme="minorHAnsi"/>
-          <w:color w:val="000000"/>
-        </w:rPr>
-        <w:t>tasksof</w:t>
-      </w:r>
-      <w:proofErr w:type="spellEnd"/>
-      <w:r>
-        <w:rPr>
-          <w:rFonts w:asciiTheme="minorHAnsi" w:hAnsiTheme="minorHAnsi" w:cstheme="minorHAnsi"/>
-          <w:color w:val="000000"/>
-        </w:rPr>
-        <w:t>/</w:t>
+        <w:t>/tasksof/</w:t>
       </w:r>
       <w:r>
         <w:rPr>
@@ -2600,6 +1910,110 @@
         <w:t>Analyse more deeply headers.</w:t>
       </w:r>
     </w:p>
+    <w:p/>
+    <w:p/>
+    <w:p>
+      <w:r>
+        <w:t>SUMMARY OF SESSION FINDINGS</w:t>
+      </w:r>
+    </w:p>
+    <w:p>
+      <w:r>
+        <w:t>-----------------------------------------------</w:t>
+      </w:r>
+    </w:p>
+    <w:p>
+      <w:r>
+        <w:t>For GET, with correct id where needed, it returns correctly the todos; otherwise, with an invalid ID, it returns an error. For the /tasksof scenarios, it returns well the todos with a correct id, but an incorrect id, it still returns something even if it shouldn’t.</w:t>
+      </w:r>
+    </w:p>
+    <w:p/>
+    <w:p>
+      <w:r>
+        <w:t>For HEAD, with correct id where needed, it doesn’t return some headers, but it seems to return a good HTTP value. A wrong id crashes the app except for /tasksof scenarios which returns a todo on a wrong id.</w:t>
+      </w:r>
+    </w:p>
+    <w:p/>
+    <w:p>
+      <w:r>
+        <w:t>For POST, a title is needed for the todos/ while for /todos/id with a correct JSON, it is fine. If the id is correct, it won’t crash and if the id is incorrect it will crash, but we need a title. Also, the todos of newly created id can increment by one more.</w:t>
+      </w:r>
+    </w:p>
+    <w:p/>
+    <w:p>
+      <w:r>
+        <w:t xml:space="preserve">For PUT, a title is needed for a todos/id. Sometimes it updates description/done Status as expected, while some cases, it relies on the default </w:t>
+      </w:r>
+      <w:proofErr w:type="gramStart"/>
+      <w:r>
+        <w:t>value..</w:t>
+      </w:r>
+      <w:proofErr w:type="gramEnd"/>
+      <w:r>
+        <w:t xml:space="preserve"> A wrong id crashes the app.</w:t>
+      </w:r>
+    </w:p>
+    <w:p/>
+    <w:p>
+      <w:r>
+        <w:lastRenderedPageBreak/>
+        <w:t xml:space="preserve">For DELETE, with an existent id, it doesn’t crash (it deletes), with </w:t>
+      </w:r>
+      <w:proofErr w:type="gramStart"/>
+      <w:r>
+        <w:t>an</w:t>
+      </w:r>
+      <w:proofErr w:type="gramEnd"/>
+      <w:r>
+        <w:t xml:space="preserve"> nonexistent id, it does crash since there is no the respective todo.</w:t>
+      </w:r>
+    </w:p>
+    <w:p/>
+    <w:p/>
+    <w:p>
+      <w:r>
+        <w:t>LIST OF CONCERNS</w:t>
+      </w:r>
+    </w:p>
+    <w:p>
+      <w:r>
+        <w:t>---------------------------------------------------</w:t>
+      </w:r>
+    </w:p>
+    <w:p/>
+    <w:p>
+      <w:r>
+        <w:t xml:space="preserve">ID increases by 1 for a POST request with an error. This concern can happen for </w:t>
+      </w:r>
+      <w:proofErr w:type="gramStart"/>
+      <w:r>
+        <w:t>all of</w:t>
+      </w:r>
+      <w:proofErr w:type="gramEnd"/>
+      <w:r>
+        <w:t xml:space="preserve"> the POST requests.</w:t>
+      </w:r>
+    </w:p>
+    <w:p/>
+    <w:p>
+      <w:r>
+        <w:t>Doing a POST without title gives no error while the PUT without title gives an error.</w:t>
+      </w:r>
+    </w:p>
+    <w:p/>
+    <w:p>
+      <w:r>
+        <w:t>There is no way to save the data. Closing the application deletes the memory.</w:t>
+      </w:r>
+    </w:p>
+    <w:p/>
+    <w:p>
+      <w:r>
+        <w:t>This app runs on the terminal which is not an ideal mode of using it. It can close easier than other scenarios.</w:t>
+      </w:r>
+    </w:p>
+    <w:p/>
+    <w:p/>
     <w:p>
       <w:pPr>
         <w:rPr>

--- a/ReportFiles/CharterSessionAndreiSandor.docx
+++ b/ReportFiles/CharterSessionAndreiSandor.docx
@@ -14,11 +14,32 @@
     </w:p>
     <w:p>
       <w:r>
-        <w:t>Identify capabilities and areas of potential instability of the “rest api todo list manager”</w:t>
-      </w:r>
-      <w:r>
-        <w:t xml:space="preserve"> for todos</w:t>
-      </w:r>
+        <w:t xml:space="preserve">Identify capabilities and areas of potential instability of the “rest </w:t>
+      </w:r>
+      <w:proofErr w:type="spellStart"/>
+      <w:r>
+        <w:t>api</w:t>
+      </w:r>
+      <w:proofErr w:type="spellEnd"/>
+      <w:r>
+        <w:t xml:space="preserve"> </w:t>
+      </w:r>
+      <w:proofErr w:type="spellStart"/>
+      <w:r>
+        <w:t>todo</w:t>
+      </w:r>
+      <w:proofErr w:type="spellEnd"/>
+      <w:r>
+        <w:t xml:space="preserve"> list manager”</w:t>
+      </w:r>
+      <w:r>
+        <w:t xml:space="preserve"> for </w:t>
+      </w:r>
+      <w:proofErr w:type="spellStart"/>
+      <w:r>
+        <w:t>todos</w:t>
+      </w:r>
+      <w:proofErr w:type="spellEnd"/>
     </w:p>
     <w:p/>
     <w:p/>
@@ -93,10 +114,7 @@
     </w:p>
     <w:p>
       <w:r>
-        <w:t>--------</w:t>
-      </w:r>
-      <w:r>
-        <w:t>---------------------------------------</w:t>
+        <w:t>-----------------------------------------------</w:t>
       </w:r>
     </w:p>
     <w:p>
@@ -175,13 +193,53 @@
         <w:t xml:space="preserve">*** The number inside parenthesis after the time is the </w:t>
       </w:r>
       <w:r>
-        <w:t>reference of the script found in POSTMAN_TODOS. After this number is the API call that I tried to do***</w:t>
+        <w:t>reference of the script found in POSTMAN_TODOS</w:t>
+      </w:r>
+      <w:r>
+        <w:t xml:space="preserve"> for that observation</w:t>
+      </w:r>
+      <w:r>
+        <w:t xml:space="preserve">. </w:t>
+      </w:r>
+      <w:r>
+        <w:t>The format of the name of the script in POSTMAN</w:t>
+      </w:r>
+      <w:r>
+        <w:t>_TODOS folder</w:t>
+      </w:r>
+      <w:r>
+        <w:t xml:space="preserve"> is </w:t>
       </w:r>
     </w:p>
     <w:p>
       <w:pPr>
         <w:ind w:firstLine="720"/>
       </w:pPr>
+      <w:r>
+        <w:t>number inside parenthesis-</w:t>
+      </w:r>
+      <w:proofErr w:type="spellStart"/>
+      <w:r>
+        <w:t>MethodType</w:t>
+      </w:r>
+      <w:proofErr w:type="spellEnd"/>
+      <w:r>
+        <w:t xml:space="preserve"> </w:t>
+      </w:r>
+      <w:r>
+        <w:t>Method</w:t>
+      </w:r>
+    </w:p>
+    <w:p/>
+    <w:p>
+      <w:r>
+        <w:t>After this number is the API call that I tried to do***</w:t>
+      </w:r>
+    </w:p>
+    <w:p>
+      <w:pPr>
+        <w:ind w:firstLine="720"/>
+      </w:pPr>
     </w:p>
     <w:p>
       <w:pPr>
@@ -233,16 +291,272 @@
         <w:t>GET</w:t>
       </w:r>
       <w:r>
+        <w:t xml:space="preserve"> /</w:t>
+      </w:r>
+      <w:proofErr w:type="spellStart"/>
+      <w:r>
+        <w:t>todos</w:t>
+      </w:r>
+      <w:proofErr w:type="spellEnd"/>
+      <w:r>
+        <w:t xml:space="preserve">. It contains all the initial/current </w:t>
+      </w:r>
+      <w:proofErr w:type="spellStart"/>
+      <w:r>
+        <w:t>todos</w:t>
+      </w:r>
+      <w:proofErr w:type="spellEnd"/>
+      <w:r>
+        <w:t>. It works as expected.</w:t>
+      </w:r>
+    </w:p>
+    <w:p/>
+    <w:p>
+      <w:r>
+        <w:t xml:space="preserve">5:12 PM (2): </w:t>
+      </w:r>
+      <w:r>
+        <w:rPr>
+          <w:b/>
+          <w:bCs/>
+        </w:rPr>
+        <w:t>HEAD</w:t>
+      </w:r>
+      <w:r>
+        <w:t xml:space="preserve"> /</w:t>
+      </w:r>
+      <w:proofErr w:type="spellStart"/>
+      <w:r>
+        <w:t>todos</w:t>
+      </w:r>
+      <w:proofErr w:type="spellEnd"/>
+      <w:r>
+        <w:t xml:space="preserve">. It does seem to work since the 201 value is get, but there is nothing shown. </w:t>
+      </w:r>
+    </w:p>
+    <w:p/>
+    <w:p>
+      <w:r>
+        <w:t xml:space="preserve">5:14 PM (3): </w:t>
+      </w:r>
+      <w:r>
+        <w:rPr>
+          <w:b/>
+          <w:bCs/>
+        </w:rPr>
+        <w:t>POST</w:t>
+      </w:r>
+      <w:r>
         <w:t xml:space="preserve"> </w:t>
       </w:r>
       <w:r>
-        <w:t>/todos. It contains all the initial/current todos. It works as expected.</w:t>
-      </w:r>
-    </w:p>
-    <w:p/>
-    <w:p>
-      <w:r>
-        <w:t xml:space="preserve">5:12 PM (2): </w:t>
+        <w:t>/</w:t>
+      </w:r>
+      <w:proofErr w:type="spellStart"/>
+      <w:r>
+        <w:t>todos</w:t>
+      </w:r>
+      <w:proofErr w:type="spellEnd"/>
+      <w:r>
+        <w:t xml:space="preserve">. With a good format (containing the title, description, </w:t>
+      </w:r>
+      <w:proofErr w:type="spellStart"/>
+      <w:r>
+        <w:t>doneStatus</w:t>
+      </w:r>
+      <w:proofErr w:type="spellEnd"/>
+      <w:r>
+        <w:t>), it works as expected, it creates a new task with a different id.</w:t>
+      </w:r>
+    </w:p>
+    <w:p/>
+    <w:p>
+      <w:r>
+        <w:t xml:space="preserve">5:16 PM (4): </w:t>
+      </w:r>
+      <w:r>
+        <w:rPr>
+          <w:b/>
+          <w:bCs/>
+        </w:rPr>
+        <w:t>POST</w:t>
+      </w:r>
+      <w:r>
+        <w:t xml:space="preserve"> </w:t>
+      </w:r>
+      <w:r>
+        <w:t>/</w:t>
+      </w:r>
+      <w:proofErr w:type="spellStart"/>
+      <w:r>
+        <w:t>todos</w:t>
+      </w:r>
+      <w:proofErr w:type="spellEnd"/>
+      <w:r>
+        <w:t>. With a missing title in the JSON, the app crashes.</w:t>
+      </w:r>
+    </w:p>
+    <w:p/>
+    <w:p>
+      <w:r>
+        <w:t xml:space="preserve">5:18 PM (5): </w:t>
+      </w:r>
+      <w:proofErr w:type="gramStart"/>
+      <w:r>
+        <w:rPr>
+          <w:b/>
+          <w:bCs/>
+        </w:rPr>
+        <w:t>POST</w:t>
+      </w:r>
+      <w:r>
+        <w:t xml:space="preserve">  </w:t>
+      </w:r>
+      <w:r>
+        <w:t>/</w:t>
+      </w:r>
+      <w:proofErr w:type="spellStart"/>
+      <w:proofErr w:type="gramEnd"/>
+      <w:r>
+        <w:t>todos</w:t>
+      </w:r>
+      <w:proofErr w:type="spellEnd"/>
+      <w:r>
+        <w:t xml:space="preserve">. Without only </w:t>
+      </w:r>
+      <w:proofErr w:type="spellStart"/>
+      <w:r>
+        <w:t>doneStatus</w:t>
+      </w:r>
+      <w:proofErr w:type="spellEnd"/>
+      <w:r>
+        <w:t xml:space="preserve"> in the JSON file, it creates a new task with </w:t>
+      </w:r>
+      <w:proofErr w:type="spellStart"/>
+      <w:r>
+        <w:t>doneStatus</w:t>
+      </w:r>
+      <w:proofErr w:type="spellEnd"/>
+      <w:r>
+        <w:t xml:space="preserve"> set to false. The id somehow incremented by two with respect to the first successful post.</w:t>
+      </w:r>
+    </w:p>
+    <w:p/>
+    <w:p>
+      <w:r>
+        <w:t xml:space="preserve">5:20 PM (6): </w:t>
+      </w:r>
+      <w:r>
+        <w:rPr>
+          <w:b/>
+          <w:bCs/>
+        </w:rPr>
+        <w:t>POS</w:t>
+      </w:r>
+      <w:r>
+        <w:rPr>
+          <w:b/>
+          <w:bCs/>
+        </w:rPr>
+        <w:t>T</w:t>
+      </w:r>
+      <w:r>
+        <w:t xml:space="preserve"> </w:t>
+      </w:r>
+      <w:r>
+        <w:t>/</w:t>
+      </w:r>
+      <w:proofErr w:type="spellStart"/>
+      <w:r>
+        <w:t>todos</w:t>
+      </w:r>
+      <w:proofErr w:type="spellEnd"/>
+      <w:r>
+        <w:t xml:space="preserve">. Without only description in JSON, the description is set to “” and the </w:t>
+      </w:r>
+      <w:proofErr w:type="spellStart"/>
+      <w:r>
+        <w:t>todos</w:t>
+      </w:r>
+      <w:proofErr w:type="spellEnd"/>
+      <w:r>
+        <w:t xml:space="preserve"> is created nicely.</w:t>
+      </w:r>
+    </w:p>
+    <w:p/>
+    <w:p>
+      <w:r>
+        <w:t xml:space="preserve">5:22 PM (7): </w:t>
+      </w:r>
+      <w:r>
+        <w:rPr>
+          <w:b/>
+          <w:bCs/>
+        </w:rPr>
+        <w:t>GET</w:t>
+      </w:r>
+      <w:r>
+        <w:t xml:space="preserve"> </w:t>
+      </w:r>
+      <w:r>
+        <w:t>/</w:t>
+      </w:r>
+      <w:proofErr w:type="spellStart"/>
+      <w:r>
+        <w:t>todos</w:t>
+      </w:r>
+      <w:proofErr w:type="spellEnd"/>
+      <w:r>
+        <w:t xml:space="preserve">/1. It returns a specific instance of </w:t>
+      </w:r>
+      <w:proofErr w:type="spellStart"/>
+      <w:r>
+        <w:t>todo</w:t>
+      </w:r>
+      <w:proofErr w:type="spellEnd"/>
+      <w:r>
+        <w:t xml:space="preserve"> using id </w:t>
+      </w:r>
+      <w:proofErr w:type="gramStart"/>
+      <w:r>
+        <w:t>1 .</w:t>
+      </w:r>
+      <w:proofErr w:type="gramEnd"/>
+      <w:r>
+        <w:t xml:space="preserve"> It works as expected.</w:t>
+      </w:r>
+    </w:p>
+    <w:p/>
+    <w:p>
+      <w:r>
+        <w:t xml:space="preserve">5:24 PM (8): </w:t>
+      </w:r>
+      <w:r>
+        <w:rPr>
+          <w:b/>
+          <w:bCs/>
+        </w:rPr>
+        <w:t>GET</w:t>
+      </w:r>
+      <w:r>
+        <w:t xml:space="preserve"> </w:t>
+      </w:r>
+      <w:r>
+        <w:t>/</w:t>
+      </w:r>
+      <w:proofErr w:type="spellStart"/>
+      <w:r>
+        <w:t>todos</w:t>
+      </w:r>
+      <w:proofErr w:type="spellEnd"/>
+      <w:r>
+        <w:t>/10. The id 10 doesn’t exist and the app crashes which makes sense.</w:t>
+      </w:r>
+    </w:p>
+    <w:p/>
+    <w:p>
+      <w:r>
+        <w:t xml:space="preserve">5:26 PM (9): </w:t>
       </w:r>
       <w:r>
         <w:rPr>
@@ -252,16 +566,51 @@
         <w:t>HEAD</w:t>
       </w:r>
       <w:r>
-        <w:t xml:space="preserve"> /todos. It does seem to w</w:t>
-      </w:r>
-      <w:r>
-        <w:t xml:space="preserve">ork since the 201 value is get, but there is nothing shown. </w:t>
-      </w:r>
-    </w:p>
-    <w:p/>
-    <w:p>
-      <w:r>
-        <w:t xml:space="preserve">5:14 PM (3): </w:t>
+        <w:t xml:space="preserve"> </w:t>
+      </w:r>
+      <w:r>
+        <w:t>/</w:t>
+      </w:r>
+      <w:proofErr w:type="spellStart"/>
+      <w:r>
+        <w:t>todos</w:t>
+      </w:r>
+      <w:proofErr w:type="spellEnd"/>
+      <w:r>
+        <w:t>/1. It returns nothing, but it seems to work.</w:t>
+      </w:r>
+    </w:p>
+    <w:p/>
+    <w:p>
+      <w:r>
+        <w:t xml:space="preserve">5:28 PM (10): </w:t>
+      </w:r>
+      <w:r>
+        <w:rPr>
+          <w:b/>
+          <w:bCs/>
+        </w:rPr>
+        <w:t>HEAD</w:t>
+      </w:r>
+      <w:r>
+        <w:t xml:space="preserve"> </w:t>
+      </w:r>
+      <w:r>
+        <w:t>/</w:t>
+      </w:r>
+      <w:proofErr w:type="spellStart"/>
+      <w:r>
+        <w:t>todos</w:t>
+      </w:r>
+      <w:proofErr w:type="spellEnd"/>
+      <w:r>
+        <w:t>/10. With a wrong id the app seems to crash which is expected.</w:t>
+      </w:r>
+    </w:p>
+    <w:p/>
+    <w:p>
+      <w:r>
+        <w:t xml:space="preserve">5:30 PM (11): </w:t>
       </w:r>
       <w:r>
         <w:rPr>
@@ -274,13 +623,37 @@
         <w:t xml:space="preserve"> </w:t>
       </w:r>
       <w:r>
-        <w:t>/todos. With a good format (containing the title, description, doneStatus), it works as expected, it creates a new task with a different id.</w:t>
-      </w:r>
-    </w:p>
-    <w:p/>
-    <w:p>
-      <w:r>
-        <w:t xml:space="preserve">5:16 PM (4): </w:t>
+        <w:t>/</w:t>
+      </w:r>
+      <w:proofErr w:type="spellStart"/>
+      <w:r>
+        <w:t>todos</w:t>
+      </w:r>
+      <w:proofErr w:type="spellEnd"/>
+      <w:r>
+        <w:t>/1. With an existent id (</w:t>
+      </w:r>
+      <w:proofErr w:type="spellStart"/>
+      <w:r>
+        <w:t>i.e</w:t>
+      </w:r>
+      <w:proofErr w:type="spellEnd"/>
+      <w:r>
+        <w:t xml:space="preserve"> 1) and a complete JSON with title, description, </w:t>
+      </w:r>
+      <w:proofErr w:type="spellStart"/>
+      <w:r>
+        <w:t>doneStatus</w:t>
+      </w:r>
+      <w:proofErr w:type="spellEnd"/>
+      <w:r>
+        <w:t>, the task is amended which makes sense.</w:t>
+      </w:r>
+    </w:p>
+    <w:p/>
+    <w:p>
+      <w:r>
+        <w:t xml:space="preserve">5:32 PM (12): </w:t>
       </w:r>
       <w:r>
         <w:rPr>
@@ -293,19 +666,40 @@
         <w:t xml:space="preserve"> </w:t>
       </w:r>
       <w:r>
-        <w:t xml:space="preserve">/todos. With a </w:t>
-      </w:r>
-      <w:r>
-        <w:t>missing title in the JSON, the app crashes.</w:t>
-      </w:r>
-    </w:p>
-    <w:p/>
-    <w:p>
-      <w:r>
-        <w:t xml:space="preserve">5:18 PM (5): </w:t>
+        <w:t>/</w:t>
+      </w:r>
+      <w:proofErr w:type="spellStart"/>
+      <w:r>
+        <w:t>todos</w:t>
+      </w:r>
+      <w:proofErr w:type="spellEnd"/>
+      <w:r>
+        <w:t>/10. With a non-existent id (</w:t>
+      </w:r>
+      <w:proofErr w:type="spellStart"/>
+      <w:r>
+        <w:t>i.e</w:t>
+      </w:r>
+      <w:proofErr w:type="spellEnd"/>
+      <w:r>
+        <w:t xml:space="preserve"> 10). The app crashes which </w:t>
       </w:r>
       <w:proofErr w:type="gramStart"/>
       <w:r>
+        <w:t>is</w:t>
+      </w:r>
+      <w:proofErr w:type="gramEnd"/>
+      <w:r>
+        <w:t xml:space="preserve"> expected.</w:t>
+      </w:r>
+    </w:p>
+    <w:p/>
+    <w:p>
+      <w:r>
+        <w:lastRenderedPageBreak/>
+        <w:t xml:space="preserve">5:34 PM (13): </w:t>
+      </w:r>
+      <w:r>
         <w:rPr>
           <w:b/>
           <w:bCs/>
@@ -313,140 +707,432 @@
         <w:t>POST</w:t>
       </w:r>
       <w:r>
-        <w:t xml:space="preserve">  </w:t>
+        <w:t xml:space="preserve"> </w:t>
       </w:r>
       <w:r>
         <w:t>/</w:t>
       </w:r>
+      <w:proofErr w:type="spellStart"/>
+      <w:r>
+        <w:t>todos</w:t>
+      </w:r>
+      <w:proofErr w:type="spellEnd"/>
+      <w:r>
+        <w:t>/1. With an existent id (</w:t>
+      </w:r>
+      <w:proofErr w:type="gramStart"/>
+      <w:r>
+        <w:t>i.e.</w:t>
+      </w:r>
       <w:proofErr w:type="gramEnd"/>
       <w:r>
-        <w:t>todos. Without only doneStatus in the JSON file, it creates a new task with doneStatus set to false. The id somehow incremented by two with respect to the first successful post.</w:t>
-      </w:r>
-    </w:p>
-    <w:p/>
-    <w:p>
-      <w:r>
-        <w:t xml:space="preserve">5:20 PM (6): </w:t>
-      </w:r>
-      <w:r>
-        <w:rPr>
-          <w:b/>
-          <w:bCs/>
-        </w:rPr>
-        <w:t>P</w:t>
-      </w:r>
-      <w:r>
-        <w:rPr>
-          <w:b/>
-          <w:bCs/>
-        </w:rPr>
-        <w:t>OS</w:t>
-      </w:r>
-      <w:r>
-        <w:rPr>
-          <w:b/>
-          <w:bCs/>
-        </w:rPr>
-        <w:t>T</w:t>
+        <w:t xml:space="preserve">1) and a JSON missing a title. It works as expected, it amends with the other fields (description, </w:t>
+      </w:r>
+      <w:proofErr w:type="spellStart"/>
+      <w:r>
+        <w:t>doneStatus</w:t>
+      </w:r>
+      <w:proofErr w:type="spellEnd"/>
+      <w:r>
+        <w:t>).</w:t>
+      </w:r>
+    </w:p>
+    <w:p/>
+    <w:p>
+      <w:r>
+        <w:t xml:space="preserve">5:36 PM (14): </w:t>
+      </w:r>
+      <w:r>
+        <w:rPr>
+          <w:b/>
+          <w:bCs/>
+        </w:rPr>
+        <w:t>POST</w:t>
       </w:r>
       <w:r>
         <w:t xml:space="preserve"> </w:t>
       </w:r>
       <w:r>
-        <w:t>/todos. Without only description in JSON, the description is set to “” and the todos is created nicely.</w:t>
-      </w:r>
-    </w:p>
-    <w:p/>
-    <w:p>
-      <w:r>
-        <w:t xml:space="preserve">5:22 PM (7): </w:t>
-      </w:r>
-      <w:r>
-        <w:rPr>
-          <w:b/>
-          <w:bCs/>
-        </w:rPr>
-        <w:t>GET</w:t>
+        <w:t>/</w:t>
+      </w:r>
+      <w:proofErr w:type="spellStart"/>
+      <w:r>
+        <w:t>todos</w:t>
+      </w:r>
+      <w:proofErr w:type="spellEnd"/>
+      <w:r>
+        <w:t>/1 With an existent id (</w:t>
+      </w:r>
+      <w:proofErr w:type="gramStart"/>
+      <w:r>
+        <w:t>i.e.</w:t>
+      </w:r>
+      <w:proofErr w:type="gramEnd"/>
+      <w:r>
+        <w:t xml:space="preserve">1) and a JSON missing a </w:t>
+      </w:r>
+      <w:proofErr w:type="spellStart"/>
+      <w:r>
+        <w:t>doneStatus</w:t>
+      </w:r>
+      <w:proofErr w:type="spellEnd"/>
+      <w:r>
+        <w:t>. It works as expected, it amends with the other fields (title, description).</w:t>
+      </w:r>
+    </w:p>
+    <w:p/>
+    <w:p>
+      <w:r>
+        <w:t xml:space="preserve">5:38 PM (15): </w:t>
+      </w:r>
+      <w:r>
+        <w:rPr>
+          <w:b/>
+          <w:bCs/>
+        </w:rPr>
+        <w:t>POST</w:t>
       </w:r>
       <w:r>
         <w:t xml:space="preserve"> </w:t>
       </w:r>
       <w:r>
-        <w:t xml:space="preserve">/todos/1. It returns a specific instance of todo using id </w:t>
+        <w:t>/</w:t>
+      </w:r>
+      <w:proofErr w:type="spellStart"/>
+      <w:r>
+        <w:t>todos</w:t>
+      </w:r>
+      <w:proofErr w:type="spellEnd"/>
+      <w:r>
+        <w:t>/1 With an existent id (</w:t>
       </w:r>
       <w:proofErr w:type="gramStart"/>
       <w:r>
-        <w:t>1 .</w:t>
+        <w:t>i.e.</w:t>
       </w:r>
       <w:proofErr w:type="gramEnd"/>
       <w:r>
-        <w:t xml:space="preserve"> It works as expected.</w:t>
-      </w:r>
-    </w:p>
-    <w:p/>
-    <w:p>
-      <w:r>
-        <w:t xml:space="preserve">5:24 PM (8): </w:t>
-      </w:r>
-      <w:r>
-        <w:rPr>
-          <w:b/>
-          <w:bCs/>
-        </w:rPr>
-        <w:t>GET</w:t>
+        <w:t xml:space="preserve">1) and a JSON missing a description. It works as expected, it amends with the other field (title, </w:t>
+      </w:r>
+      <w:proofErr w:type="spellStart"/>
+      <w:r>
+        <w:t>doneStatus</w:t>
+      </w:r>
+      <w:proofErr w:type="spellEnd"/>
+      <w:r>
+        <w:t>).</w:t>
+      </w:r>
+    </w:p>
+    <w:p/>
+    <w:p>
+      <w:r>
+        <w:t xml:space="preserve">5:40 PM (16): </w:t>
+      </w:r>
+      <w:r>
+        <w:rPr>
+          <w:b/>
+          <w:bCs/>
+        </w:rPr>
+        <w:t>PUT</w:t>
       </w:r>
       <w:r>
         <w:t xml:space="preserve"> </w:t>
       </w:r>
       <w:r>
-        <w:t>/todos/10. The id 10 doesn’t exist and the app crashes which makes sense.</w:t>
-      </w:r>
-    </w:p>
-    <w:p/>
-    <w:p>
-      <w:r>
-        <w:t xml:space="preserve">5:26 PM (9): </w:t>
-      </w:r>
-      <w:r>
-        <w:rPr>
-          <w:b/>
-          <w:bCs/>
-        </w:rPr>
-        <w:t>HEAD</w:t>
+        <w:t>/</w:t>
+      </w:r>
+      <w:proofErr w:type="spellStart"/>
+      <w:r>
+        <w:t>todos</w:t>
+      </w:r>
+      <w:proofErr w:type="spellEnd"/>
+      <w:r>
+        <w:t>/1 With an existent id (</w:t>
+      </w:r>
+      <w:proofErr w:type="spellStart"/>
+      <w:r>
+        <w:t>i.e</w:t>
+      </w:r>
+      <w:proofErr w:type="spellEnd"/>
+      <w:r>
+        <w:t xml:space="preserve"> 1) and a complete JSON. The task is amended which makes sense. </w:t>
+      </w:r>
+    </w:p>
+    <w:p/>
+    <w:p>
+      <w:r>
+        <w:t xml:space="preserve">5: 42 PM (17): </w:t>
+      </w:r>
+      <w:r>
+        <w:rPr>
+          <w:b/>
+          <w:bCs/>
+        </w:rPr>
+        <w:t>PUT</w:t>
       </w:r>
       <w:r>
         <w:t xml:space="preserve"> </w:t>
       </w:r>
       <w:r>
-        <w:t>/todos/1. It returns nothing, but it seems to work.</w:t>
-      </w:r>
-    </w:p>
-    <w:p/>
-    <w:p>
-      <w:r>
-        <w:t xml:space="preserve">5:28 PM (10): </w:t>
-      </w:r>
-      <w:r>
-        <w:rPr>
-          <w:b/>
-          <w:bCs/>
-        </w:rPr>
-        <w:t>HEAD</w:t>
+        <w:t>/</w:t>
+      </w:r>
+      <w:proofErr w:type="spellStart"/>
+      <w:r>
+        <w:t>todos</w:t>
+      </w:r>
+      <w:proofErr w:type="spellEnd"/>
+      <w:r>
+        <w:t>/10 With a non-existent id (</w:t>
+      </w:r>
+      <w:proofErr w:type="spellStart"/>
+      <w:r>
+        <w:t>i.e</w:t>
+      </w:r>
+      <w:proofErr w:type="spellEnd"/>
+      <w:r>
+        <w:t xml:space="preserve"> 10). The app crashes which </w:t>
+      </w:r>
+      <w:proofErr w:type="gramStart"/>
+      <w:r>
+        <w:t>makes</w:t>
+      </w:r>
+      <w:proofErr w:type="gramEnd"/>
+      <w:r>
+        <w:t xml:space="preserve"> sense.</w:t>
+      </w:r>
+    </w:p>
+    <w:p/>
+    <w:p>
+      <w:r>
+        <w:t>5:4</w:t>
+      </w:r>
+      <w:r>
+        <w:t>3</w:t>
+      </w:r>
+      <w:r>
+        <w:t xml:space="preserve"> PM (18): </w:t>
+      </w:r>
+      <w:r>
+        <w:rPr>
+          <w:b/>
+          <w:bCs/>
+        </w:rPr>
+        <w:t>PUT</w:t>
       </w:r>
       <w:r>
         <w:t xml:space="preserve"> </w:t>
       </w:r>
       <w:r>
-        <w:t>/todos/10. With a wrong id the app seems to crash which is expected.</w:t>
-      </w:r>
-    </w:p>
-    <w:p/>
-    <w:p>
-      <w:r>
-        <w:t>5:30 P</w:t>
-      </w:r>
-      <w:r>
-        <w:t xml:space="preserve">M (11): </w:t>
+        <w:t>/</w:t>
+      </w:r>
+      <w:proofErr w:type="spellStart"/>
+      <w:r>
+        <w:t>todos</w:t>
+      </w:r>
+      <w:proofErr w:type="spellEnd"/>
+      <w:r>
+        <w:t>/1 With an existent id (</w:t>
+      </w:r>
+      <w:proofErr w:type="spellStart"/>
+      <w:r>
+        <w:t>i.e</w:t>
+      </w:r>
+      <w:proofErr w:type="spellEnd"/>
+      <w:r>
+        <w:t xml:space="preserve"> 1) and a missing title, it crashes. The task crashes which </w:t>
+      </w:r>
+      <w:proofErr w:type="gramStart"/>
+      <w:r>
+        <w:t>doesn’t</w:t>
+      </w:r>
+      <w:proofErr w:type="gramEnd"/>
+      <w:r>
+        <w:t xml:space="preserve"> make sense, POST doesn’t do that. This is a BUG.</w:t>
+      </w:r>
+    </w:p>
+    <w:p/>
+    <w:p>
+      <w:pPr>
+        <w:rPr>
+          <w:b/>
+          <w:bCs/>
+        </w:rPr>
+      </w:pPr>
+      <w:r>
+        <w:t>5:4</w:t>
+      </w:r>
+      <w:r>
+        <w:t>4</w:t>
+      </w:r>
+      <w:r>
+        <w:t xml:space="preserve"> PM (19): </w:t>
+      </w:r>
+      <w:r>
+        <w:rPr>
+          <w:b/>
+          <w:bCs/>
+        </w:rPr>
+        <w:t>PUT</w:t>
+      </w:r>
+      <w:r>
+        <w:t xml:space="preserve"> </w:t>
+      </w:r>
+      <w:r>
+        <w:t>/</w:t>
+      </w:r>
+      <w:proofErr w:type="spellStart"/>
+      <w:r>
+        <w:t>todos</w:t>
+      </w:r>
+      <w:proofErr w:type="spellEnd"/>
+      <w:r>
+        <w:t>/1 With an existent id (</w:t>
+      </w:r>
+      <w:proofErr w:type="spellStart"/>
+      <w:r>
+        <w:t>i.e</w:t>
+      </w:r>
+      <w:proofErr w:type="spellEnd"/>
+      <w:r>
+        <w:t xml:space="preserve"> 1) and a missing </w:t>
+      </w:r>
+      <w:proofErr w:type="spellStart"/>
+      <w:r>
+        <w:t>doneStatus</w:t>
+      </w:r>
+      <w:proofErr w:type="spellEnd"/>
+      <w:r>
+        <w:t xml:space="preserve">/description, it amends. It sets the field of </w:t>
+      </w:r>
+      <w:proofErr w:type="spellStart"/>
+      <w:r>
+        <w:t>doneStatus</w:t>
+      </w:r>
+      <w:proofErr w:type="spellEnd"/>
+      <w:r>
+        <w:t xml:space="preserve"> to False and the description to “”.</w:t>
+      </w:r>
+      <w:r>
+        <w:t xml:space="preserve"> </w:t>
+      </w:r>
+      <w:r>
+        <w:rPr>
+          <w:b/>
+          <w:bCs/>
+        </w:rPr>
+        <w:t>This is a bug/area of potential risk.</w:t>
+      </w:r>
+    </w:p>
+    <w:p/>
+    <w:p>
+      <w:r>
+        <w:t>5:4</w:t>
+      </w:r>
+      <w:r>
+        <w:t>5</w:t>
+      </w:r>
+      <w:r>
+        <w:t xml:space="preserve"> PM (20): </w:t>
+      </w:r>
+      <w:r>
+        <w:rPr>
+          <w:b/>
+          <w:bCs/>
+        </w:rPr>
+        <w:t>DELETE</w:t>
+      </w:r>
+      <w:r>
+        <w:t xml:space="preserve"> </w:t>
+      </w:r>
+      <w:r>
+        <w:t>/</w:t>
+      </w:r>
+      <w:proofErr w:type="spellStart"/>
+      <w:r>
+        <w:t>todos</w:t>
+      </w:r>
+      <w:proofErr w:type="spellEnd"/>
+      <w:r>
+        <w:t>/1 With an existent id (</w:t>
+      </w:r>
+      <w:proofErr w:type="spellStart"/>
+      <w:r>
+        <w:t>i.e</w:t>
+      </w:r>
+      <w:proofErr w:type="spellEnd"/>
+      <w:r>
+        <w:t xml:space="preserve">) the </w:t>
+      </w:r>
+      <w:proofErr w:type="spellStart"/>
+      <w:r>
+        <w:t>todos</w:t>
+      </w:r>
+      <w:proofErr w:type="spellEnd"/>
+      <w:r>
+        <w:t xml:space="preserve"> is removed as expected.</w:t>
+      </w:r>
+    </w:p>
+    <w:p/>
+    <w:p>
+      <w:r>
+        <w:t>5:</w:t>
+      </w:r>
+      <w:r>
+        <w:t>46</w:t>
+      </w:r>
+      <w:r>
+        <w:t xml:space="preserve"> PM (21) </w:t>
+      </w:r>
+      <w:r>
+        <w:rPr>
+          <w:b/>
+          <w:bCs/>
+        </w:rPr>
+        <w:t>DELETE</w:t>
+      </w:r>
+      <w:r>
+        <w:t xml:space="preserve"> </w:t>
+      </w:r>
+      <w:r>
+        <w:t>/</w:t>
+      </w:r>
+      <w:proofErr w:type="spellStart"/>
+      <w:r>
+        <w:t>todos</w:t>
+      </w:r>
+      <w:proofErr w:type="spellEnd"/>
+      <w:r>
+        <w:t xml:space="preserve">/10 With a </w:t>
+      </w:r>
+      <w:proofErr w:type="spellStart"/>
+      <w:proofErr w:type="gramStart"/>
+      <w:r>
+        <w:t>non existent</w:t>
+      </w:r>
+      <w:proofErr w:type="spellEnd"/>
+      <w:proofErr w:type="gramEnd"/>
+      <w:r>
+        <w:t xml:space="preserve"> id (</w:t>
+      </w:r>
+      <w:proofErr w:type="spellStart"/>
+      <w:r>
+        <w:t>i.e</w:t>
+      </w:r>
+      <w:proofErr w:type="spellEnd"/>
+      <w:r>
+        <w:t xml:space="preserve"> 10). There is an error as expected.</w:t>
+      </w:r>
+    </w:p>
+    <w:p/>
+    <w:p>
+      <w:r>
+        <w:t>5:</w:t>
+      </w:r>
+      <w:r>
+        <w:t>47</w:t>
+      </w:r>
+      <w:r>
+        <w:t xml:space="preserve"> PM (22) </w:t>
       </w:r>
       <w:r>
         <w:rPr>
@@ -459,13 +1145,27 @@
         <w:t xml:space="preserve"> </w:t>
       </w:r>
       <w:r>
-        <w:t>/todos/1. With an existent id (i.e 1) and a complete JSON with title, description, doneStatus, the task is amended which makes sense.</w:t>
-      </w:r>
-    </w:p>
-    <w:p/>
-    <w:p>
-      <w:r>
-        <w:t xml:space="preserve">5:32 PM (12): </w:t>
+        <w:t>/</w:t>
+      </w:r>
+      <w:proofErr w:type="spellStart"/>
+      <w:r>
+        <w:t>todos</w:t>
+      </w:r>
+      <w:proofErr w:type="spellEnd"/>
+      <w:r>
+        <w:t xml:space="preserve"> with a field that doesn’t exist, it crashes.</w:t>
+      </w:r>
+    </w:p>
+    <w:p/>
+    <w:p>
+      <w:r>
+        <w:t>5:</w:t>
+      </w:r>
+      <w:r>
+        <w:t>47</w:t>
+      </w:r>
+      <w:r>
+        <w:t xml:space="preserve"> PM (23) </w:t>
       </w:r>
       <w:r>
         <w:rPr>
@@ -478,24 +1178,27 @@
         <w:t xml:space="preserve"> </w:t>
       </w:r>
       <w:r>
-        <w:t xml:space="preserve">/todos/10. With a non-existent id (i.e 10). The app crashes which </w:t>
-      </w:r>
-      <w:proofErr w:type="gramStart"/>
-      <w:r>
-        <w:t>is</w:t>
-      </w:r>
-      <w:proofErr w:type="gramEnd"/>
-      <w:r>
-        <w:t xml:space="preserve"> expected.</w:t>
-      </w:r>
-    </w:p>
-    <w:p/>
-    <w:p>
-      <w:r>
-        <w:t>5:34 PM (13</w:t>
-      </w:r>
-      <w:r>
-        <w:t xml:space="preserve">): </w:t>
+        <w:t>/</w:t>
+      </w:r>
+      <w:proofErr w:type="spellStart"/>
+      <w:r>
+        <w:t>todos</w:t>
+      </w:r>
+      <w:proofErr w:type="spellEnd"/>
+      <w:r>
+        <w:t>/1 with only a title amends only the title. It works as expected.</w:t>
+      </w:r>
+    </w:p>
+    <w:p/>
+    <w:p>
+      <w:r>
+        <w:t>5:</w:t>
+      </w:r>
+      <w:r>
+        <w:t>48</w:t>
+      </w:r>
+      <w:r>
+        <w:t xml:space="preserve"> PM (24) </w:t>
       </w:r>
       <w:r>
         <w:rPr>
@@ -508,21 +1211,27 @@
         <w:t xml:space="preserve"> </w:t>
       </w:r>
       <w:r>
-        <w:t>/todos/1. With an existent id (</w:t>
-      </w:r>
-      <w:proofErr w:type="gramStart"/>
-      <w:r>
-        <w:t>i.e.</w:t>
-      </w:r>
-      <w:proofErr w:type="gramEnd"/>
-      <w:r>
-        <w:t>1) and a JSON missing a title. It works as expected, it amends with the other fields (description, doneStatus).</w:t>
-      </w:r>
-    </w:p>
-    <w:p/>
-    <w:p>
-      <w:r>
-        <w:t xml:space="preserve">5:36 PM (14): </w:t>
+        <w:t>/</w:t>
+      </w:r>
+      <w:proofErr w:type="spellStart"/>
+      <w:r>
+        <w:t>todos</w:t>
+      </w:r>
+      <w:proofErr w:type="spellEnd"/>
+      <w:r>
+        <w:t>/1 with only a description amends only the title. It works as expected.</w:t>
+      </w:r>
+    </w:p>
+    <w:p/>
+    <w:p>
+      <w:r>
+        <w:t>5:</w:t>
+      </w:r>
+      <w:r>
+        <w:t>49</w:t>
+      </w:r>
+      <w:r>
+        <w:t xml:space="preserve"> PM (25) </w:t>
       </w:r>
       <w:r>
         <w:rPr>
@@ -535,338 +1244,23 @@
         <w:t xml:space="preserve"> </w:t>
       </w:r>
       <w:r>
-        <w:t>/todos/1 With an existent id (</w:t>
-      </w:r>
-      <w:proofErr w:type="gramStart"/>
-      <w:r>
-        <w:t>i.e.</w:t>
-      </w:r>
-      <w:proofErr w:type="gramEnd"/>
-      <w:r>
-        <w:t>1) and a JSON missing a doneStatus. It works as e</w:t>
-      </w:r>
-      <w:r>
-        <w:t>xpected, it amends with the other fields (title, description).</w:t>
-      </w:r>
-    </w:p>
-    <w:p/>
-    <w:p>
-      <w:r>
-        <w:t xml:space="preserve">5:38 PM (15): </w:t>
-      </w:r>
-      <w:r>
-        <w:rPr>
-          <w:b/>
-          <w:bCs/>
-        </w:rPr>
-        <w:t>POST</w:t>
-      </w:r>
-      <w:r>
-        <w:t xml:space="preserve"> </w:t>
-      </w:r>
-      <w:r>
-        <w:t>/todos/1 With an existent id (</w:t>
-      </w:r>
-      <w:proofErr w:type="gramStart"/>
-      <w:r>
-        <w:t>i.e.</w:t>
-      </w:r>
-      <w:proofErr w:type="gramEnd"/>
-      <w:r>
-        <w:t>1) and a JSON missing a description. It works as expected, it amends with the other field (title, doneStatus).</w:t>
-      </w:r>
-    </w:p>
-    <w:p/>
-    <w:p>
-      <w:r>
-        <w:t xml:space="preserve">5:40 PM (16): </w:t>
-      </w:r>
-      <w:r>
-        <w:rPr>
-          <w:b/>
-          <w:bCs/>
-        </w:rPr>
-        <w:t>PUT</w:t>
-      </w:r>
-      <w:r>
-        <w:t xml:space="preserve"> </w:t>
-      </w:r>
-      <w:r>
-        <w:t>/todos/1 Wi</w:t>
-      </w:r>
-      <w:r>
-        <w:t xml:space="preserve">th an existent id (i.e 1) and a complete JSON. The task is amended which makes sense. </w:t>
-      </w:r>
-    </w:p>
-    <w:p/>
-    <w:p>
-      <w:r>
-        <w:t xml:space="preserve">5: 42 PM (17): </w:t>
-      </w:r>
-      <w:r>
-        <w:rPr>
-          <w:b/>
-          <w:bCs/>
-        </w:rPr>
-        <w:t>PUT</w:t>
-      </w:r>
-      <w:r>
-        <w:t xml:space="preserve"> </w:t>
-      </w:r>
-      <w:r>
-        <w:t xml:space="preserve">/todos/10 With a non-existent id (i.e 10). The app crashes which </w:t>
-      </w:r>
-      <w:proofErr w:type="gramStart"/>
-      <w:r>
-        <w:t>makes</w:t>
-      </w:r>
-      <w:proofErr w:type="gramEnd"/>
-      <w:r>
-        <w:t xml:space="preserve"> sense.</w:t>
-      </w:r>
-    </w:p>
-    <w:p/>
-    <w:p>
-      <w:r>
-        <w:t>5:4</w:t>
-      </w:r>
-      <w:r>
-        <w:t>3</w:t>
-      </w:r>
-      <w:r>
-        <w:t xml:space="preserve"> PM (18): </w:t>
-      </w:r>
-      <w:r>
-        <w:rPr>
-          <w:b/>
-          <w:bCs/>
-        </w:rPr>
-        <w:t>PUT</w:t>
-      </w:r>
-      <w:r>
-        <w:t xml:space="preserve"> </w:t>
-      </w:r>
-      <w:r>
-        <w:t xml:space="preserve">/todos/1 With an existent id (i.e 1) and a missing title, it crashes. The task crashes which </w:t>
-      </w:r>
-      <w:proofErr w:type="gramStart"/>
-      <w:r>
-        <w:t>doesn’t</w:t>
-      </w:r>
-      <w:proofErr w:type="gramEnd"/>
-      <w:r>
-        <w:t xml:space="preserve"> make sense, POST doesn’t do that. This is a BUG.</w:t>
-      </w:r>
-    </w:p>
-    <w:p/>
-    <w:p>
-      <w:pPr>
-        <w:rPr>
-          <w:b/>
-          <w:bCs/>
-        </w:rPr>
-      </w:pPr>
-      <w:r>
-        <w:t>5:4</w:t>
-      </w:r>
-      <w:r>
-        <w:t>4</w:t>
-      </w:r>
-      <w:r>
-        <w:t xml:space="preserve"> PM (19): </w:t>
-      </w:r>
-      <w:r>
-        <w:rPr>
-          <w:b/>
-          <w:bCs/>
-        </w:rPr>
-        <w:t>PUT</w:t>
-      </w:r>
-      <w:r>
-        <w:t xml:space="preserve"> </w:t>
-      </w:r>
-      <w:r>
-        <w:t>/todos/1 With an existent id (i.e 1) and a missing doneStatus/descripti</w:t>
-      </w:r>
-      <w:r>
-        <w:t>on, it amends. It sets the field of doneStatus to False and the description to “”.</w:t>
-      </w:r>
-      <w:r>
-        <w:t xml:space="preserve"> </w:t>
-      </w:r>
-      <w:r>
-        <w:rPr>
-          <w:b/>
-          <w:bCs/>
-        </w:rPr>
-        <w:t>This is a bug/area of potential risk.</w:t>
-      </w:r>
-    </w:p>
-    <w:p/>
-    <w:p>
-      <w:r>
-        <w:t>5:4</w:t>
-      </w:r>
-      <w:r>
-        <w:t>5</w:t>
-      </w:r>
-      <w:r>
-        <w:t xml:space="preserve"> PM (20): </w:t>
-      </w:r>
-      <w:r>
-        <w:rPr>
-          <w:b/>
-          <w:bCs/>
-        </w:rPr>
-        <w:t>DELETE</w:t>
-      </w:r>
-      <w:r>
-        <w:t xml:space="preserve"> </w:t>
-      </w:r>
-      <w:r>
-        <w:t>/todos/1 With an existent id (i.e) the todos is removed as expected.</w:t>
-      </w:r>
-    </w:p>
-    <w:p/>
-    <w:p>
-      <w:r>
-        <w:t>5:</w:t>
-      </w:r>
-      <w:r>
-        <w:t>46</w:t>
-      </w:r>
-      <w:r>
-        <w:t xml:space="preserve"> PM (21) </w:t>
-      </w:r>
-      <w:r>
-        <w:rPr>
-          <w:b/>
-          <w:bCs/>
-        </w:rPr>
-        <w:t>DELETE</w:t>
-      </w:r>
-      <w:r>
-        <w:t xml:space="preserve"> </w:t>
-      </w:r>
-      <w:r>
-        <w:t xml:space="preserve">/todos/10 With a </w:t>
-      </w:r>
-      <w:proofErr w:type="gramStart"/>
-      <w:r>
-        <w:t>non existent</w:t>
-      </w:r>
-      <w:proofErr w:type="gramEnd"/>
-      <w:r>
-        <w:t xml:space="preserve"> id (i.e 10). There is an error as</w:t>
-      </w:r>
-      <w:r>
-        <w:t xml:space="preserve"> expected.</w:t>
-      </w:r>
-    </w:p>
-    <w:p/>
-    <w:p>
-      <w:r>
-        <w:t>5:</w:t>
-      </w:r>
-      <w:r>
-        <w:t>47</w:t>
-      </w:r>
-      <w:r>
-        <w:t xml:space="preserve"> PM (22) </w:t>
-      </w:r>
-      <w:r>
-        <w:rPr>
-          <w:b/>
-          <w:bCs/>
-        </w:rPr>
-        <w:t>POST</w:t>
-      </w:r>
-      <w:r>
-        <w:t xml:space="preserve"> </w:t>
-      </w:r>
-      <w:r>
         <w:t>/</w:t>
       </w:r>
-      <w:r>
-        <w:t>todos</w:t>
-      </w:r>
-      <w:r>
-        <w:t xml:space="preserve"> with a field that doesn’t exist, it crashes.</w:t>
-      </w:r>
-    </w:p>
-    <w:p/>
-    <w:p>
-      <w:r>
-        <w:t>5:</w:t>
-      </w:r>
-      <w:r>
-        <w:t>47</w:t>
-      </w:r>
-      <w:r>
-        <w:t xml:space="preserve"> PM (23) </w:t>
-      </w:r>
-      <w:r>
-        <w:rPr>
-          <w:b/>
-          <w:bCs/>
-        </w:rPr>
-        <w:t>POST</w:t>
-      </w:r>
-      <w:r>
-        <w:t xml:space="preserve"> </w:t>
-      </w:r>
-      <w:r>
-        <w:t>/todos/1 with only a title amends only the title. It works as expected.</w:t>
-      </w:r>
-    </w:p>
-    <w:p/>
-    <w:p>
-      <w:r>
-        <w:t>5:</w:t>
-      </w:r>
-      <w:r>
-        <w:t>48</w:t>
-      </w:r>
-      <w:r>
-        <w:t xml:space="preserve"> PM (24) </w:t>
-      </w:r>
-      <w:r>
-        <w:rPr>
-          <w:b/>
-          <w:bCs/>
-        </w:rPr>
-        <w:t>POST</w:t>
-      </w:r>
-      <w:r>
-        <w:t xml:space="preserve"> </w:t>
-      </w:r>
-      <w:r>
-        <w:t>/todos/1 with only a description amends only the title. It works as expected.</w:t>
-      </w:r>
-    </w:p>
-    <w:p/>
-    <w:p>
-      <w:r>
-        <w:t>5:</w:t>
-      </w:r>
-      <w:r>
-        <w:t>49</w:t>
-      </w:r>
-      <w:r>
-        <w:t xml:space="preserve"> PM (25) </w:t>
-      </w:r>
-      <w:r>
-        <w:rPr>
-          <w:b/>
-          <w:bCs/>
-        </w:rPr>
-        <w:t>POST</w:t>
-      </w:r>
-      <w:r>
-        <w:t xml:space="preserve"> </w:t>
-      </w:r>
-      <w:r>
-        <w:t>/todos/1 with only a done status amends only the doneStatus.</w:t>
+      <w:proofErr w:type="spellStart"/>
+      <w:r>
+        <w:t>todos</w:t>
+      </w:r>
+      <w:proofErr w:type="spellEnd"/>
+      <w:r>
+        <w:t xml:space="preserve">/1 with only a done status amends only the </w:t>
+      </w:r>
+      <w:proofErr w:type="spellStart"/>
+      <w:r>
+        <w:t>doneStatus</w:t>
+      </w:r>
+      <w:proofErr w:type="spellEnd"/>
+      <w:r>
+        <w:t>.</w:t>
       </w:r>
     </w:p>
     <w:p/>
@@ -921,7 +1315,39 @@
           <w:rFonts w:asciiTheme="minorHAnsi" w:hAnsiTheme="minorHAnsi" w:cstheme="minorHAnsi"/>
           <w:color w:val="000000"/>
         </w:rPr>
-        <w:t xml:space="preserve"> /todos/1/tasksof. It works as expected. It returns the complete</w:t>
+        <w:t xml:space="preserve"> /</w:t>
+      </w:r>
+      <w:proofErr w:type="spellStart"/>
+      <w:r>
+        <w:rPr>
+          <w:rFonts w:asciiTheme="minorHAnsi" w:hAnsiTheme="minorHAnsi" w:cstheme="minorHAnsi"/>
+          <w:color w:val="000000"/>
+        </w:rPr>
+        <w:t>todos</w:t>
+      </w:r>
+      <w:proofErr w:type="spellEnd"/>
+      <w:r>
+        <w:rPr>
+          <w:rFonts w:asciiTheme="minorHAnsi" w:hAnsiTheme="minorHAnsi" w:cstheme="minorHAnsi"/>
+          <w:color w:val="000000"/>
+        </w:rPr>
+        <w:t>/1/</w:t>
+      </w:r>
+      <w:proofErr w:type="spellStart"/>
+      <w:r>
+        <w:rPr>
+          <w:rFonts w:asciiTheme="minorHAnsi" w:hAnsiTheme="minorHAnsi" w:cstheme="minorHAnsi"/>
+          <w:color w:val="000000"/>
+        </w:rPr>
+        <w:t>tasksof</w:t>
+      </w:r>
+      <w:proofErr w:type="spellEnd"/>
+      <w:r>
+        <w:rPr>
+          <w:rFonts w:asciiTheme="minorHAnsi" w:hAnsiTheme="minorHAnsi" w:cstheme="minorHAnsi"/>
+          <w:color w:val="000000"/>
+        </w:rPr>
+        <w:t>. It works as expected. It returns the complete</w:t>
       </w:r>
       <w:r>
         <w:rPr>
@@ -931,6 +1357,7 @@
         </w:rPr>
         <w:t> </w:t>
       </w:r>
+      <w:proofErr w:type="spellStart"/>
       <w:r>
         <w:rPr>
           <w:rFonts w:asciiTheme="minorHAnsi" w:hAnsiTheme="minorHAnsi" w:cstheme="minorHAnsi"/>
@@ -938,6 +1365,7 @@
         </w:rPr>
         <w:t>taskof</w:t>
       </w:r>
+      <w:proofErr w:type="spellEnd"/>
       <w:r>
         <w:rPr>
           <w:rStyle w:val="apple-converted-space"/>
@@ -961,6 +1389,7 @@
         </w:rPr>
         <w:t> </w:t>
       </w:r>
+      <w:proofErr w:type="spellStart"/>
       <w:r>
         <w:rPr>
           <w:rFonts w:asciiTheme="minorHAnsi" w:hAnsiTheme="minorHAnsi" w:cstheme="minorHAnsi"/>
@@ -968,6 +1397,7 @@
         </w:rPr>
         <w:t>todo</w:t>
       </w:r>
+      <w:proofErr w:type="spellEnd"/>
       <w:r>
         <w:rPr>
           <w:rStyle w:val="apple-converted-space"/>
@@ -1075,7 +1505,23 @@
           <w:rFonts w:asciiTheme="minorHAnsi" w:hAnsiTheme="minorHAnsi" w:cstheme="minorHAnsi"/>
           <w:color w:val="000000"/>
         </w:rPr>
-        <w:t xml:space="preserve"> /todos/1</w:t>
+        <w:t xml:space="preserve"> /</w:t>
+      </w:r>
+      <w:proofErr w:type="spellStart"/>
+      <w:r>
+        <w:rPr>
+          <w:rFonts w:asciiTheme="minorHAnsi" w:hAnsiTheme="minorHAnsi" w:cstheme="minorHAnsi"/>
+          <w:color w:val="000000"/>
+        </w:rPr>
+        <w:t>todos</w:t>
+      </w:r>
+      <w:proofErr w:type="spellEnd"/>
+      <w:r>
+        <w:rPr>
+          <w:rFonts w:asciiTheme="minorHAnsi" w:hAnsiTheme="minorHAnsi" w:cstheme="minorHAnsi"/>
+          <w:color w:val="000000"/>
+        </w:rPr>
+        <w:t>/1</w:t>
       </w:r>
       <w:r>
         <w:rPr>
@@ -1089,7 +1535,23 @@
           <w:rFonts w:asciiTheme="minorHAnsi" w:hAnsiTheme="minorHAnsi" w:cstheme="minorHAnsi"/>
           <w:color w:val="000000"/>
         </w:rPr>
-        <w:t xml:space="preserve">/tasksof. </w:t>
+        <w:t>/</w:t>
+      </w:r>
+      <w:proofErr w:type="spellStart"/>
+      <w:r>
+        <w:rPr>
+          <w:rFonts w:asciiTheme="minorHAnsi" w:hAnsiTheme="minorHAnsi" w:cstheme="minorHAnsi"/>
+          <w:color w:val="000000"/>
+        </w:rPr>
+        <w:t>tasksof</w:t>
+      </w:r>
+      <w:proofErr w:type="spellEnd"/>
+      <w:r>
+        <w:rPr>
+          <w:rFonts w:asciiTheme="minorHAnsi" w:hAnsiTheme="minorHAnsi" w:cstheme="minorHAnsi"/>
+          <w:color w:val="000000"/>
+        </w:rPr>
+        <w:t xml:space="preserve">. </w:t>
       </w:r>
       <w:r>
         <w:rPr>
@@ -1103,7 +1565,23 @@
           <w:rFonts w:asciiTheme="minorHAnsi" w:hAnsiTheme="minorHAnsi" w:cstheme="minorHAnsi"/>
           <w:color w:val="000000"/>
         </w:rPr>
-        <w:t>, it should return an error since the id doesn’t exist, but it returns the id 1 todo.</w:t>
+        <w:t xml:space="preserve">, it should return an error since the id doesn’t exist, but it returns the id 1 </w:t>
+      </w:r>
+      <w:proofErr w:type="spellStart"/>
+      <w:r>
+        <w:rPr>
+          <w:rFonts w:asciiTheme="minorHAnsi" w:hAnsiTheme="minorHAnsi" w:cstheme="minorHAnsi"/>
+          <w:color w:val="000000"/>
+        </w:rPr>
+        <w:t>todo</w:t>
+      </w:r>
+      <w:proofErr w:type="spellEnd"/>
+      <w:r>
+        <w:rPr>
+          <w:rFonts w:asciiTheme="minorHAnsi" w:hAnsiTheme="minorHAnsi" w:cstheme="minorHAnsi"/>
+          <w:color w:val="000000"/>
+        </w:rPr>
+        <w:t>.</w:t>
       </w:r>
       <w:r>
         <w:rPr>
@@ -1204,7 +1682,39 @@
           <w:rFonts w:asciiTheme="minorHAnsi" w:hAnsiTheme="minorHAnsi" w:cstheme="minorHAnsi"/>
           <w:color w:val="000000"/>
         </w:rPr>
-        <w:t xml:space="preserve"> /todos/1/tasksof. It</w:t>
+        <w:t xml:space="preserve"> /</w:t>
+      </w:r>
+      <w:proofErr w:type="spellStart"/>
+      <w:r>
+        <w:rPr>
+          <w:rFonts w:asciiTheme="minorHAnsi" w:hAnsiTheme="minorHAnsi" w:cstheme="minorHAnsi"/>
+          <w:color w:val="000000"/>
+        </w:rPr>
+        <w:t>todos</w:t>
+      </w:r>
+      <w:proofErr w:type="spellEnd"/>
+      <w:r>
+        <w:rPr>
+          <w:rFonts w:asciiTheme="minorHAnsi" w:hAnsiTheme="minorHAnsi" w:cstheme="minorHAnsi"/>
+          <w:color w:val="000000"/>
+        </w:rPr>
+        <w:t>/1/</w:t>
+      </w:r>
+      <w:proofErr w:type="spellStart"/>
+      <w:r>
+        <w:rPr>
+          <w:rFonts w:asciiTheme="minorHAnsi" w:hAnsiTheme="minorHAnsi" w:cstheme="minorHAnsi"/>
+          <w:color w:val="000000"/>
+        </w:rPr>
+        <w:t>tasksof</w:t>
+      </w:r>
+      <w:proofErr w:type="spellEnd"/>
+      <w:r>
+        <w:rPr>
+          <w:rFonts w:asciiTheme="minorHAnsi" w:hAnsiTheme="minorHAnsi" w:cstheme="minorHAnsi"/>
+          <w:color w:val="000000"/>
+        </w:rPr>
+        <w:t>. It</w:t>
       </w:r>
       <w:r>
         <w:rPr>
@@ -1248,6 +1758,7 @@
           <w:rFonts w:asciiTheme="minorHAnsi" w:hAnsiTheme="minorHAnsi" w:cstheme="minorHAnsi"/>
           <w:color w:val="000000"/>
         </w:rPr>
+        <w:lastRenderedPageBreak/>
         <w:t>5:</w:t>
       </w:r>
       <w:r>
@@ -1306,7 +1817,23 @@
           <w:rFonts w:asciiTheme="minorHAnsi" w:hAnsiTheme="minorHAnsi" w:cstheme="minorHAnsi"/>
           <w:color w:val="000000"/>
         </w:rPr>
-        <w:t xml:space="preserve"> /todos/1</w:t>
+        <w:t xml:space="preserve"> /</w:t>
+      </w:r>
+      <w:proofErr w:type="spellStart"/>
+      <w:r>
+        <w:rPr>
+          <w:rFonts w:asciiTheme="minorHAnsi" w:hAnsiTheme="minorHAnsi" w:cstheme="minorHAnsi"/>
+          <w:color w:val="000000"/>
+        </w:rPr>
+        <w:t>todos</w:t>
+      </w:r>
+      <w:proofErr w:type="spellEnd"/>
+      <w:r>
+        <w:rPr>
+          <w:rFonts w:asciiTheme="minorHAnsi" w:hAnsiTheme="minorHAnsi" w:cstheme="minorHAnsi"/>
+          <w:color w:val="000000"/>
+        </w:rPr>
+        <w:t>/1</w:t>
       </w:r>
       <w:r>
         <w:rPr>
@@ -1320,14 +1847,46 @@
           <w:rFonts w:asciiTheme="minorHAnsi" w:hAnsiTheme="minorHAnsi" w:cstheme="minorHAnsi"/>
           <w:color w:val="000000"/>
         </w:rPr>
-        <w:t xml:space="preserve">/tasksof. </w:t>
-      </w:r>
-      <w:r>
-        <w:rPr>
-          <w:rFonts w:asciiTheme="minorHAnsi" w:hAnsiTheme="minorHAnsi" w:cstheme="minorHAnsi"/>
-          <w:color w:val="000000"/>
-        </w:rPr>
-        <w:t>It doesn’t work as expected. With an invalid id (10), it should return an error since the id doesn’t exist, but it returns the id 1 todo.</w:t>
+        <w:t>/</w:t>
+      </w:r>
+      <w:proofErr w:type="spellStart"/>
+      <w:r>
+        <w:rPr>
+          <w:rFonts w:asciiTheme="minorHAnsi" w:hAnsiTheme="minorHAnsi" w:cstheme="minorHAnsi"/>
+          <w:color w:val="000000"/>
+        </w:rPr>
+        <w:t>tasksof</w:t>
+      </w:r>
+      <w:proofErr w:type="spellEnd"/>
+      <w:r>
+        <w:rPr>
+          <w:rFonts w:asciiTheme="minorHAnsi" w:hAnsiTheme="minorHAnsi" w:cstheme="minorHAnsi"/>
+          <w:color w:val="000000"/>
+        </w:rPr>
+        <w:t xml:space="preserve">. </w:t>
+      </w:r>
+      <w:r>
+        <w:rPr>
+          <w:rFonts w:asciiTheme="minorHAnsi" w:hAnsiTheme="minorHAnsi" w:cstheme="minorHAnsi"/>
+          <w:color w:val="000000"/>
+        </w:rPr>
+        <w:t xml:space="preserve">It doesn’t work as expected. With an invalid id (10), it should return an error since the id doesn’t exist, but it returns the id 1 </w:t>
+      </w:r>
+      <w:proofErr w:type="spellStart"/>
+      <w:r>
+        <w:rPr>
+          <w:rFonts w:asciiTheme="minorHAnsi" w:hAnsiTheme="minorHAnsi" w:cstheme="minorHAnsi"/>
+          <w:color w:val="000000"/>
+        </w:rPr>
+        <w:t>todo</w:t>
+      </w:r>
+      <w:proofErr w:type="spellEnd"/>
+      <w:r>
+        <w:rPr>
+          <w:rFonts w:asciiTheme="minorHAnsi" w:hAnsiTheme="minorHAnsi" w:cstheme="minorHAnsi"/>
+          <w:color w:val="000000"/>
+        </w:rPr>
+        <w:t>.</w:t>
       </w:r>
       <w:r>
         <w:rPr>
@@ -1387,7 +1946,6 @@
           <w:rFonts w:asciiTheme="minorHAnsi" w:hAnsiTheme="minorHAnsi" w:cstheme="minorHAnsi"/>
           <w:color w:val="000000"/>
         </w:rPr>
-        <w:lastRenderedPageBreak/>
         <w:t>5:</w:t>
       </w:r>
       <w:r>
@@ -1439,7 +1997,39 @@
           <w:rFonts w:asciiTheme="minorHAnsi" w:hAnsiTheme="minorHAnsi" w:cstheme="minorHAnsi"/>
           <w:color w:val="000000"/>
         </w:rPr>
-        <w:t xml:space="preserve"> /todos/1/tasksof. It returns nicely the</w:t>
+        <w:t xml:space="preserve"> /</w:t>
+      </w:r>
+      <w:proofErr w:type="spellStart"/>
+      <w:r>
+        <w:rPr>
+          <w:rFonts w:asciiTheme="minorHAnsi" w:hAnsiTheme="minorHAnsi" w:cstheme="minorHAnsi"/>
+          <w:color w:val="000000"/>
+        </w:rPr>
+        <w:t>todos</w:t>
+      </w:r>
+      <w:proofErr w:type="spellEnd"/>
+      <w:r>
+        <w:rPr>
+          <w:rFonts w:asciiTheme="minorHAnsi" w:hAnsiTheme="minorHAnsi" w:cstheme="minorHAnsi"/>
+          <w:color w:val="000000"/>
+        </w:rPr>
+        <w:t>/1/</w:t>
+      </w:r>
+      <w:proofErr w:type="spellStart"/>
+      <w:r>
+        <w:rPr>
+          <w:rFonts w:asciiTheme="minorHAnsi" w:hAnsiTheme="minorHAnsi" w:cstheme="minorHAnsi"/>
+          <w:color w:val="000000"/>
+        </w:rPr>
+        <w:t>tasksof</w:t>
+      </w:r>
+      <w:proofErr w:type="spellEnd"/>
+      <w:r>
+        <w:rPr>
+          <w:rFonts w:asciiTheme="minorHAnsi" w:hAnsiTheme="minorHAnsi" w:cstheme="minorHAnsi"/>
+          <w:color w:val="000000"/>
+        </w:rPr>
+        <w:t>. It returns nicely the</w:t>
       </w:r>
       <w:r>
         <w:rPr>
@@ -1464,6 +2054,7 @@
         </w:rPr>
         <w:t> </w:t>
       </w:r>
+      <w:proofErr w:type="spellStart"/>
       <w:r>
         <w:rPr>
           <w:rFonts w:asciiTheme="minorHAnsi" w:hAnsiTheme="minorHAnsi" w:cstheme="minorHAnsi"/>
@@ -1471,6 +2062,7 @@
         </w:rPr>
         <w:t>taskof</w:t>
       </w:r>
+      <w:proofErr w:type="spellEnd"/>
       <w:r>
         <w:rPr>
           <w:rStyle w:val="apple-converted-space"/>
@@ -1494,13 +2086,15 @@
         </w:rPr>
         <w:t> </w:t>
       </w:r>
-      <w:r>
-        <w:rPr>
-          <w:rFonts w:asciiTheme="minorHAnsi" w:hAnsiTheme="minorHAnsi" w:cstheme="minorHAnsi"/>
-          <w:color w:val="000000"/>
-        </w:rPr>
-        <w:t>todos</w:t>
-      </w:r>
+      <w:proofErr w:type="spellStart"/>
+      <w:r>
+        <w:rPr>
+          <w:rFonts w:asciiTheme="minorHAnsi" w:hAnsiTheme="minorHAnsi" w:cstheme="minorHAnsi"/>
+          <w:color w:val="000000"/>
+        </w:rPr>
+        <w:t>todos</w:t>
+      </w:r>
+      <w:proofErr w:type="spellEnd"/>
       <w:r>
         <w:rPr>
           <w:rStyle w:val="apple-converted-space"/>
@@ -1599,7 +2193,39 @@
           <w:rFonts w:asciiTheme="minorHAnsi" w:hAnsiTheme="minorHAnsi" w:cstheme="minorHAnsi"/>
           <w:color w:val="000000"/>
         </w:rPr>
-        <w:t xml:space="preserve"> /todos/10/tasksof. It crashes since id 10 doesn’t exist.</w:t>
+        <w:t xml:space="preserve"> /</w:t>
+      </w:r>
+      <w:proofErr w:type="spellStart"/>
+      <w:r>
+        <w:rPr>
+          <w:rFonts w:asciiTheme="minorHAnsi" w:hAnsiTheme="minorHAnsi" w:cstheme="minorHAnsi"/>
+          <w:color w:val="000000"/>
+        </w:rPr>
+        <w:t>todos</w:t>
+      </w:r>
+      <w:proofErr w:type="spellEnd"/>
+      <w:r>
+        <w:rPr>
+          <w:rFonts w:asciiTheme="minorHAnsi" w:hAnsiTheme="minorHAnsi" w:cstheme="minorHAnsi"/>
+          <w:color w:val="000000"/>
+        </w:rPr>
+        <w:t>/10/</w:t>
+      </w:r>
+      <w:proofErr w:type="spellStart"/>
+      <w:r>
+        <w:rPr>
+          <w:rFonts w:asciiTheme="minorHAnsi" w:hAnsiTheme="minorHAnsi" w:cstheme="minorHAnsi"/>
+          <w:color w:val="000000"/>
+        </w:rPr>
+        <w:t>tasksof</w:t>
+      </w:r>
+      <w:proofErr w:type="spellEnd"/>
+      <w:r>
+        <w:rPr>
+          <w:rFonts w:asciiTheme="minorHAnsi" w:hAnsiTheme="minorHAnsi" w:cstheme="minorHAnsi"/>
+          <w:color w:val="000000"/>
+        </w:rPr>
+        <w:t>. It crashes since id 10 doesn’t exist.</w:t>
       </w:r>
       <w:r>
         <w:rPr>
@@ -1677,7 +2303,23 @@
           <w:rFonts w:asciiTheme="minorHAnsi" w:hAnsiTheme="minorHAnsi" w:cstheme="minorHAnsi"/>
           <w:color w:val="000000"/>
         </w:rPr>
-        <w:t xml:space="preserve"> /todos/</w:t>
+        <w:t xml:space="preserve"> /</w:t>
+      </w:r>
+      <w:proofErr w:type="spellStart"/>
+      <w:r>
+        <w:rPr>
+          <w:rFonts w:asciiTheme="minorHAnsi" w:hAnsiTheme="minorHAnsi" w:cstheme="minorHAnsi"/>
+          <w:color w:val="000000"/>
+        </w:rPr>
+        <w:t>todos</w:t>
+      </w:r>
+      <w:proofErr w:type="spellEnd"/>
+      <w:r>
+        <w:rPr>
+          <w:rFonts w:asciiTheme="minorHAnsi" w:hAnsiTheme="minorHAnsi" w:cstheme="minorHAnsi"/>
+          <w:color w:val="000000"/>
+        </w:rPr>
+        <w:t>/</w:t>
       </w:r>
       <w:r>
         <w:rPr>
@@ -1691,7 +2333,23 @@
           <w:rFonts w:asciiTheme="minorHAnsi" w:hAnsiTheme="minorHAnsi" w:cstheme="minorHAnsi"/>
           <w:color w:val="000000"/>
         </w:rPr>
-        <w:t>/tasksof/1. It deletes nicely the</w:t>
+        <w:t>/</w:t>
+      </w:r>
+      <w:proofErr w:type="spellStart"/>
+      <w:r>
+        <w:rPr>
+          <w:rFonts w:asciiTheme="minorHAnsi" w:hAnsiTheme="minorHAnsi" w:cstheme="minorHAnsi"/>
+          <w:color w:val="000000"/>
+        </w:rPr>
+        <w:t>tasksof</w:t>
+      </w:r>
+      <w:proofErr w:type="spellEnd"/>
+      <w:r>
+        <w:rPr>
+          <w:rFonts w:asciiTheme="minorHAnsi" w:hAnsiTheme="minorHAnsi" w:cstheme="minorHAnsi"/>
+          <w:color w:val="000000"/>
+        </w:rPr>
+        <w:t>/1. It deletes nicely the</w:t>
       </w:r>
       <w:r>
         <w:rPr>
@@ -1701,6 +2359,7 @@
         </w:rPr>
         <w:t> </w:t>
       </w:r>
+      <w:proofErr w:type="spellStart"/>
       <w:r>
         <w:rPr>
           <w:rFonts w:asciiTheme="minorHAnsi" w:hAnsiTheme="minorHAnsi" w:cstheme="minorHAnsi"/>
@@ -1708,6 +2367,7 @@
         </w:rPr>
         <w:t>taskof</w:t>
       </w:r>
+      <w:proofErr w:type="spellEnd"/>
       <w:r>
         <w:rPr>
           <w:rStyle w:val="apple-converted-space"/>
@@ -1731,13 +2391,15 @@
         </w:rPr>
         <w:t> </w:t>
       </w:r>
-      <w:r>
-        <w:rPr>
-          <w:rFonts w:asciiTheme="minorHAnsi" w:hAnsiTheme="minorHAnsi" w:cstheme="minorHAnsi"/>
-          <w:color w:val="000000"/>
-        </w:rPr>
-        <w:t>todos</w:t>
-      </w:r>
+      <w:proofErr w:type="spellStart"/>
+      <w:r>
+        <w:rPr>
+          <w:rFonts w:asciiTheme="minorHAnsi" w:hAnsiTheme="minorHAnsi" w:cstheme="minorHAnsi"/>
+          <w:color w:val="000000"/>
+        </w:rPr>
+        <w:t>todos</w:t>
+      </w:r>
+      <w:proofErr w:type="spellEnd"/>
       <w:r>
         <w:rPr>
           <w:rStyle w:val="apple-converted-space"/>
@@ -1814,7 +2476,23 @@
           <w:rFonts w:asciiTheme="minorHAnsi" w:hAnsiTheme="minorHAnsi" w:cstheme="minorHAnsi"/>
           <w:color w:val="000000"/>
         </w:rPr>
-        <w:t xml:space="preserve"> /todos/</w:t>
+        <w:t xml:space="preserve"> /</w:t>
+      </w:r>
+      <w:proofErr w:type="spellStart"/>
+      <w:r>
+        <w:rPr>
+          <w:rFonts w:asciiTheme="minorHAnsi" w:hAnsiTheme="minorHAnsi" w:cstheme="minorHAnsi"/>
+          <w:color w:val="000000"/>
+        </w:rPr>
+        <w:t>todos</w:t>
+      </w:r>
+      <w:proofErr w:type="spellEnd"/>
+      <w:r>
+        <w:rPr>
+          <w:rFonts w:asciiTheme="minorHAnsi" w:hAnsiTheme="minorHAnsi" w:cstheme="minorHAnsi"/>
+          <w:color w:val="000000"/>
+        </w:rPr>
+        <w:t>/</w:t>
       </w:r>
       <w:r>
         <w:rPr>
@@ -1828,7 +2506,23 @@
           <w:rFonts w:asciiTheme="minorHAnsi" w:hAnsiTheme="minorHAnsi" w:cstheme="minorHAnsi"/>
           <w:color w:val="000000"/>
         </w:rPr>
-        <w:t>/tasksof/</w:t>
+        <w:t>/</w:t>
+      </w:r>
+      <w:proofErr w:type="spellStart"/>
+      <w:r>
+        <w:rPr>
+          <w:rFonts w:asciiTheme="minorHAnsi" w:hAnsiTheme="minorHAnsi" w:cstheme="minorHAnsi"/>
+          <w:color w:val="000000"/>
+        </w:rPr>
+        <w:t>tasksof</w:t>
+      </w:r>
+      <w:proofErr w:type="spellEnd"/>
+      <w:r>
+        <w:rPr>
+          <w:rFonts w:asciiTheme="minorHAnsi" w:hAnsiTheme="minorHAnsi" w:cstheme="minorHAnsi"/>
+          <w:color w:val="000000"/>
+        </w:rPr>
+        <w:t>/</w:t>
       </w:r>
       <w:r>
         <w:rPr>
@@ -1886,10 +2580,7 @@
     </w:p>
     <w:p>
       <w:r>
-        <w:t>--------------------------------------------</w:t>
-      </w:r>
-      <w:r>
-        <w:t>--------</w:t>
+        <w:t>----------------------------------------------------</w:t>
       </w:r>
     </w:p>
     <w:p/>
@@ -1924,25 +2615,98 @@
     </w:p>
     <w:p>
       <w:r>
-        <w:t>For GET, with correct id where needed, it returns correctly the todos; otherwise, with an invalid ID, it returns an error. For the /tasksof scenarios, it returns well the todos with a correct id, but an incorrect id, it still returns something even if it shouldn’t.</w:t>
-      </w:r>
-    </w:p>
-    <w:p/>
-    <w:p>
-      <w:r>
-        <w:t>For HEAD, with correct id where needed, it doesn’t return some headers, but it seems to return a good HTTP value. A wrong id crashes the app except for /tasksof scenarios which returns a todo on a wrong id.</w:t>
-      </w:r>
-    </w:p>
-    <w:p/>
-    <w:p>
-      <w:r>
-        <w:t>For POST, a title is needed for the todos/ while for /todos/id with a correct JSON, it is fine. If the id is correct, it won’t crash and if the id is incorrect it will crash, but we need a title. Also, the todos of newly created id can increment by one more.</w:t>
-      </w:r>
-    </w:p>
-    <w:p/>
-    <w:p>
-      <w:r>
-        <w:t xml:space="preserve">For PUT, a title is needed for a todos/id. Sometimes it updates description/done Status as expected, while some cases, it relies on the default </w:t>
+        <w:t xml:space="preserve">For GET, with correct id where needed, it returns correctly the </w:t>
+      </w:r>
+      <w:proofErr w:type="spellStart"/>
+      <w:r>
+        <w:t>todos</w:t>
+      </w:r>
+      <w:proofErr w:type="spellEnd"/>
+      <w:r>
+        <w:t>; otherwise, with an invalid ID, it returns an error. For the /</w:t>
+      </w:r>
+      <w:proofErr w:type="spellStart"/>
+      <w:r>
+        <w:t>tasksof</w:t>
+      </w:r>
+      <w:proofErr w:type="spellEnd"/>
+      <w:r>
+        <w:t xml:space="preserve"> scenarios, it returns well the </w:t>
+      </w:r>
+      <w:proofErr w:type="spellStart"/>
+      <w:r>
+        <w:t>todos</w:t>
+      </w:r>
+      <w:proofErr w:type="spellEnd"/>
+      <w:r>
+        <w:t xml:space="preserve"> with a correct id, but an incorrect id, it still returns something even if it shouldn’t.</w:t>
+      </w:r>
+    </w:p>
+    <w:p/>
+    <w:p>
+      <w:r>
+        <w:t>For HEAD, with correct id where needed, it doesn’t return some headers, but it seems to return a good HTTP value. A wrong id crashes the app except for /</w:t>
+      </w:r>
+      <w:proofErr w:type="spellStart"/>
+      <w:r>
+        <w:t>tasksof</w:t>
+      </w:r>
+      <w:proofErr w:type="spellEnd"/>
+      <w:r>
+        <w:t xml:space="preserve"> scenarios which returns a </w:t>
+      </w:r>
+      <w:proofErr w:type="spellStart"/>
+      <w:r>
+        <w:t>todo</w:t>
+      </w:r>
+      <w:proofErr w:type="spellEnd"/>
+      <w:r>
+        <w:t xml:space="preserve"> on a wrong id.</w:t>
+      </w:r>
+    </w:p>
+    <w:p/>
+    <w:p>
+      <w:r>
+        <w:lastRenderedPageBreak/>
+        <w:t xml:space="preserve">For POST, a title is needed for the </w:t>
+      </w:r>
+      <w:proofErr w:type="spellStart"/>
+      <w:r>
+        <w:t>todos</w:t>
+      </w:r>
+      <w:proofErr w:type="spellEnd"/>
+      <w:r>
+        <w:t>/ while for /</w:t>
+      </w:r>
+      <w:proofErr w:type="spellStart"/>
+      <w:r>
+        <w:t>todos</w:t>
+      </w:r>
+      <w:proofErr w:type="spellEnd"/>
+      <w:r>
+        <w:t xml:space="preserve">/id with a correct JSON, it is fine. If the id is correct, it won’t crash and if the id is incorrect it will crash, but we need a title. Also, the </w:t>
+      </w:r>
+      <w:proofErr w:type="spellStart"/>
+      <w:r>
+        <w:t>todos</w:t>
+      </w:r>
+      <w:proofErr w:type="spellEnd"/>
+      <w:r>
+        <w:t xml:space="preserve"> of newly created id can increment by one more.</w:t>
+      </w:r>
+    </w:p>
+    <w:p/>
+    <w:p>
+      <w:r>
+        <w:t xml:space="preserve">For PUT, a title is needed for a </w:t>
+      </w:r>
+      <w:proofErr w:type="spellStart"/>
+      <w:r>
+        <w:t>todos</w:t>
+      </w:r>
+      <w:proofErr w:type="spellEnd"/>
+      <w:r>
+        <w:t xml:space="preserve">/id. Sometimes it updates description/done Status as expected, while some cases, it relies on the default </w:t>
       </w:r>
       <w:proofErr w:type="gramStart"/>
       <w:r>
@@ -1956,7 +2720,6 @@
     <w:p/>
     <w:p>
       <w:r>
-        <w:lastRenderedPageBreak/>
         <w:t xml:space="preserve">For DELETE, with an existent id, it doesn’t crash (it deletes), with </w:t>
       </w:r>
       <w:proofErr w:type="gramStart"/>
@@ -1965,7 +2728,15 @@
       </w:r>
       <w:proofErr w:type="gramEnd"/>
       <w:r>
-        <w:t xml:space="preserve"> nonexistent id, it does crash since there is no the respective todo.</w:t>
+        <w:t xml:space="preserve"> nonexistent id, it does crash since there is no the respective </w:t>
+      </w:r>
+      <w:proofErr w:type="spellStart"/>
+      <w:r>
+        <w:t>todo</w:t>
+      </w:r>
+      <w:proofErr w:type="spellEnd"/>
+      <w:r>
+        <w:t>.</w:t>
       </w:r>
     </w:p>
     <w:p/>
@@ -2033,10 +2804,7 @@
     </w:p>
     <w:p>
       <w:r>
-        <w:t>runTodoMa</w:t>
-      </w:r>
-      <w:r>
-        <w:t>nagerRestAPI-1.5.5.jar (API build file)</w:t>
+        <w:t>runTodoManagerRestAPI-1.5.5.jar (API build file)</w:t>
       </w:r>
     </w:p>
     <w:p>

--- a/ReportFiles/CharterSessionAndreiSandor.docx
+++ b/ReportFiles/CharterSessionAndreiSandor.docx
@@ -13,33 +13,140 @@
       </w:r>
     </w:p>
     <w:p>
-      <w:r>
+      <w:pPr>
+        <w:rPr>
+          <w:rFonts w:ascii="Times New Roman" w:eastAsia="Times New Roman" w:hAnsi="Times New Roman" w:cs="Times New Roman"/>
+        </w:rPr>
+      </w:pPr>
+      <w:r>
+        <w:rPr>
+          <w:rFonts w:eastAsia="Times New Roman"/>
+          <w:color w:val="000000"/>
+        </w:rPr>
         <w:t xml:space="preserve">Identify capabilities and areas of potential instability of the “rest </w:t>
       </w:r>
       <w:proofErr w:type="spellStart"/>
       <w:r>
+        <w:rPr>
+          <w:rFonts w:eastAsia="Times New Roman"/>
+          <w:color w:val="000000"/>
+        </w:rPr>
         <w:t>api</w:t>
       </w:r>
       <w:proofErr w:type="spellEnd"/>
       <w:r>
+        <w:rPr>
+          <w:rFonts w:eastAsia="Times New Roman"/>
+          <w:color w:val="000000"/>
+        </w:rPr>
+        <w:t xml:space="preserve"> project list manager”</w:t>
+      </w:r>
+    </w:p>
+    <w:p>
+      <w:pPr>
+        <w:rPr>
+          <w:rFonts w:ascii="Times New Roman" w:eastAsia="Times New Roman" w:hAnsi="Times New Roman" w:cs="Times New Roman"/>
+        </w:rPr>
+      </w:pPr>
+    </w:p>
+    <w:p>
+      <w:pPr>
+        <w:rPr>
+          <w:rFonts w:ascii="Times New Roman" w:eastAsia="Times New Roman" w:hAnsi="Times New Roman" w:cs="Times New Roman"/>
+        </w:rPr>
+      </w:pPr>
+      <w:r>
+        <w:rPr>
+          <w:rFonts w:eastAsia="Times New Roman"/>
+          <w:color w:val="000000"/>
+        </w:rPr>
+        <w:t xml:space="preserve">Identify documented and undocumented “rest </w:t>
+      </w:r>
+      <w:proofErr w:type="spellStart"/>
+      <w:r>
+        <w:rPr>
+          <w:rFonts w:eastAsia="Times New Roman"/>
+          <w:color w:val="000000"/>
+        </w:rPr>
+        <w:t>api</w:t>
+      </w:r>
+      <w:proofErr w:type="spellEnd"/>
+      <w:r>
+        <w:rPr>
+          <w:rFonts w:eastAsia="Times New Roman"/>
+          <w:color w:val="000000"/>
+        </w:rPr>
         <w:t xml:space="preserve"> </w:t>
       </w:r>
       <w:proofErr w:type="spellStart"/>
       <w:r>
+        <w:rPr>
+          <w:rFonts w:eastAsia="Times New Roman"/>
+          <w:color w:val="000000"/>
+        </w:rPr>
         <w:t>todo</w:t>
       </w:r>
       <w:proofErr w:type="spellEnd"/>
       <w:r>
-        <w:t xml:space="preserve"> list manager”</w:t>
-      </w:r>
-      <w:r>
-        <w:t xml:space="preserve"> for </w:t>
-      </w:r>
-      <w:proofErr w:type="spellStart"/>
-      <w:r>
-        <w:t>todos</w:t>
-      </w:r>
-      <w:proofErr w:type="spellEnd"/>
+        <w:rPr>
+          <w:rFonts w:eastAsia="Times New Roman"/>
+          <w:color w:val="000000"/>
+        </w:rPr>
+        <w:t xml:space="preserve"> list </w:t>
+      </w:r>
+      <w:proofErr w:type="spellStart"/>
+      <w:proofErr w:type="gramStart"/>
+      <w:r>
+        <w:rPr>
+          <w:rFonts w:eastAsia="Times New Roman"/>
+          <w:color w:val="000000"/>
+        </w:rPr>
+        <w:t>manager”capabilities</w:t>
+      </w:r>
+      <w:proofErr w:type="spellEnd"/>
+      <w:proofErr w:type="gramEnd"/>
+    </w:p>
+    <w:p>
+      <w:pPr>
+        <w:rPr>
+          <w:rFonts w:ascii="Times New Roman" w:eastAsia="Times New Roman" w:hAnsi="Times New Roman" w:cs="Times New Roman"/>
+        </w:rPr>
+      </w:pPr>
+    </w:p>
+    <w:p>
+      <w:pPr>
+        <w:rPr>
+          <w:rFonts w:ascii="Times New Roman" w:eastAsia="Times New Roman" w:hAnsi="Times New Roman" w:cs="Times New Roman"/>
+        </w:rPr>
+      </w:pPr>
+      <w:r>
+        <w:rPr>
+          <w:rFonts w:eastAsia="Times New Roman"/>
+          <w:color w:val="000000"/>
+        </w:rPr>
+        <w:t>For each capability, run a script or program to demonstrate the capability</w:t>
+      </w:r>
+    </w:p>
+    <w:p>
+      <w:pPr>
+        <w:rPr>
+          <w:rFonts w:ascii="Times New Roman" w:eastAsia="Times New Roman" w:hAnsi="Times New Roman" w:cs="Times New Roman"/>
+        </w:rPr>
+      </w:pPr>
+    </w:p>
+    <w:p>
+      <w:pPr>
+        <w:rPr>
+          <w:rFonts w:ascii="Times New Roman" w:eastAsia="Times New Roman" w:hAnsi="Times New Roman" w:cs="Times New Roman"/>
+        </w:rPr>
+      </w:pPr>
+      <w:r>
+        <w:rPr>
+          <w:rFonts w:eastAsia="Times New Roman"/>
+          <w:color w:val="000000"/>
+        </w:rPr>
+        <w:t>Exercise each capability identified with data typical to the intended use of the application</w:t>
+      </w:r>
     </w:p>
     <w:p/>
     <w:p/>
@@ -182,11 +289,6 @@
       </w:r>
     </w:p>
     <w:p/>
-    <w:p/>
-    <w:p/>
-    <w:p/>
-    <w:p/>
-    <w:p/>
     <w:p>
       <w:r>
         <w:lastRenderedPageBreak/>
@@ -2604,8 +2706,15 @@
     <w:p/>
     <w:p/>
     <w:p>
-      <w:r>
-        <w:t>SUMMARY OF SESSION FINDINGS</w:t>
+      <w:pPr>
+        <w:rPr>
+          <w:b/>
+        </w:rPr>
+      </w:pPr>
+    </w:p>
+    <w:p>
+      <w:r>
+        <w:t>FILES REFERENCED OR CREATED DURING THE SESSION</w:t>
       </w:r>
     </w:p>
     <w:p>
@@ -2615,195 +2724,6 @@
     </w:p>
     <w:p>
       <w:r>
-        <w:t xml:space="preserve">For GET, with correct id where needed, it returns correctly the </w:t>
-      </w:r>
-      <w:proofErr w:type="spellStart"/>
-      <w:r>
-        <w:t>todos</w:t>
-      </w:r>
-      <w:proofErr w:type="spellEnd"/>
-      <w:r>
-        <w:t>; otherwise, with an invalid ID, it returns an error. For the /</w:t>
-      </w:r>
-      <w:proofErr w:type="spellStart"/>
-      <w:r>
-        <w:t>tasksof</w:t>
-      </w:r>
-      <w:proofErr w:type="spellEnd"/>
-      <w:r>
-        <w:t xml:space="preserve"> scenarios, it returns well the </w:t>
-      </w:r>
-      <w:proofErr w:type="spellStart"/>
-      <w:r>
-        <w:t>todos</w:t>
-      </w:r>
-      <w:proofErr w:type="spellEnd"/>
-      <w:r>
-        <w:t xml:space="preserve"> with a correct id, but an incorrect id, it still returns something even if it shouldn’t.</w:t>
-      </w:r>
-    </w:p>
-    <w:p/>
-    <w:p>
-      <w:r>
-        <w:t>For HEAD, with correct id where needed, it doesn’t return some headers, but it seems to return a good HTTP value. A wrong id crashes the app except for /</w:t>
-      </w:r>
-      <w:proofErr w:type="spellStart"/>
-      <w:r>
-        <w:t>tasksof</w:t>
-      </w:r>
-      <w:proofErr w:type="spellEnd"/>
-      <w:r>
-        <w:t xml:space="preserve"> scenarios which returns a </w:t>
-      </w:r>
-      <w:proofErr w:type="spellStart"/>
-      <w:r>
-        <w:t>todo</w:t>
-      </w:r>
-      <w:proofErr w:type="spellEnd"/>
-      <w:r>
-        <w:t xml:space="preserve"> on a wrong id.</w:t>
-      </w:r>
-    </w:p>
-    <w:p/>
-    <w:p>
-      <w:r>
-        <w:lastRenderedPageBreak/>
-        <w:t xml:space="preserve">For POST, a title is needed for the </w:t>
-      </w:r>
-      <w:proofErr w:type="spellStart"/>
-      <w:r>
-        <w:t>todos</w:t>
-      </w:r>
-      <w:proofErr w:type="spellEnd"/>
-      <w:r>
-        <w:t>/ while for /</w:t>
-      </w:r>
-      <w:proofErr w:type="spellStart"/>
-      <w:r>
-        <w:t>todos</w:t>
-      </w:r>
-      <w:proofErr w:type="spellEnd"/>
-      <w:r>
-        <w:t xml:space="preserve">/id with a correct JSON, it is fine. If the id is correct, it won’t crash and if the id is incorrect it will crash, but we need a title. Also, the </w:t>
-      </w:r>
-      <w:proofErr w:type="spellStart"/>
-      <w:r>
-        <w:t>todos</w:t>
-      </w:r>
-      <w:proofErr w:type="spellEnd"/>
-      <w:r>
-        <w:t xml:space="preserve"> of newly created id can increment by one more.</w:t>
-      </w:r>
-    </w:p>
-    <w:p/>
-    <w:p>
-      <w:r>
-        <w:t xml:space="preserve">For PUT, a title is needed for a </w:t>
-      </w:r>
-      <w:proofErr w:type="spellStart"/>
-      <w:r>
-        <w:t>todos</w:t>
-      </w:r>
-      <w:proofErr w:type="spellEnd"/>
-      <w:r>
-        <w:t xml:space="preserve">/id. Sometimes it updates description/done Status as expected, while some cases, it relies on the default </w:t>
-      </w:r>
-      <w:proofErr w:type="gramStart"/>
-      <w:r>
-        <w:t>value..</w:t>
-      </w:r>
-      <w:proofErr w:type="gramEnd"/>
-      <w:r>
-        <w:t xml:space="preserve"> A wrong id crashes the app.</w:t>
-      </w:r>
-    </w:p>
-    <w:p/>
-    <w:p>
-      <w:r>
-        <w:t xml:space="preserve">For DELETE, with an existent id, it doesn’t crash (it deletes), with </w:t>
-      </w:r>
-      <w:proofErr w:type="gramStart"/>
-      <w:r>
-        <w:t>an</w:t>
-      </w:r>
-      <w:proofErr w:type="gramEnd"/>
-      <w:r>
-        <w:t xml:space="preserve"> nonexistent id, it does crash since there is no the respective </w:t>
-      </w:r>
-      <w:proofErr w:type="spellStart"/>
-      <w:r>
-        <w:t>todo</w:t>
-      </w:r>
-      <w:proofErr w:type="spellEnd"/>
-      <w:r>
-        <w:t>.</w:t>
-      </w:r>
-    </w:p>
-    <w:p/>
-    <w:p/>
-    <w:p>
-      <w:r>
-        <w:t>LIST OF CONCERNS</w:t>
-      </w:r>
-    </w:p>
-    <w:p>
-      <w:r>
-        <w:t>---------------------------------------------------</w:t>
-      </w:r>
-    </w:p>
-    <w:p/>
-    <w:p>
-      <w:r>
-        <w:t xml:space="preserve">ID increases by 1 for a POST request with an error. This concern can happen for </w:t>
-      </w:r>
-      <w:proofErr w:type="gramStart"/>
-      <w:r>
-        <w:t>all of</w:t>
-      </w:r>
-      <w:proofErr w:type="gramEnd"/>
-      <w:r>
-        <w:t xml:space="preserve"> the POST requests.</w:t>
-      </w:r>
-    </w:p>
-    <w:p/>
-    <w:p>
-      <w:r>
-        <w:t>Doing a POST without title gives no error while the PUT without title gives an error.</w:t>
-      </w:r>
-    </w:p>
-    <w:p/>
-    <w:p>
-      <w:r>
-        <w:t>There is no way to save the data. Closing the application deletes the memory.</w:t>
-      </w:r>
-    </w:p>
-    <w:p/>
-    <w:p>
-      <w:r>
-        <w:t>This app runs on the terminal which is not an ideal mode of using it. It can close easier than other scenarios.</w:t>
-      </w:r>
-    </w:p>
-    <w:p/>
-    <w:p/>
-    <w:p>
-      <w:pPr>
-        <w:rPr>
-          <w:b/>
-        </w:rPr>
-      </w:pPr>
-    </w:p>
-    <w:p>
-      <w:r>
-        <w:t>FILES REFERENCED OR CREATED DURING THE SESSION</w:t>
-      </w:r>
-    </w:p>
-    <w:p>
-      <w:r>
-        <w:t>-----------------------------------------------</w:t>
-      </w:r>
-    </w:p>
-    <w:p>
-      <w:r>
         <w:t>runTodoManagerRestAPI-1.5.5.jar (API build file)</w:t>
       </w:r>
     </w:p>
@@ -2812,13 +2732,6 @@
         <w:t>POSTMAN TODO (Screenshots of the script)</w:t>
       </w:r>
     </w:p>
-    <w:p/>
-    <w:p/>
-    <w:p/>
-    <w:p/>
-    <w:p/>
-    <w:p/>
-    <w:p/>
     <w:p/>
     <w:p/>
     <w:p/>

--- a/ReportFiles/CharterSessionAndreiSandor.docx
+++ b/ReportFiles/CharterSessionAndreiSandor.docx
@@ -415,7 +415,13 @@
     <w:p/>
     <w:p>
       <w:r>
-        <w:t xml:space="preserve">5:12 PM (2): </w:t>
+        <w:t>5:1</w:t>
+      </w:r>
+      <w:r>
+        <w:t>1</w:t>
+      </w:r>
+      <w:r>
+        <w:t xml:space="preserve"> PM (2): </w:t>
       </w:r>
       <w:r>
         <w:rPr>
@@ -439,7 +445,13 @@
     <w:p/>
     <w:p>
       <w:r>
-        <w:t xml:space="preserve">5:14 PM (3): </w:t>
+        <w:t>5:1</w:t>
+      </w:r>
+      <w:r>
+        <w:t>3</w:t>
+      </w:r>
+      <w:r>
+        <w:t xml:space="preserve"> PM (3): </w:t>
       </w:r>
       <w:r>
         <w:rPr>
@@ -474,7 +486,13 @@
     <w:p/>
     <w:p>
       <w:r>
-        <w:t xml:space="preserve">5:16 PM (4): </w:t>
+        <w:t>5:1</w:t>
+      </w:r>
+      <w:r>
+        <w:t>4</w:t>
+      </w:r>
+      <w:r>
+        <w:t xml:space="preserve"> PM (4): </w:t>
       </w:r>
       <w:r>
         <w:rPr>
@@ -501,7 +519,13 @@
     <w:p/>
     <w:p>
       <w:r>
-        <w:t xml:space="preserve">5:18 PM (5): </w:t>
+        <w:t>5:1</w:t>
+      </w:r>
+      <w:r>
+        <w:t>5</w:t>
+      </w:r>
+      <w:r>
+        <w:t xml:space="preserve"> PM (5): </w:t>
       </w:r>
       <w:proofErr w:type="gramStart"/>
       <w:r>
@@ -546,7 +570,13 @@
     <w:p/>
     <w:p>
       <w:r>
-        <w:t xml:space="preserve">5:20 PM (6): </w:t>
+        <w:t>5:</w:t>
+      </w:r>
+      <w:r>
+        <w:t>16</w:t>
+      </w:r>
+      <w:r>
+        <w:t xml:space="preserve"> PM (6): </w:t>
       </w:r>
       <w:r>
         <w:rPr>
@@ -588,7 +618,13 @@
     <w:p/>
     <w:p>
       <w:r>
-        <w:t xml:space="preserve">5:22 PM (7): </w:t>
+        <w:t>5:</w:t>
+      </w:r>
+      <w:r>
+        <w:t>18</w:t>
+      </w:r>
+      <w:r>
+        <w:t xml:space="preserve"> PM (7): </w:t>
       </w:r>
       <w:r>
         <w:rPr>
@@ -631,7 +667,13 @@
     <w:p/>
     <w:p>
       <w:r>
-        <w:t xml:space="preserve">5:24 PM (8): </w:t>
+        <w:t>5:</w:t>
+      </w:r>
+      <w:r>
+        <w:t>19</w:t>
+      </w:r>
+      <w:r>
+        <w:t xml:space="preserve"> PM (8): </w:t>
       </w:r>
       <w:r>
         <w:rPr>
@@ -658,7 +700,13 @@
     <w:p/>
     <w:p>
       <w:r>
-        <w:t xml:space="preserve">5:26 PM (9): </w:t>
+        <w:t>5:2</w:t>
+      </w:r>
+      <w:r>
+        <w:t>1</w:t>
+      </w:r>
+      <w:r>
+        <w:t xml:space="preserve"> PM (9): </w:t>
       </w:r>
       <w:r>
         <w:rPr>
@@ -685,7 +733,13 @@
     <w:p/>
     <w:p>
       <w:r>
-        <w:t xml:space="preserve">5:28 PM (10): </w:t>
+        <w:t>5:2</w:t>
+      </w:r>
+      <w:r>
+        <w:t>2</w:t>
+      </w:r>
+      <w:r>
+        <w:t xml:space="preserve"> PM (10): </w:t>
       </w:r>
       <w:r>
         <w:rPr>
@@ -712,7 +766,13 @@
     <w:p/>
     <w:p>
       <w:r>
-        <w:t xml:space="preserve">5:30 PM (11): </w:t>
+        <w:t>5:</w:t>
+      </w:r>
+      <w:r>
+        <w:t>24</w:t>
+      </w:r>
+      <w:r>
+        <w:t xml:space="preserve"> PM (11): </w:t>
       </w:r>
       <w:r>
         <w:rPr>
@@ -755,7 +815,13 @@
     <w:p/>
     <w:p>
       <w:r>
-        <w:t xml:space="preserve">5:32 PM (12): </w:t>
+        <w:t>5:</w:t>
+      </w:r>
+      <w:r>
+        <w:t>26</w:t>
+      </w:r>
+      <w:r>
+        <w:t xml:space="preserve"> PM (12): </w:t>
       </w:r>
       <w:r>
         <w:rPr>
@@ -799,7 +865,13 @@
     <w:p>
       <w:r>
         <w:lastRenderedPageBreak/>
-        <w:t xml:space="preserve">5:34 PM (13): </w:t>
+        <w:t>5:</w:t>
+      </w:r>
+      <w:r>
+        <w:t>28</w:t>
+      </w:r>
+      <w:r>
+        <w:t xml:space="preserve"> PM (13): </w:t>
       </w:r>
       <w:r>
         <w:rPr>
@@ -842,7 +914,13 @@
     <w:p/>
     <w:p>
       <w:r>
-        <w:t xml:space="preserve">5:36 PM (14): </w:t>
+        <w:t>5:</w:t>
+      </w:r>
+      <w:r>
+        <w:t>30</w:t>
+      </w:r>
+      <w:r>
+        <w:t xml:space="preserve"> PM (14): </w:t>
       </w:r>
       <w:r>
         <w:rPr>
@@ -885,7 +963,13 @@
     <w:p/>
     <w:p>
       <w:r>
-        <w:t xml:space="preserve">5:38 PM (15): </w:t>
+        <w:t>5:3</w:t>
+      </w:r>
+      <w:r>
+        <w:t>1</w:t>
+      </w:r>
+      <w:r>
+        <w:t xml:space="preserve"> PM (15): </w:t>
       </w:r>
       <w:r>
         <w:rPr>
@@ -928,7 +1012,13 @@
     <w:p/>
     <w:p>
       <w:r>
-        <w:t xml:space="preserve">5:40 PM (16): </w:t>
+        <w:t>5:</w:t>
+      </w:r>
+      <w:r>
+        <w:t xml:space="preserve">33 </w:t>
+      </w:r>
+      <w:r>
+        <w:t xml:space="preserve">PM (16): </w:t>
       </w:r>
       <w:r>
         <w:rPr>
@@ -963,7 +1053,13 @@
     <w:p/>
     <w:p>
       <w:r>
-        <w:t xml:space="preserve">5: 42 PM (17): </w:t>
+        <w:t>5:</w:t>
+      </w:r>
+      <w:r>
+        <w:t>34</w:t>
+      </w:r>
+      <w:r>
+        <w:t xml:space="preserve">PM (17): </w:t>
       </w:r>
       <w:r>
         <w:rPr>
@@ -1006,20 +1102,327 @@
     <w:p/>
     <w:p>
       <w:r>
-        <w:t>5:4</w:t>
+        <w:t>5:</w:t>
+      </w:r>
+      <w:r>
+        <w:t>36</w:t>
+      </w:r>
+      <w:r>
+        <w:t xml:space="preserve"> PM (18): </w:t>
+      </w:r>
+      <w:r>
+        <w:rPr>
+          <w:b/>
+          <w:bCs/>
+        </w:rPr>
+        <w:t>PUT</w:t>
+      </w:r>
+      <w:r>
+        <w:t xml:space="preserve"> </w:t>
+      </w:r>
+      <w:r>
+        <w:t>/</w:t>
+      </w:r>
+      <w:proofErr w:type="spellStart"/>
+      <w:r>
+        <w:t>todos</w:t>
+      </w:r>
+      <w:proofErr w:type="spellEnd"/>
+      <w:r>
+        <w:t>/1 With an existent id (</w:t>
+      </w:r>
+      <w:proofErr w:type="spellStart"/>
+      <w:r>
+        <w:t>i.e</w:t>
+      </w:r>
+      <w:proofErr w:type="spellEnd"/>
+      <w:r>
+        <w:t xml:space="preserve"> 1) and a missing title, it crashes. The task crashes which </w:t>
+      </w:r>
+      <w:proofErr w:type="gramStart"/>
+      <w:r>
+        <w:t>doesn’t</w:t>
+      </w:r>
+      <w:proofErr w:type="gramEnd"/>
+      <w:r>
+        <w:t xml:space="preserve"> make sense, POST doesn’t do that. </w:t>
+      </w:r>
+      <w:r>
+        <w:rPr>
+          <w:b/>
+          <w:bCs/>
+        </w:rPr>
+        <w:t>This is a BUG</w:t>
+      </w:r>
+      <w:r>
+        <w:t>.</w:t>
+      </w:r>
+    </w:p>
+    <w:p/>
+    <w:p>
+      <w:pPr>
+        <w:rPr>
+          <w:b/>
+          <w:bCs/>
+        </w:rPr>
+      </w:pPr>
+      <w:r>
+        <w:t>5:</w:t>
+      </w:r>
+      <w:r>
+        <w:t>38</w:t>
+      </w:r>
+      <w:r>
+        <w:t xml:space="preserve"> PM (19): </w:t>
+      </w:r>
+      <w:r>
+        <w:rPr>
+          <w:b/>
+          <w:bCs/>
+        </w:rPr>
+        <w:t>PUT</w:t>
+      </w:r>
+      <w:r>
+        <w:t xml:space="preserve"> </w:t>
+      </w:r>
+      <w:r>
+        <w:t>/</w:t>
+      </w:r>
+      <w:proofErr w:type="spellStart"/>
+      <w:r>
+        <w:t>todos</w:t>
+      </w:r>
+      <w:proofErr w:type="spellEnd"/>
+      <w:r>
+        <w:t>/1 With an existent id (</w:t>
+      </w:r>
+      <w:proofErr w:type="spellStart"/>
+      <w:r>
+        <w:t>i.e</w:t>
+      </w:r>
+      <w:proofErr w:type="spellEnd"/>
+      <w:r>
+        <w:t xml:space="preserve"> 1) and a missing </w:t>
+      </w:r>
+      <w:proofErr w:type="spellStart"/>
+      <w:r>
+        <w:t>doneStatus</w:t>
+      </w:r>
+      <w:proofErr w:type="spellEnd"/>
+      <w:r>
+        <w:t xml:space="preserve">/description, it amends. It sets the field of </w:t>
+      </w:r>
+      <w:proofErr w:type="spellStart"/>
+      <w:r>
+        <w:t>doneStatus</w:t>
+      </w:r>
+      <w:proofErr w:type="spellEnd"/>
+      <w:r>
+        <w:t xml:space="preserve"> to False and the description to “”.</w:t>
+      </w:r>
+      <w:r>
+        <w:t xml:space="preserve"> </w:t>
+      </w:r>
+      <w:r>
+        <w:rPr>
+          <w:b/>
+          <w:bCs/>
+        </w:rPr>
+        <w:t>This is a bug/area of potential risk.</w:t>
+      </w:r>
+    </w:p>
+    <w:p/>
+    <w:p>
+      <w:r>
+        <w:t>5:</w:t>
+      </w:r>
+      <w:r>
+        <w:t>39</w:t>
+      </w:r>
+      <w:r>
+        <w:t xml:space="preserve"> PM (20): </w:t>
+      </w:r>
+      <w:r>
+        <w:rPr>
+          <w:b/>
+          <w:bCs/>
+        </w:rPr>
+        <w:t>DELETE</w:t>
+      </w:r>
+      <w:r>
+        <w:t xml:space="preserve"> </w:t>
+      </w:r>
+      <w:r>
+        <w:t>/</w:t>
+      </w:r>
+      <w:proofErr w:type="spellStart"/>
+      <w:r>
+        <w:t>todos</w:t>
+      </w:r>
+      <w:proofErr w:type="spellEnd"/>
+      <w:r>
+        <w:t>/1 With an existent id (</w:t>
+      </w:r>
+      <w:proofErr w:type="spellStart"/>
+      <w:r>
+        <w:t>i.e</w:t>
+      </w:r>
+      <w:proofErr w:type="spellEnd"/>
+      <w:r>
+        <w:t xml:space="preserve">) the </w:t>
+      </w:r>
+      <w:proofErr w:type="spellStart"/>
+      <w:r>
+        <w:t>todos</w:t>
+      </w:r>
+      <w:proofErr w:type="spellEnd"/>
+      <w:r>
+        <w:t xml:space="preserve"> is removed as expected.</w:t>
+      </w:r>
+    </w:p>
+    <w:p/>
+    <w:p>
+      <w:r>
+        <w:t>5:</w:t>
+      </w:r>
+      <w:r>
+        <w:t>40</w:t>
+      </w:r>
+      <w:r>
+        <w:t xml:space="preserve"> PM (21) </w:t>
+      </w:r>
+      <w:r>
+        <w:rPr>
+          <w:b/>
+          <w:bCs/>
+        </w:rPr>
+        <w:t>DELETE</w:t>
+      </w:r>
+      <w:r>
+        <w:t xml:space="preserve"> </w:t>
+      </w:r>
+      <w:r>
+        <w:t>/</w:t>
+      </w:r>
+      <w:proofErr w:type="spellStart"/>
+      <w:r>
+        <w:t>todos</w:t>
+      </w:r>
+      <w:proofErr w:type="spellEnd"/>
+      <w:r>
+        <w:t xml:space="preserve">/10 With a </w:t>
+      </w:r>
+      <w:proofErr w:type="spellStart"/>
+      <w:proofErr w:type="gramStart"/>
+      <w:r>
+        <w:t>non existent</w:t>
+      </w:r>
+      <w:proofErr w:type="spellEnd"/>
+      <w:proofErr w:type="gramEnd"/>
+      <w:r>
+        <w:t xml:space="preserve"> id (</w:t>
+      </w:r>
+      <w:proofErr w:type="spellStart"/>
+      <w:r>
+        <w:t>i.e</w:t>
+      </w:r>
+      <w:proofErr w:type="spellEnd"/>
+      <w:r>
+        <w:t xml:space="preserve"> 10). There is an error as expected.</w:t>
+      </w:r>
+    </w:p>
+    <w:p/>
+    <w:p>
+      <w:r>
+        <w:t>5:</w:t>
+      </w:r>
+      <w:r>
+        <w:t>4</w:t>
+      </w:r>
+      <w:r>
+        <w:t>1</w:t>
+      </w:r>
+      <w:r>
+        <w:t xml:space="preserve"> PM (22) </w:t>
+      </w:r>
+      <w:r>
+        <w:rPr>
+          <w:b/>
+          <w:bCs/>
+        </w:rPr>
+        <w:t>POST</w:t>
+      </w:r>
+      <w:r>
+        <w:t xml:space="preserve"> </w:t>
+      </w:r>
+      <w:r>
+        <w:t>/</w:t>
+      </w:r>
+      <w:proofErr w:type="spellStart"/>
+      <w:r>
+        <w:t>todos</w:t>
+      </w:r>
+      <w:proofErr w:type="spellEnd"/>
+      <w:r>
+        <w:t xml:space="preserve"> with a field that doesn’t exist, it crashes.</w:t>
+      </w:r>
+    </w:p>
+    <w:p/>
+    <w:p>
+      <w:r>
+        <w:t>5:</w:t>
+      </w:r>
+      <w:r>
+        <w:t>4</w:t>
+      </w:r>
+      <w:r>
+        <w:t>2</w:t>
+      </w:r>
+      <w:r>
+        <w:t xml:space="preserve"> PM (23) </w:t>
+      </w:r>
+      <w:r>
+        <w:rPr>
+          <w:b/>
+          <w:bCs/>
+        </w:rPr>
+        <w:t>POST</w:t>
+      </w:r>
+      <w:r>
+        <w:t xml:space="preserve"> </w:t>
+      </w:r>
+      <w:r>
+        <w:t>/</w:t>
+      </w:r>
+      <w:proofErr w:type="spellStart"/>
+      <w:r>
+        <w:t>todos</w:t>
+      </w:r>
+      <w:proofErr w:type="spellEnd"/>
+      <w:r>
+        <w:t>/1 with only a title amends only the title. It works as expected.</w:t>
+      </w:r>
+    </w:p>
+    <w:p/>
+    <w:p>
+      <w:r>
+        <w:t>5:</w:t>
+      </w:r>
+      <w:r>
+        <w:t>4</w:t>
       </w:r>
       <w:r>
         <w:t>3</w:t>
       </w:r>
       <w:r>
-        <w:t xml:space="preserve"> PM (18): </w:t>
-      </w:r>
-      <w:r>
-        <w:rPr>
-          <w:b/>
-          <w:bCs/>
-        </w:rPr>
-        <w:t>PUT</w:t>
+        <w:t xml:space="preserve"> PM (24) </w:t>
+      </w:r>
+      <w:r>
+        <w:rPr>
+          <w:b/>
+          <w:bCs/>
+        </w:rPr>
+        <w:t>POST</w:t>
       </w:r>
       <w:r>
         <w:t xml:space="preserve"> </w:t>
@@ -1033,304 +1436,25 @@
       </w:r>
       <w:proofErr w:type="spellEnd"/>
       <w:r>
-        <w:t>/1 With an existent id (</w:t>
-      </w:r>
-      <w:proofErr w:type="spellStart"/>
-      <w:r>
-        <w:t>i.e</w:t>
-      </w:r>
-      <w:proofErr w:type="spellEnd"/>
-      <w:r>
-        <w:t xml:space="preserve"> 1) and a missing title, it crashes. The task crashes which </w:t>
-      </w:r>
-      <w:proofErr w:type="gramStart"/>
-      <w:r>
-        <w:t>doesn’t</w:t>
-      </w:r>
-      <w:proofErr w:type="gramEnd"/>
-      <w:r>
-        <w:t xml:space="preserve"> make sense, POST doesn’t do that. This is a BUG.</w:t>
-      </w:r>
-    </w:p>
-    <w:p/>
-    <w:p>
-      <w:pPr>
-        <w:rPr>
-          <w:b/>
-          <w:bCs/>
-        </w:rPr>
-      </w:pPr>
-      <w:r>
-        <w:t>5:4</w:t>
+        <w:t xml:space="preserve">/1 with only a description amends only the </w:t>
+      </w:r>
+      <w:r>
+        <w:t>description</w:t>
+      </w:r>
+      <w:r>
+        <w:t>. It works as expected.</w:t>
+      </w:r>
+    </w:p>
+    <w:p/>
+    <w:p>
+      <w:r>
+        <w:t>5:</w:t>
       </w:r>
       <w:r>
         <w:t>4</w:t>
       </w:r>
       <w:r>
-        <w:t xml:space="preserve"> PM (19): </w:t>
-      </w:r>
-      <w:r>
-        <w:rPr>
-          <w:b/>
-          <w:bCs/>
-        </w:rPr>
-        <w:t>PUT</w:t>
-      </w:r>
-      <w:r>
-        <w:t xml:space="preserve"> </w:t>
-      </w:r>
-      <w:r>
-        <w:t>/</w:t>
-      </w:r>
-      <w:proofErr w:type="spellStart"/>
-      <w:r>
-        <w:t>todos</w:t>
-      </w:r>
-      <w:proofErr w:type="spellEnd"/>
-      <w:r>
-        <w:t>/1 With an existent id (</w:t>
-      </w:r>
-      <w:proofErr w:type="spellStart"/>
-      <w:r>
-        <w:t>i.e</w:t>
-      </w:r>
-      <w:proofErr w:type="spellEnd"/>
-      <w:r>
-        <w:t xml:space="preserve"> 1) and a missing </w:t>
-      </w:r>
-      <w:proofErr w:type="spellStart"/>
-      <w:r>
-        <w:t>doneStatus</w:t>
-      </w:r>
-      <w:proofErr w:type="spellEnd"/>
-      <w:r>
-        <w:t xml:space="preserve">/description, it amends. It sets the field of </w:t>
-      </w:r>
-      <w:proofErr w:type="spellStart"/>
-      <w:r>
-        <w:t>doneStatus</w:t>
-      </w:r>
-      <w:proofErr w:type="spellEnd"/>
-      <w:r>
-        <w:t xml:space="preserve"> to False and the description to “”.</w:t>
-      </w:r>
-      <w:r>
-        <w:t xml:space="preserve"> </w:t>
-      </w:r>
-      <w:r>
-        <w:rPr>
-          <w:b/>
-          <w:bCs/>
-        </w:rPr>
-        <w:t>This is a bug/area of potential risk.</w:t>
-      </w:r>
-    </w:p>
-    <w:p/>
-    <w:p>
-      <w:r>
-        <w:t>5:4</w:t>
-      </w:r>
-      <w:r>
-        <w:t>5</w:t>
-      </w:r>
-      <w:r>
-        <w:t xml:space="preserve"> PM (20): </w:t>
-      </w:r>
-      <w:r>
-        <w:rPr>
-          <w:b/>
-          <w:bCs/>
-        </w:rPr>
-        <w:t>DELETE</w:t>
-      </w:r>
-      <w:r>
-        <w:t xml:space="preserve"> </w:t>
-      </w:r>
-      <w:r>
-        <w:t>/</w:t>
-      </w:r>
-      <w:proofErr w:type="spellStart"/>
-      <w:r>
-        <w:t>todos</w:t>
-      </w:r>
-      <w:proofErr w:type="spellEnd"/>
-      <w:r>
-        <w:t>/1 With an existent id (</w:t>
-      </w:r>
-      <w:proofErr w:type="spellStart"/>
-      <w:r>
-        <w:t>i.e</w:t>
-      </w:r>
-      <w:proofErr w:type="spellEnd"/>
-      <w:r>
-        <w:t xml:space="preserve">) the </w:t>
-      </w:r>
-      <w:proofErr w:type="spellStart"/>
-      <w:r>
-        <w:t>todos</w:t>
-      </w:r>
-      <w:proofErr w:type="spellEnd"/>
-      <w:r>
-        <w:t xml:space="preserve"> is removed as expected.</w:t>
-      </w:r>
-    </w:p>
-    <w:p/>
-    <w:p>
-      <w:r>
-        <w:t>5:</w:t>
-      </w:r>
-      <w:r>
-        <w:t>46</w:t>
-      </w:r>
-      <w:r>
-        <w:t xml:space="preserve"> PM (21) </w:t>
-      </w:r>
-      <w:r>
-        <w:rPr>
-          <w:b/>
-          <w:bCs/>
-        </w:rPr>
-        <w:t>DELETE</w:t>
-      </w:r>
-      <w:r>
-        <w:t xml:space="preserve"> </w:t>
-      </w:r>
-      <w:r>
-        <w:t>/</w:t>
-      </w:r>
-      <w:proofErr w:type="spellStart"/>
-      <w:r>
-        <w:t>todos</w:t>
-      </w:r>
-      <w:proofErr w:type="spellEnd"/>
-      <w:r>
-        <w:t xml:space="preserve">/10 With a </w:t>
-      </w:r>
-      <w:proofErr w:type="spellStart"/>
-      <w:proofErr w:type="gramStart"/>
-      <w:r>
-        <w:t>non existent</w:t>
-      </w:r>
-      <w:proofErr w:type="spellEnd"/>
-      <w:proofErr w:type="gramEnd"/>
-      <w:r>
-        <w:t xml:space="preserve"> id (</w:t>
-      </w:r>
-      <w:proofErr w:type="spellStart"/>
-      <w:r>
-        <w:t>i.e</w:t>
-      </w:r>
-      <w:proofErr w:type="spellEnd"/>
-      <w:r>
-        <w:t xml:space="preserve"> 10). There is an error as expected.</w:t>
-      </w:r>
-    </w:p>
-    <w:p/>
-    <w:p>
-      <w:r>
-        <w:t>5:</w:t>
-      </w:r>
-      <w:r>
-        <w:t>47</w:t>
-      </w:r>
-      <w:r>
-        <w:t xml:space="preserve"> PM (22) </w:t>
-      </w:r>
-      <w:r>
-        <w:rPr>
-          <w:b/>
-          <w:bCs/>
-        </w:rPr>
-        <w:t>POST</w:t>
-      </w:r>
-      <w:r>
-        <w:t xml:space="preserve"> </w:t>
-      </w:r>
-      <w:r>
-        <w:t>/</w:t>
-      </w:r>
-      <w:proofErr w:type="spellStart"/>
-      <w:r>
-        <w:t>todos</w:t>
-      </w:r>
-      <w:proofErr w:type="spellEnd"/>
-      <w:r>
-        <w:t xml:space="preserve"> with a field that doesn’t exist, it crashes.</w:t>
-      </w:r>
-    </w:p>
-    <w:p/>
-    <w:p>
-      <w:r>
-        <w:t>5:</w:t>
-      </w:r>
-      <w:r>
-        <w:t>47</w:t>
-      </w:r>
-      <w:r>
-        <w:t xml:space="preserve"> PM (23) </w:t>
-      </w:r>
-      <w:r>
-        <w:rPr>
-          <w:b/>
-          <w:bCs/>
-        </w:rPr>
-        <w:t>POST</w:t>
-      </w:r>
-      <w:r>
-        <w:t xml:space="preserve"> </w:t>
-      </w:r>
-      <w:r>
-        <w:t>/</w:t>
-      </w:r>
-      <w:proofErr w:type="spellStart"/>
-      <w:r>
-        <w:t>todos</w:t>
-      </w:r>
-      <w:proofErr w:type="spellEnd"/>
-      <w:r>
-        <w:t>/1 with only a title amends only the title. It works as expected.</w:t>
-      </w:r>
-    </w:p>
-    <w:p/>
-    <w:p>
-      <w:r>
-        <w:t>5:</w:t>
-      </w:r>
-      <w:r>
-        <w:t>48</w:t>
-      </w:r>
-      <w:r>
-        <w:t xml:space="preserve"> PM (24) </w:t>
-      </w:r>
-      <w:r>
-        <w:rPr>
-          <w:b/>
-          <w:bCs/>
-        </w:rPr>
-        <w:t>POST</w:t>
-      </w:r>
-      <w:r>
-        <w:t xml:space="preserve"> </w:t>
-      </w:r>
-      <w:r>
-        <w:t>/</w:t>
-      </w:r>
-      <w:proofErr w:type="spellStart"/>
-      <w:r>
-        <w:t>todos</w:t>
-      </w:r>
-      <w:proofErr w:type="spellEnd"/>
-      <w:r>
-        <w:t>/1 with only a description amends only the title. It works as expected.</w:t>
-      </w:r>
-    </w:p>
-    <w:p/>
-    <w:p>
-      <w:r>
-        <w:t>5:</w:t>
-      </w:r>
-      <w:r>
-        <w:t>49</w:t>
+        <w:t>4</w:t>
       </w:r>
       <w:r>
         <w:t xml:space="preserve"> PM (25) </w:t>
@@ -1387,7 +1511,7 @@
           <w:rFonts w:asciiTheme="minorHAnsi" w:hAnsiTheme="minorHAnsi" w:cstheme="minorHAnsi"/>
           <w:color w:val="000000"/>
         </w:rPr>
-        <w:t>50</w:t>
+        <w:t>45</w:t>
       </w:r>
       <w:r>
         <w:rPr>
@@ -1563,7 +1687,7 @@
           <w:rFonts w:asciiTheme="minorHAnsi" w:hAnsiTheme="minorHAnsi" w:cstheme="minorHAnsi"/>
           <w:color w:val="000000"/>
         </w:rPr>
-        <w:t>50</w:t>
+        <w:t>46</w:t>
       </w:r>
       <w:r>
         <w:rPr>
@@ -1733,7 +1857,7 @@
           <w:rFonts w:asciiTheme="minorHAnsi" w:hAnsiTheme="minorHAnsi" w:cstheme="minorHAnsi"/>
           <w:color w:val="000000"/>
         </w:rPr>
-        <w:t>51</w:t>
+        <w:t>47</w:t>
       </w:r>
       <w:r>
         <w:rPr>
@@ -1868,7 +1992,7 @@
           <w:rFonts w:asciiTheme="minorHAnsi" w:hAnsiTheme="minorHAnsi" w:cstheme="minorHAnsi"/>
           <w:color w:val="000000"/>
         </w:rPr>
-        <w:t>51</w:t>
+        <w:t>48</w:t>
       </w:r>
       <w:r>
         <w:rPr>
@@ -2055,7 +2179,7 @@
           <w:rFonts w:asciiTheme="minorHAnsi" w:hAnsiTheme="minorHAnsi" w:cstheme="minorHAnsi"/>
           <w:color w:val="000000"/>
         </w:rPr>
-        <w:t>52</w:t>
+        <w:t>49</w:t>
       </w:r>
       <w:r>
         <w:rPr>
@@ -2244,7 +2368,7 @@
           <w:rFonts w:asciiTheme="minorHAnsi" w:hAnsiTheme="minorHAnsi" w:cstheme="minorHAnsi"/>
           <w:color w:val="000000"/>
         </w:rPr>
-        <w:t>53</w:t>
+        <w:t>50</w:t>
       </w:r>
       <w:r>
         <w:rPr>
@@ -2368,14 +2492,21 @@
           <w:rFonts w:asciiTheme="minorHAnsi" w:hAnsiTheme="minorHAnsi" w:cstheme="minorHAnsi"/>
           <w:color w:val="000000"/>
         </w:rPr>
-        <w:t>5:5</w:t>
-      </w:r>
-      <w:r>
-        <w:rPr>
-          <w:rFonts w:asciiTheme="minorHAnsi" w:hAnsiTheme="minorHAnsi" w:cstheme="minorHAnsi"/>
-          <w:color w:val="000000"/>
-        </w:rPr>
-        <w:t>4</w:t>
+        <w:t>5:</w:t>
+      </w:r>
+      <w:r>
+        <w:rPr>
+          <w:rFonts w:asciiTheme="minorHAnsi" w:hAnsiTheme="minorHAnsi" w:cstheme="minorHAnsi"/>
+          <w:color w:val="000000"/>
+        </w:rPr>
+        <w:t>5</w:t>
+      </w:r>
+      <w:r>
+        <w:rPr>
+          <w:rFonts w:asciiTheme="minorHAnsi" w:hAnsiTheme="minorHAnsi" w:cstheme="minorHAnsi"/>
+          <w:color w:val="000000"/>
+        </w:rPr>
+        <w:t>2</w:t>
       </w:r>
       <w:r>
         <w:rPr>
@@ -2543,12 +2674,32 @@
       </w:pPr>
     </w:p>
     <w:p>
-      <w:r>
-        <w:rPr>
-          <w:rFonts w:asciiTheme="minorHAnsi" w:hAnsiTheme="minorHAnsi" w:cstheme="minorHAnsi"/>
-          <w:color w:val="000000"/>
-        </w:rPr>
-        <w:t>5:55</w:t>
+      <w:pPr>
+        <w:rPr>
+          <w:rFonts w:asciiTheme="minorHAnsi" w:hAnsiTheme="minorHAnsi" w:cstheme="minorHAnsi"/>
+          <w:color w:val="000000"/>
+        </w:rPr>
+      </w:pPr>
+      <w:r>
+        <w:rPr>
+          <w:rFonts w:asciiTheme="minorHAnsi" w:hAnsiTheme="minorHAnsi" w:cstheme="minorHAnsi"/>
+          <w:color w:val="000000"/>
+        </w:rPr>
+        <w:t>5:</w:t>
+      </w:r>
+      <w:r>
+        <w:rPr>
+          <w:rFonts w:asciiTheme="minorHAnsi" w:hAnsiTheme="minorHAnsi" w:cstheme="minorHAnsi"/>
+          <w:color w:val="000000"/>
+        </w:rPr>
+        <w:t>5</w:t>
+      </w:r>
+      <w:r>
+        <w:rPr>
+          <w:rFonts w:asciiTheme="minorHAnsi" w:hAnsiTheme="minorHAnsi" w:cstheme="minorHAnsi"/>
+          <w:color w:val="000000"/>
+        </w:rPr>
+        <w:t>4</w:t>
       </w:r>
       <w:r>
         <w:rPr>
@@ -2657,6 +2808,7 @@
     </w:p>
     <w:p/>
     <w:p/>
+    <w:p/>
     <w:p>
       <w:r>
         <w:t>END TIME:</w:t>
@@ -2700,6 +2852,12 @@
     <w:p/>
     <w:p>
       <w:r>
+        <w:t>Try to examine different other paths</w:t>
+      </w:r>
+    </w:p>
+    <w:p/>
+    <w:p>
+      <w:r>
         <w:t>Analyse more deeply headers.</w:t>
       </w:r>
     </w:p>
@@ -2729,13 +2887,12 @@
     </w:p>
     <w:p>
       <w:r>
-        <w:t>POSTMAN TODO (Screenshots of the script)</w:t>
-      </w:r>
-    </w:p>
-    <w:p/>
-    <w:p/>
-    <w:p/>
-    <w:p/>
+        <w:t>POSTMAN TODO (Screenshots of the script</w:t>
+      </w:r>
+      <w:r>
+        <w:t>)</w:t>
+      </w:r>
+    </w:p>
     <w:sectPr>
       <w:pgSz w:w="12240" w:h="15840"/>
       <w:pgMar w:top="1440" w:right="1440" w:bottom="1440" w:left="1440" w:header="708" w:footer="708" w:gutter="0"/>
